--- a/Experiment-JS_CPB-RiskPredictor/CERT4.2_基于工作满意度的静态JS-ATF高危用户预测分析[19年1月次周].docx
+++ b/Experiment-JS_CPB-RiskPredictor/CERT4.2_基于工作满意度的静态JS-ATF高危用户预测分析[19年1月次周].docx
@@ -521,7 +521,7 @@
     </w:p>
     <w:tbl>
       <w:tblPr>
-        <w:tblStyle w:val="4"/>
+        <w:tblStyle w:val="5"/>
         <w:tblW w:w="8522" w:type="dxa"/>
         <w:tblInd w:w="0" w:type="dxa"/>
         <w:tblBorders>
@@ -1503,7 +1503,7 @@
     </w:p>
     <w:tbl>
       <w:tblPr>
-        <w:tblStyle w:val="4"/>
+        <w:tblStyle w:val="5"/>
         <w:tblW w:w="8522" w:type="dxa"/>
         <w:tblInd w:w="0" w:type="dxa"/>
         <w:tblBorders>
@@ -1548,6 +1548,13 @@
         <w:tc>
           <w:tcPr>
             <w:tcW w:w="2585" w:type="dxa"/>
+            <w:tcBorders>
+              <w:top w:val="single" w:color="4F81BD" w:sz="8" w:space="0"/>
+              <w:left w:val="dotted" w:color="auto" w:sz="8" w:space="0"/>
+              <w:bottom w:val="single" w:color="4F81BD" w:sz="8" w:space="0"/>
+              <w:right w:val="dotted" w:color="auto" w:sz="8" w:space="0"/>
+            </w:tcBorders>
+            <w:shd w:val="clear" w:color="auto" w:fill="FFFFFF"/>
           </w:tcPr>
           <w:p>
             <w:pPr>
@@ -1559,6 +1566,7 @@
               <w:jc w:val="both"/>
               <w:rPr>
                 <w:rFonts w:hint="eastAsia" w:ascii="华文仿宋" w:hAnsi="华文仿宋" w:eastAsia="华文仿宋" w:cs="华文仿宋"/>
+                <w:color w:val="000000"/>
                 <w:vertAlign w:val="baseline"/>
                 <w:lang w:val="en-US" w:eastAsia="zh-CN"/>
               </w:rPr>
@@ -1566,6 +1574,7 @@
             <w:r>
               <w:rPr>
                 <w:rFonts w:hint="eastAsia" w:ascii="华文仿宋" w:hAnsi="华文仿宋" w:eastAsia="华文仿宋" w:cs="华文仿宋"/>
+                <w:color w:val="000000"/>
                 <w:vertAlign w:val="baseline"/>
                 <w:lang w:val="en-US" w:eastAsia="zh-CN"/>
               </w:rPr>
@@ -1576,6 +1585,13 @@
         <w:tc>
           <w:tcPr>
             <w:tcW w:w="1676" w:type="dxa"/>
+            <w:tcBorders>
+              <w:top w:val="single" w:color="4F81BD" w:sz="8" w:space="0"/>
+              <w:left w:val="dotted" w:color="auto" w:sz="8" w:space="0"/>
+              <w:bottom w:val="single" w:color="4F81BD" w:sz="8" w:space="0"/>
+              <w:right w:val="dotted" w:color="auto" w:sz="8" w:space="0"/>
+            </w:tcBorders>
+            <w:shd w:val="clear" w:color="auto" w:fill="FFFFFF"/>
           </w:tcPr>
           <w:p>
             <w:pPr>
@@ -1587,6 +1603,7 @@
               <w:jc w:val="both"/>
               <w:rPr>
                 <w:rFonts w:hint="eastAsia" w:ascii="华文仿宋" w:hAnsi="华文仿宋" w:eastAsia="华文仿宋" w:cs="华文仿宋"/>
+                <w:color w:val="000000"/>
                 <w:vertAlign w:val="baseline"/>
                 <w:lang w:val="en-US" w:eastAsia="zh-CN"/>
               </w:rPr>
@@ -1594,6 +1611,7 @@
             <w:r>
               <w:rPr>
                 <w:rFonts w:hint="eastAsia" w:ascii="华文仿宋" w:hAnsi="华文仿宋" w:eastAsia="华文仿宋" w:cs="华文仿宋"/>
+                <w:color w:val="000000"/>
                 <w:vertAlign w:val="baseline"/>
                 <w:lang w:val="en-US" w:eastAsia="zh-CN"/>
               </w:rPr>
@@ -1604,6 +1622,13 @@
         <w:tc>
           <w:tcPr>
             <w:tcW w:w="4261" w:type="dxa"/>
+            <w:tcBorders>
+              <w:top w:val="single" w:color="4F81BD" w:sz="8" w:space="0"/>
+              <w:left w:val="dotted" w:color="auto" w:sz="8" w:space="0"/>
+              <w:bottom w:val="single" w:color="4F81BD" w:sz="8" w:space="0"/>
+              <w:right w:val="dotted" w:color="auto" w:sz="8" w:space="0"/>
+            </w:tcBorders>
+            <w:shd w:val="clear" w:color="auto" w:fill="FFFFFF"/>
           </w:tcPr>
           <w:p>
             <w:pPr>
@@ -1615,6 +1640,7 @@
               <w:jc w:val="both"/>
               <w:rPr>
                 <w:rFonts w:hint="eastAsia" w:ascii="华文仿宋" w:hAnsi="华文仿宋" w:eastAsia="华文仿宋" w:cs="华文仿宋"/>
+                <w:color w:val="000000"/>
                 <w:vertAlign w:val="baseline"/>
                 <w:lang w:val="en-US" w:eastAsia="zh-CN"/>
               </w:rPr>
@@ -1622,6 +1648,7 @@
             <w:r>
               <w:rPr>
                 <w:rFonts w:hint="eastAsia" w:ascii="华文仿宋" w:hAnsi="华文仿宋" w:eastAsia="华文仿宋" w:cs="华文仿宋"/>
+                <w:color w:val="000000"/>
                 <w:vertAlign w:val="baseline"/>
                 <w:lang w:val="en-US" w:eastAsia="zh-CN"/>
               </w:rPr>
@@ -1651,6 +1678,13 @@
         <w:tc>
           <w:tcPr>
             <w:tcW w:w="2585" w:type="dxa"/>
+            <w:tcBorders>
+              <w:top w:val="single" w:color="4F81BD" w:sz="8" w:space="0"/>
+              <w:left w:val="dotted" w:color="auto" w:sz="8" w:space="0"/>
+              <w:bottom w:val="dotted" w:color="auto" w:sz="8" w:space="0"/>
+              <w:right w:val="dotted" w:color="auto" w:sz="8" w:space="0"/>
+            </w:tcBorders>
+            <w:shd w:val="clear" w:color="auto" w:fill="DBE5F1"/>
           </w:tcPr>
           <w:p>
             <w:pPr>
@@ -1662,6 +1696,7 @@
               <w:jc w:val="both"/>
               <w:rPr>
                 <w:rFonts w:hint="eastAsia" w:ascii="华文仿宋" w:hAnsi="华文仿宋" w:eastAsia="华文仿宋" w:cs="华文仿宋"/>
+                <w:color w:val="000000"/>
                 <w:vertAlign w:val="baseline"/>
                 <w:lang w:val="en-US" w:eastAsia="zh-CN"/>
               </w:rPr>
@@ -1669,6 +1704,7 @@
             <w:r>
               <w:rPr>
                 <w:rFonts w:hint="eastAsia" w:ascii="华文仿宋" w:hAnsi="华文仿宋" w:eastAsia="华文仿宋" w:cs="华文仿宋"/>
+                <w:color w:val="000000"/>
                 <w:vertAlign w:val="baseline"/>
                 <w:lang w:val="en-US" w:eastAsia="zh-CN"/>
               </w:rPr>
@@ -1679,6 +1715,13 @@
         <w:tc>
           <w:tcPr>
             <w:tcW w:w="1676" w:type="dxa"/>
+            <w:tcBorders>
+              <w:top w:val="single" w:color="4F81BD" w:sz="8" w:space="0"/>
+              <w:left w:val="dotted" w:color="auto" w:sz="8" w:space="0"/>
+              <w:bottom w:val="dotted" w:color="auto" w:sz="8" w:space="0"/>
+              <w:right w:val="dotted" w:color="auto" w:sz="8" w:space="0"/>
+            </w:tcBorders>
+            <w:shd w:val="clear" w:color="auto" w:fill="DBE5F1"/>
           </w:tcPr>
           <w:p>
             <w:pPr>
@@ -1690,6 +1733,7 @@
               <w:jc w:val="both"/>
               <w:rPr>
                 <w:rFonts w:hint="eastAsia" w:ascii="华文仿宋" w:hAnsi="华文仿宋" w:eastAsia="华文仿宋" w:cs="华文仿宋"/>
+                <w:color w:val="000000"/>
                 <w:vertAlign w:val="baseline"/>
                 <w:lang w:val="en-US" w:eastAsia="zh-CN"/>
               </w:rPr>
@@ -1697,6 +1741,7 @@
             <w:r>
               <w:rPr>
                 <w:rFonts w:hint="eastAsia" w:ascii="华文仿宋" w:hAnsi="华文仿宋" w:eastAsia="华文仿宋" w:cs="华文仿宋"/>
+                <w:color w:val="000000"/>
                 <w:vertAlign w:val="baseline"/>
                 <w:lang w:val="en-US" w:eastAsia="zh-CN"/>
               </w:rPr>
@@ -1707,6 +1752,13 @@
         <w:tc>
           <w:tcPr>
             <w:tcW w:w="4261" w:type="dxa"/>
+            <w:tcBorders>
+              <w:top w:val="single" w:color="4F81BD" w:sz="8" w:space="0"/>
+              <w:left w:val="dotted" w:color="auto" w:sz="8" w:space="0"/>
+              <w:bottom w:val="dotted" w:color="auto" w:sz="8" w:space="0"/>
+              <w:right w:val="dotted" w:color="auto" w:sz="8" w:space="0"/>
+            </w:tcBorders>
+            <w:shd w:val="clear" w:color="auto" w:fill="DBE5F1"/>
           </w:tcPr>
           <w:p>
             <w:pPr>
@@ -1718,6 +1770,7 @@
               <w:jc w:val="both"/>
               <w:rPr>
                 <w:rFonts w:hint="eastAsia" w:ascii="华文仿宋" w:hAnsi="华文仿宋" w:eastAsia="华文仿宋" w:cs="华文仿宋"/>
+                <w:color w:val="000000"/>
                 <w:vertAlign w:val="baseline"/>
                 <w:lang w:val="en-US" w:eastAsia="zh-CN"/>
               </w:rPr>
@@ -1725,6 +1778,7 @@
             <w:r>
               <w:rPr>
                 <w:rFonts w:hint="eastAsia" w:ascii="华文仿宋" w:hAnsi="华文仿宋" w:eastAsia="华文仿宋" w:cs="华文仿宋"/>
+                <w:color w:val="000000"/>
                 <w:vertAlign w:val="baseline"/>
                 <w:lang w:val="en-US" w:eastAsia="zh-CN"/>
               </w:rPr>
@@ -1754,6 +1808,13 @@
         <w:tc>
           <w:tcPr>
             <w:tcW w:w="2585" w:type="dxa"/>
+            <w:tcBorders>
+              <w:top w:val="dotted" w:color="auto" w:sz="8" w:space="0"/>
+              <w:left w:val="dotted" w:color="auto" w:sz="8" w:space="0"/>
+              <w:bottom w:val="dotted" w:color="auto" w:sz="8" w:space="0"/>
+              <w:right w:val="dotted" w:color="auto" w:sz="8" w:space="0"/>
+            </w:tcBorders>
+            <w:shd w:val="clear" w:color="auto" w:fill="FFFFFF"/>
           </w:tcPr>
           <w:p>
             <w:pPr>
@@ -1765,6 +1826,7 @@
               <w:jc w:val="both"/>
               <w:rPr>
                 <w:rFonts w:hint="eastAsia" w:ascii="华文仿宋" w:hAnsi="华文仿宋" w:eastAsia="华文仿宋" w:cs="华文仿宋"/>
+                <w:color w:val="000000"/>
                 <w:vertAlign w:val="baseline"/>
                 <w:lang w:val="en-US" w:eastAsia="zh-CN"/>
               </w:rPr>
@@ -1772,6 +1834,7 @@
             <w:r>
               <w:rPr>
                 <w:rFonts w:hint="eastAsia" w:ascii="华文仿宋" w:hAnsi="华文仿宋" w:eastAsia="华文仿宋" w:cs="华文仿宋"/>
+                <w:color w:val="000000"/>
                 <w:vertAlign w:val="baseline"/>
                 <w:lang w:val="en-US" w:eastAsia="zh-CN"/>
               </w:rPr>
@@ -1782,6 +1845,13 @@
         <w:tc>
           <w:tcPr>
             <w:tcW w:w="1676" w:type="dxa"/>
+            <w:tcBorders>
+              <w:top w:val="dotted" w:color="auto" w:sz="8" w:space="0"/>
+              <w:left w:val="dotted" w:color="auto" w:sz="8" w:space="0"/>
+              <w:bottom w:val="dotted" w:color="auto" w:sz="8" w:space="0"/>
+              <w:right w:val="dotted" w:color="auto" w:sz="8" w:space="0"/>
+            </w:tcBorders>
+            <w:shd w:val="clear" w:color="auto" w:fill="FFFFFF"/>
           </w:tcPr>
           <w:p>
             <w:pPr>
@@ -1793,6 +1863,7 @@
               <w:jc w:val="both"/>
               <w:rPr>
                 <w:rFonts w:hint="eastAsia" w:ascii="华文仿宋" w:hAnsi="华文仿宋" w:eastAsia="华文仿宋" w:cs="华文仿宋"/>
+                <w:color w:val="000000"/>
                 <w:vertAlign w:val="baseline"/>
                 <w:lang w:val="en-US" w:eastAsia="zh-CN"/>
               </w:rPr>
@@ -1800,6 +1871,7 @@
             <w:r>
               <w:rPr>
                 <w:rFonts w:hint="eastAsia" w:ascii="华文仿宋" w:hAnsi="华文仿宋" w:eastAsia="华文仿宋" w:cs="华文仿宋"/>
+                <w:color w:val="000000"/>
                 <w:vertAlign w:val="baseline"/>
                 <w:lang w:val="en-US" w:eastAsia="zh-CN"/>
               </w:rPr>
@@ -1810,6 +1882,13 @@
         <w:tc>
           <w:tcPr>
             <w:tcW w:w="4261" w:type="dxa"/>
+            <w:tcBorders>
+              <w:top w:val="dotted" w:color="auto" w:sz="8" w:space="0"/>
+              <w:left w:val="dotted" w:color="auto" w:sz="8" w:space="0"/>
+              <w:bottom w:val="dotted" w:color="auto" w:sz="8" w:space="0"/>
+              <w:right w:val="dotted" w:color="auto" w:sz="8" w:space="0"/>
+            </w:tcBorders>
+            <w:shd w:val="clear" w:color="auto" w:fill="FFFFFF"/>
           </w:tcPr>
           <w:p>
             <w:pPr>
@@ -1821,6 +1900,7 @@
               <w:jc w:val="both"/>
               <w:rPr>
                 <w:rFonts w:hint="eastAsia" w:ascii="华文仿宋" w:hAnsi="华文仿宋" w:eastAsia="华文仿宋" w:cs="华文仿宋"/>
+                <w:color w:val="000000"/>
                 <w:vertAlign w:val="baseline"/>
                 <w:lang w:val="en-US" w:eastAsia="zh-CN"/>
               </w:rPr>
@@ -1828,6 +1908,7 @@
             <w:r>
               <w:rPr>
                 <w:rFonts w:hint="eastAsia" w:ascii="华文仿宋" w:hAnsi="华文仿宋" w:eastAsia="华文仿宋" w:cs="华文仿宋"/>
+                <w:color w:val="000000"/>
                 <w:vertAlign w:val="baseline"/>
                 <w:lang w:val="en-US" w:eastAsia="zh-CN"/>
               </w:rPr>
@@ -1857,6 +1938,13 @@
         <w:tc>
           <w:tcPr>
             <w:tcW w:w="2585" w:type="dxa"/>
+            <w:tcBorders>
+              <w:top w:val="dotted" w:color="auto" w:sz="8" w:space="0"/>
+              <w:left w:val="dotted" w:color="auto" w:sz="8" w:space="0"/>
+              <w:bottom w:val="dotted" w:color="auto" w:sz="8" w:space="0"/>
+              <w:right w:val="dotted" w:color="auto" w:sz="8" w:space="0"/>
+            </w:tcBorders>
+            <w:shd w:val="clear" w:color="auto" w:fill="DBE5F1"/>
             <w:vAlign w:val="top"/>
           </w:tcPr>
           <w:p>
@@ -1870,6 +1958,7 @@
               <w:jc w:val="both"/>
               <w:rPr>
                 <w:rFonts w:hint="eastAsia" w:ascii="华文仿宋" w:hAnsi="华文仿宋" w:eastAsia="华文仿宋" w:cs="华文仿宋"/>
+                <w:color w:val="000000"/>
                 <w:vertAlign w:val="baseline"/>
                 <w:lang w:val="en-US" w:eastAsia="zh-CN"/>
               </w:rPr>
@@ -1877,6 +1966,7 @@
             <w:r>
               <w:rPr>
                 <w:rFonts w:hint="eastAsia" w:ascii="华文仿宋" w:hAnsi="华文仿宋" w:eastAsia="华文仿宋" w:cs="华文仿宋"/>
+                <w:color w:val="000000"/>
                 <w:vertAlign w:val="baseline"/>
                 <w:lang w:val="en-US" w:eastAsia="zh-CN"/>
               </w:rPr>
@@ -1887,6 +1977,13 @@
         <w:tc>
           <w:tcPr>
             <w:tcW w:w="1676" w:type="dxa"/>
+            <w:tcBorders>
+              <w:top w:val="dotted" w:color="auto" w:sz="8" w:space="0"/>
+              <w:left w:val="dotted" w:color="auto" w:sz="8" w:space="0"/>
+              <w:bottom w:val="dotted" w:color="auto" w:sz="8" w:space="0"/>
+              <w:right w:val="dotted" w:color="auto" w:sz="8" w:space="0"/>
+            </w:tcBorders>
+            <w:shd w:val="clear" w:color="auto" w:fill="DBE5F1"/>
             <w:vAlign w:val="top"/>
           </w:tcPr>
           <w:p>
@@ -1900,6 +1997,7 @@
               <w:jc w:val="both"/>
               <w:rPr>
                 <w:rFonts w:hint="eastAsia" w:ascii="华文仿宋" w:hAnsi="华文仿宋" w:eastAsia="华文仿宋" w:cs="华文仿宋"/>
+                <w:color w:val="000000"/>
                 <w:vertAlign w:val="baseline"/>
                 <w:lang w:val="en-US" w:eastAsia="zh-CN"/>
               </w:rPr>
@@ -1907,6 +2005,7 @@
             <w:r>
               <w:rPr>
                 <w:rFonts w:hint="eastAsia" w:ascii="华文仿宋" w:hAnsi="华文仿宋" w:eastAsia="华文仿宋" w:cs="华文仿宋"/>
+                <w:color w:val="000000"/>
                 <w:vertAlign w:val="baseline"/>
                 <w:lang w:val="en-US" w:eastAsia="zh-CN"/>
               </w:rPr>
@@ -1917,6 +2016,13 @@
         <w:tc>
           <w:tcPr>
             <w:tcW w:w="4261" w:type="dxa"/>
+            <w:tcBorders>
+              <w:top w:val="dotted" w:color="auto" w:sz="8" w:space="0"/>
+              <w:left w:val="dotted" w:color="auto" w:sz="8" w:space="0"/>
+              <w:bottom w:val="dotted" w:color="auto" w:sz="8" w:space="0"/>
+              <w:right w:val="dotted" w:color="auto" w:sz="8" w:space="0"/>
+            </w:tcBorders>
+            <w:shd w:val="clear" w:color="auto" w:fill="DBE5F1"/>
             <w:vAlign w:val="top"/>
           </w:tcPr>
           <w:p>
@@ -1930,6 +2036,7 @@
               <w:jc w:val="both"/>
               <w:rPr>
                 <w:rFonts w:hint="eastAsia" w:ascii="华文仿宋" w:hAnsi="华文仿宋" w:eastAsia="华文仿宋" w:cs="华文仿宋"/>
+                <w:color w:val="000000"/>
                 <w:vertAlign w:val="baseline"/>
                 <w:lang w:val="en-US" w:eastAsia="zh-CN"/>
               </w:rPr>
@@ -1937,6 +2044,7 @@
             <w:r>
               <w:rPr>
                 <w:rFonts w:hint="eastAsia" w:ascii="华文仿宋" w:hAnsi="华文仿宋" w:eastAsia="华文仿宋" w:cs="华文仿宋"/>
+                <w:color w:val="000000"/>
                 <w:vertAlign w:val="baseline"/>
                 <w:lang w:val="en-US" w:eastAsia="zh-CN"/>
               </w:rPr>
@@ -1966,6 +2074,13 @@
         <w:tc>
           <w:tcPr>
             <w:tcW w:w="2585" w:type="dxa"/>
+            <w:tcBorders>
+              <w:top w:val="dotted" w:color="auto" w:sz="8" w:space="0"/>
+              <w:left w:val="dotted" w:color="auto" w:sz="8" w:space="0"/>
+              <w:bottom w:val="dotted" w:color="auto" w:sz="8" w:space="0"/>
+              <w:right w:val="dotted" w:color="auto" w:sz="8" w:space="0"/>
+            </w:tcBorders>
+            <w:shd w:val="clear" w:color="auto" w:fill="FFFFFF"/>
             <w:vAlign w:val="top"/>
           </w:tcPr>
           <w:p>
@@ -1979,6 +2094,7 @@
               <w:jc w:val="both"/>
               <w:rPr>
                 <w:rFonts w:hint="eastAsia" w:ascii="华文仿宋" w:hAnsi="华文仿宋" w:eastAsia="华文仿宋" w:cs="华文仿宋"/>
+                <w:color w:val="000000"/>
                 <w:vertAlign w:val="baseline"/>
                 <w:lang w:val="en-US" w:eastAsia="zh-CN"/>
               </w:rPr>
@@ -1986,6 +2102,7 @@
             <w:r>
               <w:rPr>
                 <w:rFonts w:hint="eastAsia" w:ascii="华文仿宋" w:hAnsi="华文仿宋" w:eastAsia="华文仿宋" w:cs="华文仿宋"/>
+                <w:color w:val="000000"/>
                 <w:vertAlign w:val="baseline"/>
                 <w:lang w:val="en-US" w:eastAsia="zh-CN"/>
               </w:rPr>
@@ -1996,6 +2113,13 @@
         <w:tc>
           <w:tcPr>
             <w:tcW w:w="1676" w:type="dxa"/>
+            <w:tcBorders>
+              <w:top w:val="dotted" w:color="auto" w:sz="8" w:space="0"/>
+              <w:left w:val="dotted" w:color="auto" w:sz="8" w:space="0"/>
+              <w:bottom w:val="dotted" w:color="auto" w:sz="8" w:space="0"/>
+              <w:right w:val="dotted" w:color="auto" w:sz="8" w:space="0"/>
+            </w:tcBorders>
+            <w:shd w:val="clear" w:color="auto" w:fill="FFFFFF"/>
             <w:vAlign w:val="top"/>
           </w:tcPr>
           <w:p>
@@ -2009,6 +2133,7 @@
               <w:jc w:val="both"/>
               <w:rPr>
                 <w:rFonts w:hint="eastAsia" w:ascii="华文仿宋" w:hAnsi="华文仿宋" w:eastAsia="华文仿宋" w:cs="华文仿宋"/>
+                <w:color w:val="000000"/>
                 <w:vertAlign w:val="baseline"/>
                 <w:lang w:val="en-US" w:eastAsia="zh-CN"/>
               </w:rPr>
@@ -2016,6 +2141,7 @@
             <w:r>
               <w:rPr>
                 <w:rFonts w:hint="eastAsia" w:ascii="华文仿宋" w:hAnsi="华文仿宋" w:eastAsia="华文仿宋" w:cs="华文仿宋"/>
+                <w:color w:val="000000"/>
                 <w:vertAlign w:val="baseline"/>
                 <w:lang w:val="en-US" w:eastAsia="zh-CN"/>
               </w:rPr>
@@ -2026,6 +2152,13 @@
         <w:tc>
           <w:tcPr>
             <w:tcW w:w="4261" w:type="dxa"/>
+            <w:tcBorders>
+              <w:top w:val="dotted" w:color="auto" w:sz="8" w:space="0"/>
+              <w:left w:val="dotted" w:color="auto" w:sz="8" w:space="0"/>
+              <w:bottom w:val="dotted" w:color="auto" w:sz="8" w:space="0"/>
+              <w:right w:val="dotted" w:color="auto" w:sz="8" w:space="0"/>
+            </w:tcBorders>
+            <w:shd w:val="clear" w:color="auto" w:fill="FFFFFF"/>
             <w:vAlign w:val="top"/>
           </w:tcPr>
           <w:p>
@@ -2039,6 +2172,7 @@
               <w:jc w:val="both"/>
               <w:rPr>
                 <w:rFonts w:hint="eastAsia" w:ascii="华文仿宋" w:hAnsi="华文仿宋" w:eastAsia="华文仿宋" w:cs="华文仿宋"/>
+                <w:color w:val="000000"/>
                 <w:vertAlign w:val="baseline"/>
                 <w:lang w:val="en-US" w:eastAsia="zh-CN"/>
               </w:rPr>
@@ -2046,6 +2180,7 @@
             <w:r>
               <w:rPr>
                 <w:rFonts w:hint="eastAsia" w:ascii="华文仿宋" w:hAnsi="华文仿宋" w:eastAsia="华文仿宋" w:cs="华文仿宋"/>
+                <w:color w:val="000000"/>
                 <w:vertAlign w:val="baseline"/>
                 <w:lang w:val="en-US" w:eastAsia="zh-CN"/>
               </w:rPr>
@@ -2075,6 +2210,13 @@
         <w:tc>
           <w:tcPr>
             <w:tcW w:w="2585" w:type="dxa"/>
+            <w:tcBorders>
+              <w:top w:val="dotted" w:color="auto" w:sz="8" w:space="0"/>
+              <w:left w:val="dotted" w:color="auto" w:sz="8" w:space="0"/>
+              <w:bottom w:val="dotted" w:color="auto" w:sz="8" w:space="0"/>
+              <w:right w:val="dotted" w:color="auto" w:sz="8" w:space="0"/>
+            </w:tcBorders>
+            <w:shd w:val="clear" w:color="auto" w:fill="DBE5F1"/>
           </w:tcPr>
           <w:p>
             <w:pPr>
@@ -2086,6 +2228,7 @@
               <w:jc w:val="both"/>
               <w:rPr>
                 <w:rFonts w:hint="eastAsia" w:ascii="华文仿宋" w:hAnsi="华文仿宋" w:eastAsia="华文仿宋" w:cs="华文仿宋"/>
+                <w:color w:val="000000"/>
                 <w:vertAlign w:val="baseline"/>
                 <w:lang w:val="en-US" w:eastAsia="zh-CN"/>
               </w:rPr>
@@ -2093,6 +2236,7 @@
             <w:r>
               <w:rPr>
                 <w:rFonts w:hint="eastAsia" w:ascii="华文仿宋" w:hAnsi="华文仿宋" w:eastAsia="华文仿宋" w:cs="华文仿宋"/>
+                <w:color w:val="000000"/>
                 <w:vertAlign w:val="baseline"/>
                 <w:lang w:val="en-US" w:eastAsia="zh-CN"/>
               </w:rPr>
@@ -2103,6 +2247,13 @@
         <w:tc>
           <w:tcPr>
             <w:tcW w:w="1676" w:type="dxa"/>
+            <w:tcBorders>
+              <w:top w:val="dotted" w:color="auto" w:sz="8" w:space="0"/>
+              <w:left w:val="dotted" w:color="auto" w:sz="8" w:space="0"/>
+              <w:bottom w:val="dotted" w:color="auto" w:sz="8" w:space="0"/>
+              <w:right w:val="dotted" w:color="auto" w:sz="8" w:space="0"/>
+            </w:tcBorders>
+            <w:shd w:val="clear" w:color="auto" w:fill="DBE5F1"/>
           </w:tcPr>
           <w:p>
             <w:pPr>
@@ -2114,6 +2265,7 @@
               <w:jc w:val="both"/>
               <w:rPr>
                 <w:rFonts w:hint="eastAsia" w:ascii="华文仿宋" w:hAnsi="华文仿宋" w:eastAsia="华文仿宋" w:cs="华文仿宋"/>
+                <w:color w:val="000000"/>
                 <w:vertAlign w:val="baseline"/>
                 <w:lang w:val="en-US" w:eastAsia="zh-CN"/>
               </w:rPr>
@@ -2121,6 +2273,7 @@
             <w:r>
               <w:rPr>
                 <w:rFonts w:hint="eastAsia" w:ascii="华文仿宋" w:hAnsi="华文仿宋" w:eastAsia="华文仿宋" w:cs="华文仿宋"/>
+                <w:color w:val="000000"/>
                 <w:vertAlign w:val="baseline"/>
                 <w:lang w:val="en-US" w:eastAsia="zh-CN"/>
               </w:rPr>
@@ -2131,6 +2284,13 @@
         <w:tc>
           <w:tcPr>
             <w:tcW w:w="4261" w:type="dxa"/>
+            <w:tcBorders>
+              <w:top w:val="dotted" w:color="auto" w:sz="8" w:space="0"/>
+              <w:left w:val="dotted" w:color="auto" w:sz="8" w:space="0"/>
+              <w:bottom w:val="dotted" w:color="auto" w:sz="8" w:space="0"/>
+              <w:right w:val="dotted" w:color="auto" w:sz="8" w:space="0"/>
+            </w:tcBorders>
+            <w:shd w:val="clear" w:color="auto" w:fill="DBE5F1"/>
           </w:tcPr>
           <w:p>
             <w:pPr>
@@ -2142,6 +2302,7 @@
               <w:jc w:val="both"/>
               <w:rPr>
                 <w:rFonts w:hint="eastAsia" w:ascii="华文仿宋" w:hAnsi="华文仿宋" w:eastAsia="华文仿宋" w:cs="华文仿宋"/>
+                <w:color w:val="000000"/>
                 <w:vertAlign w:val="baseline"/>
                 <w:lang w:val="en-US" w:eastAsia="zh-CN"/>
               </w:rPr>
@@ -2170,6 +2331,13 @@
         <w:tc>
           <w:tcPr>
             <w:tcW w:w="2585" w:type="dxa"/>
+            <w:tcBorders>
+              <w:top w:val="dotted" w:color="auto" w:sz="8" w:space="0"/>
+              <w:left w:val="dotted" w:color="auto" w:sz="8" w:space="0"/>
+              <w:bottom w:val="dotted" w:color="auto" w:sz="8" w:space="0"/>
+              <w:right w:val="dotted" w:color="auto" w:sz="8" w:space="0"/>
+            </w:tcBorders>
+            <w:shd w:val="clear" w:color="auto" w:fill="FFFFFF"/>
           </w:tcPr>
           <w:p>
             <w:pPr>
@@ -2181,6 +2349,8 @@
               <w:jc w:val="both"/>
               <w:rPr>
                 <w:rFonts w:hint="eastAsia" w:ascii="华文仿宋" w:hAnsi="华文仿宋" w:eastAsia="华文仿宋" w:cs="华文仿宋"/>
+                <w:color w:val="92D050"/>
+                <w:highlight w:val="green"/>
                 <w:vertAlign w:val="baseline"/>
                 <w:lang w:val="en-US" w:eastAsia="zh-CN"/>
               </w:rPr>
@@ -2190,6 +2360,13 @@
         <w:tc>
           <w:tcPr>
             <w:tcW w:w="1676" w:type="dxa"/>
+            <w:tcBorders>
+              <w:top w:val="dotted" w:color="auto" w:sz="8" w:space="0"/>
+              <w:left w:val="dotted" w:color="auto" w:sz="8" w:space="0"/>
+              <w:bottom w:val="dotted" w:color="auto" w:sz="8" w:space="0"/>
+              <w:right w:val="dotted" w:color="auto" w:sz="8" w:space="0"/>
+            </w:tcBorders>
+            <w:shd w:val="clear" w:color="auto" w:fill="FFFFFF"/>
           </w:tcPr>
           <w:p>
             <w:pPr>
@@ -2201,6 +2378,8 @@
               <w:jc w:val="both"/>
               <w:rPr>
                 <w:rFonts w:hint="eastAsia" w:ascii="华文仿宋" w:hAnsi="华文仿宋" w:eastAsia="华文仿宋" w:cs="华文仿宋"/>
+                <w:color w:val="92D050"/>
+                <w:highlight w:val="green"/>
                 <w:vertAlign w:val="baseline"/>
                 <w:lang w:val="en-US" w:eastAsia="zh-CN"/>
               </w:rPr>
@@ -2210,6 +2389,13 @@
         <w:tc>
           <w:tcPr>
             <w:tcW w:w="4261" w:type="dxa"/>
+            <w:tcBorders>
+              <w:top w:val="dotted" w:color="auto" w:sz="8" w:space="0"/>
+              <w:left w:val="dotted" w:color="auto" w:sz="8" w:space="0"/>
+              <w:bottom w:val="dotted" w:color="auto" w:sz="8" w:space="0"/>
+              <w:right w:val="dotted" w:color="auto" w:sz="8" w:space="0"/>
+            </w:tcBorders>
+            <w:shd w:val="clear" w:color="auto" w:fill="FFFFFF"/>
           </w:tcPr>
           <w:p>
             <w:pPr>
@@ -2221,6 +2407,8 @@
               <w:jc w:val="both"/>
               <w:rPr>
                 <w:rFonts w:hint="eastAsia" w:ascii="华文仿宋" w:hAnsi="华文仿宋" w:eastAsia="华文仿宋" w:cs="华文仿宋"/>
+                <w:color w:val="92D050"/>
+                <w:highlight w:val="green"/>
                 <w:vertAlign w:val="baseline"/>
                 <w:lang w:val="en-US" w:eastAsia="zh-CN"/>
               </w:rPr>
@@ -2249,6 +2437,13 @@
         <w:tc>
           <w:tcPr>
             <w:tcW w:w="2585" w:type="dxa"/>
+            <w:tcBorders>
+              <w:top w:val="dotted" w:color="auto" w:sz="8" w:space="0"/>
+              <w:left w:val="dotted" w:color="auto" w:sz="8" w:space="0"/>
+              <w:bottom w:val="dotted" w:color="auto" w:sz="8" w:space="0"/>
+              <w:right w:val="dotted" w:color="auto" w:sz="8" w:space="0"/>
+            </w:tcBorders>
+            <w:shd w:val="clear" w:color="auto" w:fill="DBE5F1"/>
             <w:vAlign w:val="top"/>
           </w:tcPr>
           <w:p>
@@ -2262,6 +2457,7 @@
               <w:jc w:val="both"/>
               <w:rPr>
                 <w:rFonts w:hint="eastAsia" w:ascii="华文仿宋" w:hAnsi="华文仿宋" w:eastAsia="华文仿宋" w:cs="华文仿宋"/>
+                <w:color w:val="000000"/>
                 <w:vertAlign w:val="baseline"/>
                 <w:lang w:val="en-US" w:eastAsia="zh-CN"/>
               </w:rPr>
@@ -2269,6 +2465,7 @@
             <w:r>
               <w:rPr>
                 <w:rFonts w:hint="eastAsia" w:ascii="华文仿宋" w:hAnsi="华文仿宋" w:eastAsia="华文仿宋" w:cs="华文仿宋"/>
+                <w:color w:val="000000"/>
                 <w:vertAlign w:val="baseline"/>
                 <w:lang w:val="en-US" w:eastAsia="zh-CN"/>
               </w:rPr>
@@ -2279,6 +2476,13 @@
         <w:tc>
           <w:tcPr>
             <w:tcW w:w="1676" w:type="dxa"/>
+            <w:tcBorders>
+              <w:top w:val="dotted" w:color="auto" w:sz="8" w:space="0"/>
+              <w:left w:val="dotted" w:color="auto" w:sz="8" w:space="0"/>
+              <w:bottom w:val="dotted" w:color="auto" w:sz="8" w:space="0"/>
+              <w:right w:val="dotted" w:color="auto" w:sz="8" w:space="0"/>
+            </w:tcBorders>
+            <w:shd w:val="clear" w:color="auto" w:fill="DBE5F1"/>
             <w:vAlign w:val="top"/>
           </w:tcPr>
           <w:p>
@@ -2292,6 +2496,7 @@
               <w:jc w:val="both"/>
               <w:rPr>
                 <w:rFonts w:hint="eastAsia" w:ascii="华文仿宋" w:hAnsi="华文仿宋" w:eastAsia="华文仿宋" w:cs="华文仿宋"/>
+                <w:color w:val="000000"/>
                 <w:vertAlign w:val="baseline"/>
                 <w:lang w:val="en-US" w:eastAsia="zh-CN"/>
               </w:rPr>
@@ -2299,6 +2504,7 @@
             <w:r>
               <w:rPr>
                 <w:rFonts w:hint="eastAsia" w:ascii="华文仿宋" w:hAnsi="华文仿宋" w:eastAsia="华文仿宋" w:cs="华文仿宋"/>
+                <w:color w:val="000000"/>
                 <w:vertAlign w:val="baseline"/>
                 <w:lang w:val="en-US" w:eastAsia="zh-CN"/>
               </w:rPr>
@@ -2309,6 +2515,97 @@
         <w:tc>
           <w:tcPr>
             <w:tcW w:w="4261" w:type="dxa"/>
+            <w:tcBorders>
+              <w:top w:val="dotted" w:color="auto" w:sz="8" w:space="0"/>
+              <w:left w:val="dotted" w:color="auto" w:sz="8" w:space="0"/>
+              <w:bottom w:val="dotted" w:color="auto" w:sz="8" w:space="0"/>
+              <w:right w:val="dotted" w:color="auto" w:sz="8" w:space="0"/>
+            </w:tcBorders>
+            <w:shd w:val="clear" w:color="auto" w:fill="DBE5F1"/>
+            <w:vAlign w:val="top"/>
+          </w:tcPr>
+          <w:p>
+            <w:pPr>
+              <w:widowControl w:val="0"/>
+              <w:numPr>
+                <w:ilvl w:val="0"/>
+                <w:numId w:val="4"/>
+              </w:numPr>
+              <w:ind w:left="0" w:leftChars="0" w:firstLine="400" w:firstLineChars="0"/>
+              <w:jc w:val="both"/>
+              <w:rPr>
+                <w:rFonts w:hint="eastAsia" w:ascii="华文仿宋" w:hAnsi="华文仿宋" w:eastAsia="华文仿宋" w:cs="华文仿宋"/>
+                <w:color w:val="000000"/>
+                <w:vertAlign w:val="baseline"/>
+                <w:lang w:val="en-US" w:eastAsia="zh-CN"/>
+              </w:rPr>
+            </w:pPr>
+            <w:r>
+              <w:rPr>
+                <w:rFonts w:hint="eastAsia" w:ascii="华文仿宋" w:hAnsi="华文仿宋" w:eastAsia="华文仿宋" w:cs="华文仿宋"/>
+                <w:color w:val="000000"/>
+                <w:vertAlign w:val="baseline"/>
+                <w:lang w:val="en-US" w:eastAsia="zh-CN"/>
+              </w:rPr>
+              <w:t>统计CERT4.2中的Leave用户，并写入文件（需要前置获取用户最后一次登录的日期天）</w:t>
+            </w:r>
+          </w:p>
+          <w:p>
+            <w:pPr>
+              <w:widowControl w:val="0"/>
+              <w:numPr>
+                <w:ilvl w:val="0"/>
+                <w:numId w:val="4"/>
+              </w:numPr>
+              <w:ind w:left="0" w:leftChars="0" w:firstLine="400" w:firstLineChars="0"/>
+              <w:jc w:val="both"/>
+              <w:rPr>
+                <w:rFonts w:hint="eastAsia" w:ascii="华文仿宋" w:hAnsi="华文仿宋" w:eastAsia="华文仿宋" w:cs="华文仿宋"/>
+                <w:color w:val="000000"/>
+                <w:vertAlign w:val="baseline"/>
+                <w:lang w:val="en-US" w:eastAsia="zh-CN"/>
+              </w:rPr>
+            </w:pPr>
+            <w:r>
+              <w:rPr>
+                <w:rFonts w:hint="eastAsia" w:ascii="华文仿宋" w:hAnsi="华文仿宋" w:eastAsia="华文仿宋" w:cs="华文仿宋"/>
+                <w:color w:val="000000"/>
+                <w:vertAlign w:val="baseline"/>
+                <w:lang w:val="en-US" w:eastAsia="zh-CN"/>
+              </w:rPr>
+              <w:t>按用户提取各自的Logon数据，并写入Logon目录</w:t>
+            </w:r>
+          </w:p>
+        </w:tc>
+      </w:tr>
+      <w:tr>
+        <w:tblPrEx>
+          <w:tblBorders>
+            <w:top w:val="single" w:color="auto" w:sz="4" w:space="0"/>
+            <w:left w:val="single" w:color="auto" w:sz="4" w:space="0"/>
+            <w:bottom w:val="single" w:color="auto" w:sz="4" w:space="0"/>
+            <w:right w:val="single" w:color="auto" w:sz="4" w:space="0"/>
+            <w:insideH w:val="single" w:color="auto" w:sz="4" w:space="0"/>
+            <w:insideV w:val="single" w:color="auto" w:sz="4" w:space="0"/>
+          </w:tblBorders>
+          <w:tblLayout w:type="fixed"/>
+          <w:tblCellMar>
+            <w:top w:w="0" w:type="dxa"/>
+            <w:left w:w="108" w:type="dxa"/>
+            <w:bottom w:w="0" w:type="dxa"/>
+            <w:right w:w="108" w:type="dxa"/>
+          </w:tblCellMar>
+        </w:tblPrEx>
+        <w:tc>
+          <w:tcPr>
+            <w:tcW w:w="2585" w:type="dxa"/>
+            <w:tcBorders>
+              <w:top w:val="dotted" w:color="auto" w:sz="8" w:space="0"/>
+              <w:left w:val="dotted" w:color="auto" w:sz="8" w:space="0"/>
+              <w:bottom w:val="dotted" w:color="auto" w:sz="8" w:space="0"/>
+              <w:right w:val="dotted" w:color="auto" w:sz="8" w:space="0"/>
+            </w:tcBorders>
+            <w:shd w:val="clear" w:color="auto" w:fill="FFFFFF"/>
             <w:vAlign w:val="top"/>
           </w:tcPr>
           <w:p>
@@ -2322,6 +2619,7 @@
               <w:jc w:val="both"/>
               <w:rPr>
                 <w:rFonts w:hint="eastAsia" w:ascii="华文仿宋" w:hAnsi="华文仿宋" w:eastAsia="华文仿宋" w:cs="华文仿宋"/>
+                <w:color w:val="000000"/>
                 <w:vertAlign w:val="baseline"/>
                 <w:lang w:val="en-US" w:eastAsia="zh-CN"/>
               </w:rPr>
@@ -2329,10 +2627,487 @@
             <w:r>
               <w:rPr>
                 <w:rFonts w:hint="eastAsia" w:ascii="华文仿宋" w:hAnsi="华文仿宋" w:eastAsia="华文仿宋" w:cs="华文仿宋"/>
-                <w:vertAlign w:val="baseline"/>
-                <w:lang w:val="en-US" w:eastAsia="zh-CN"/>
-              </w:rPr>
-              <w:t>统计CERT4.2中的Leave用户，并写入文件（需要前置获取用户最后一次登录的日期天）</w:t>
+                <w:color w:val="000000"/>
+                <w:vertAlign w:val="baseline"/>
+                <w:lang w:val="en-US" w:eastAsia="zh-CN"/>
+              </w:rPr>
+              <w:t>CERT4.2-Leave-Users_OnDay_0.9.csv</w:t>
+            </w:r>
+          </w:p>
+        </w:tc>
+        <w:tc>
+          <w:tcPr>
+            <w:tcW w:w="1676" w:type="dxa"/>
+            <w:tcBorders>
+              <w:top w:val="dotted" w:color="auto" w:sz="8" w:space="0"/>
+              <w:left w:val="dotted" w:color="auto" w:sz="8" w:space="0"/>
+              <w:bottom w:val="dotted" w:color="auto" w:sz="8" w:space="0"/>
+              <w:right w:val="dotted" w:color="auto" w:sz="8" w:space="0"/>
+            </w:tcBorders>
+            <w:shd w:val="clear" w:color="auto" w:fill="FFFFFF"/>
+            <w:vAlign w:val="top"/>
+          </w:tcPr>
+          <w:p>
+            <w:pPr>
+              <w:widowControl w:val="0"/>
+              <w:numPr>
+                <w:ilvl w:val="0"/>
+                <w:numId w:val="0"/>
+              </w:numPr>
+              <w:ind w:left="0" w:leftChars="0" w:firstLine="0" w:firstLineChars="0"/>
+              <w:jc w:val="both"/>
+              <w:rPr>
+                <w:rFonts w:hint="eastAsia" w:ascii="华文仿宋" w:hAnsi="华文仿宋" w:eastAsia="华文仿宋" w:cs="华文仿宋"/>
+                <w:color w:val="000000"/>
+                <w:vertAlign w:val="baseline"/>
+                <w:lang w:val="en-US" w:eastAsia="zh-CN"/>
+              </w:rPr>
+            </w:pPr>
+            <w:r>
+              <w:rPr>
+                <w:rFonts w:hint="eastAsia" w:ascii="华文仿宋" w:hAnsi="华文仿宋" w:eastAsia="华文仿宋" w:cs="华文仿宋"/>
+                <w:color w:val="000000"/>
+                <w:vertAlign w:val="baseline"/>
+                <w:lang w:val="en-US" w:eastAsia="zh-CN"/>
+              </w:rPr>
+              <w:t>离职用户列表</w:t>
+            </w:r>
+          </w:p>
+        </w:tc>
+        <w:tc>
+          <w:tcPr>
+            <w:tcW w:w="4261" w:type="dxa"/>
+            <w:tcBorders>
+              <w:top w:val="dotted" w:color="auto" w:sz="8" w:space="0"/>
+              <w:left w:val="dotted" w:color="auto" w:sz="8" w:space="0"/>
+              <w:bottom w:val="dotted" w:color="auto" w:sz="8" w:space="0"/>
+              <w:right w:val="dotted" w:color="auto" w:sz="8" w:space="0"/>
+            </w:tcBorders>
+            <w:shd w:val="clear" w:color="auto" w:fill="FFFFFF"/>
+            <w:vAlign w:val="top"/>
+          </w:tcPr>
+          <w:p>
+            <w:pPr>
+              <w:widowControl w:val="0"/>
+              <w:numPr>
+                <w:ilvl w:val="0"/>
+                <w:numId w:val="0"/>
+              </w:numPr>
+              <w:ind w:left="400" w:leftChars="0"/>
+              <w:jc w:val="both"/>
+              <w:rPr>
+                <w:rFonts w:hint="eastAsia" w:ascii="华文仿宋" w:hAnsi="华文仿宋" w:eastAsia="华文仿宋" w:cs="华文仿宋"/>
+                <w:color w:val="000000"/>
+                <w:vertAlign w:val="baseline"/>
+                <w:lang w:val="en-US" w:eastAsia="zh-CN"/>
+              </w:rPr>
+            </w:pPr>
+            <w:r>
+              <w:rPr>
+                <w:rFonts w:hint="eastAsia" w:ascii="华文仿宋" w:hAnsi="华文仿宋" w:eastAsia="华文仿宋" w:cs="华文仿宋"/>
+                <w:color w:val="000000"/>
+                <w:vertAlign w:val="baseline"/>
+                <w:lang w:val="en-US" w:eastAsia="zh-CN"/>
+              </w:rPr>
+              <w:t>上述离职用户提取的结果，2010-01:2011-04的离职用户、最后一天工作日期以及其LDAP</w:t>
+            </w:r>
+          </w:p>
+        </w:tc>
+      </w:tr>
+      <w:tr>
+        <w:tblPrEx>
+          <w:tblBorders>
+            <w:top w:val="single" w:color="auto" w:sz="4" w:space="0"/>
+            <w:left w:val="single" w:color="auto" w:sz="4" w:space="0"/>
+            <w:bottom w:val="single" w:color="auto" w:sz="4" w:space="0"/>
+            <w:right w:val="single" w:color="auto" w:sz="4" w:space="0"/>
+            <w:insideH w:val="single" w:color="auto" w:sz="4" w:space="0"/>
+            <w:insideV w:val="single" w:color="auto" w:sz="4" w:space="0"/>
+          </w:tblBorders>
+          <w:tblLayout w:type="fixed"/>
+          <w:tblCellMar>
+            <w:top w:w="0" w:type="dxa"/>
+            <w:left w:w="108" w:type="dxa"/>
+            <w:bottom w:w="0" w:type="dxa"/>
+            <w:right w:w="108" w:type="dxa"/>
+          </w:tblCellMar>
+        </w:tblPrEx>
+        <w:tc>
+          <w:tcPr>
+            <w:tcW w:w="2585" w:type="dxa"/>
+            <w:tcBorders>
+              <w:top w:val="dotted" w:color="auto" w:sz="8" w:space="0"/>
+              <w:left w:val="dotted" w:color="auto" w:sz="8" w:space="0"/>
+              <w:bottom w:val="dotted" w:color="auto" w:sz="8" w:space="0"/>
+              <w:right w:val="dotted" w:color="auto" w:sz="8" w:space="0"/>
+            </w:tcBorders>
+            <w:shd w:val="clear" w:color="auto" w:fill="DBE5F1"/>
+            <w:vAlign w:val="top"/>
+          </w:tcPr>
+          <w:p>
+            <w:pPr>
+              <w:widowControl w:val="0"/>
+              <w:numPr>
+                <w:ilvl w:val="0"/>
+                <w:numId w:val="0"/>
+              </w:numPr>
+              <w:ind w:left="0" w:leftChars="0" w:firstLine="0" w:firstLineChars="0"/>
+              <w:jc w:val="both"/>
+              <w:rPr>
+                <w:rFonts w:hint="eastAsia" w:ascii="华文仿宋" w:hAnsi="华文仿宋" w:eastAsia="华文仿宋" w:cs="华文仿宋"/>
+                <w:color w:val="000000"/>
+                <w:vertAlign w:val="baseline"/>
+                <w:lang w:val="en-US" w:eastAsia="zh-CN"/>
+              </w:rPr>
+            </w:pPr>
+          </w:p>
+        </w:tc>
+        <w:tc>
+          <w:tcPr>
+            <w:tcW w:w="1676" w:type="dxa"/>
+            <w:tcBorders>
+              <w:top w:val="dotted" w:color="auto" w:sz="8" w:space="0"/>
+              <w:left w:val="dotted" w:color="auto" w:sz="8" w:space="0"/>
+              <w:bottom w:val="dotted" w:color="auto" w:sz="8" w:space="0"/>
+              <w:right w:val="dotted" w:color="auto" w:sz="8" w:space="0"/>
+            </w:tcBorders>
+            <w:shd w:val="clear" w:color="auto" w:fill="DBE5F1"/>
+            <w:vAlign w:val="top"/>
+          </w:tcPr>
+          <w:p>
+            <w:pPr>
+              <w:widowControl w:val="0"/>
+              <w:numPr>
+                <w:ilvl w:val="0"/>
+                <w:numId w:val="0"/>
+              </w:numPr>
+              <w:ind w:left="0" w:leftChars="0" w:firstLine="0" w:firstLineChars="0"/>
+              <w:jc w:val="both"/>
+              <w:rPr>
+                <w:rFonts w:hint="eastAsia" w:ascii="华文仿宋" w:hAnsi="华文仿宋" w:eastAsia="华文仿宋" w:cs="华文仿宋"/>
+                <w:color w:val="000000"/>
+                <w:vertAlign w:val="baseline"/>
+                <w:lang w:val="en-US" w:eastAsia="zh-CN"/>
+              </w:rPr>
+            </w:pPr>
+          </w:p>
+        </w:tc>
+        <w:tc>
+          <w:tcPr>
+            <w:tcW w:w="4261" w:type="dxa"/>
+            <w:tcBorders>
+              <w:top w:val="dotted" w:color="auto" w:sz="8" w:space="0"/>
+              <w:left w:val="dotted" w:color="auto" w:sz="8" w:space="0"/>
+              <w:bottom w:val="dotted" w:color="auto" w:sz="8" w:space="0"/>
+              <w:right w:val="dotted" w:color="auto" w:sz="8" w:space="0"/>
+            </w:tcBorders>
+            <w:shd w:val="clear" w:color="auto" w:fill="DBE5F1"/>
+            <w:vAlign w:val="top"/>
+          </w:tcPr>
+          <w:p>
+            <w:pPr>
+              <w:widowControl w:val="0"/>
+              <w:numPr>
+                <w:ilvl w:val="0"/>
+                <w:numId w:val="0"/>
+              </w:numPr>
+              <w:ind w:left="400" w:leftChars="0"/>
+              <w:jc w:val="both"/>
+              <w:rPr>
+                <w:rFonts w:hint="eastAsia" w:ascii="华文仿宋" w:hAnsi="华文仿宋" w:eastAsia="华文仿宋" w:cs="华文仿宋"/>
+                <w:color w:val="000000"/>
+                <w:vertAlign w:val="baseline"/>
+                <w:lang w:val="en-US" w:eastAsia="zh-CN"/>
+              </w:rPr>
+            </w:pPr>
+          </w:p>
+        </w:tc>
+      </w:tr>
+      <w:tr>
+        <w:tblPrEx>
+          <w:tblBorders>
+            <w:top w:val="single" w:color="auto" w:sz="4" w:space="0"/>
+            <w:left w:val="single" w:color="auto" w:sz="4" w:space="0"/>
+            <w:bottom w:val="single" w:color="auto" w:sz="4" w:space="0"/>
+            <w:right w:val="single" w:color="auto" w:sz="4" w:space="0"/>
+            <w:insideH w:val="single" w:color="auto" w:sz="4" w:space="0"/>
+            <w:insideV w:val="single" w:color="auto" w:sz="4" w:space="0"/>
+          </w:tblBorders>
+          <w:tblLayout w:type="fixed"/>
+          <w:tblCellMar>
+            <w:top w:w="0" w:type="dxa"/>
+            <w:left w:w="108" w:type="dxa"/>
+            <w:bottom w:w="0" w:type="dxa"/>
+            <w:right w:w="108" w:type="dxa"/>
+          </w:tblCellMar>
+        </w:tblPrEx>
+        <w:tc>
+          <w:tcPr>
+            <w:tcW w:w="2585" w:type="dxa"/>
+            <w:tcBorders>
+              <w:top w:val="dotted" w:color="auto" w:sz="8" w:space="0"/>
+              <w:left w:val="dotted" w:color="auto" w:sz="8" w:space="0"/>
+              <w:bottom w:val="dotted" w:color="auto" w:sz="8" w:space="0"/>
+              <w:right w:val="dotted" w:color="auto" w:sz="8" w:space="0"/>
+            </w:tcBorders>
+            <w:shd w:val="clear" w:color="auto" w:fill="FFFFFF"/>
+            <w:vAlign w:val="top"/>
+          </w:tcPr>
+          <w:p>
+            <w:pPr>
+              <w:widowControl w:val="0"/>
+              <w:numPr>
+                <w:ilvl w:val="0"/>
+                <w:numId w:val="0"/>
+              </w:numPr>
+              <w:ind w:left="0" w:leftChars="0" w:firstLine="0" w:firstLineChars="0"/>
+              <w:jc w:val="both"/>
+              <w:rPr>
+                <w:rFonts w:hint="eastAsia" w:ascii="华文仿宋" w:hAnsi="华文仿宋" w:eastAsia="华文仿宋" w:cs="华文仿宋"/>
+                <w:color w:val="000000"/>
+                <w:vertAlign w:val="baseline"/>
+                <w:lang w:val="en-US" w:eastAsia="zh-CN"/>
+              </w:rPr>
+            </w:pPr>
+            <w:r>
+              <w:rPr>
+                <w:rFonts w:hint="eastAsia" w:ascii="华文仿宋" w:hAnsi="华文仿宋" w:eastAsia="华文仿宋" w:cs="华文仿宋"/>
+                <w:color w:val="000000"/>
+                <w:vertAlign w:val="baseline"/>
+                <w:lang w:val="en-US" w:eastAsia="zh-CN"/>
+              </w:rPr>
+              <w:t>AAE0190_LCE_Feats.csv</w:t>
+            </w:r>
+          </w:p>
+        </w:tc>
+        <w:tc>
+          <w:tcPr>
+            <w:tcW w:w="1676" w:type="dxa"/>
+            <w:tcBorders>
+              <w:top w:val="dotted" w:color="auto" w:sz="8" w:space="0"/>
+              <w:left w:val="dotted" w:color="auto" w:sz="8" w:space="0"/>
+              <w:bottom w:val="dotted" w:color="auto" w:sz="8" w:space="0"/>
+              <w:right w:val="dotted" w:color="auto" w:sz="8" w:space="0"/>
+            </w:tcBorders>
+            <w:shd w:val="clear" w:color="auto" w:fill="FFFFFF"/>
+            <w:vAlign w:val="top"/>
+          </w:tcPr>
+          <w:p>
+            <w:pPr>
+              <w:widowControl w:val="0"/>
+              <w:numPr>
+                <w:ilvl w:val="0"/>
+                <w:numId w:val="0"/>
+              </w:numPr>
+              <w:ind w:left="0" w:leftChars="0" w:firstLine="0" w:firstLineChars="0"/>
+              <w:jc w:val="both"/>
+              <w:rPr>
+                <w:rFonts w:hint="eastAsia" w:ascii="华文仿宋" w:hAnsi="华文仿宋" w:eastAsia="华文仿宋" w:cs="华文仿宋"/>
+                <w:color w:val="000000"/>
+                <w:vertAlign w:val="baseline"/>
+                <w:lang w:val="en-US" w:eastAsia="zh-CN"/>
+              </w:rPr>
+            </w:pPr>
+            <w:r>
+              <w:rPr>
+                <w:rFonts w:hint="eastAsia" w:ascii="华文仿宋" w:hAnsi="华文仿宋" w:eastAsia="华文仿宋" w:cs="华文仿宋"/>
+                <w:color w:val="000000"/>
+                <w:vertAlign w:val="baseline"/>
+                <w:lang w:val="en-US" w:eastAsia="zh-CN"/>
+              </w:rPr>
+              <w:t>LCE特征</w:t>
+            </w:r>
+          </w:p>
+        </w:tc>
+        <w:tc>
+          <w:tcPr>
+            <w:tcW w:w="4261" w:type="dxa"/>
+            <w:tcBorders>
+              <w:top w:val="dotted" w:color="auto" w:sz="8" w:space="0"/>
+              <w:left w:val="dotted" w:color="auto" w:sz="8" w:space="0"/>
+              <w:bottom w:val="dotted" w:color="auto" w:sz="8" w:space="0"/>
+              <w:right w:val="dotted" w:color="auto" w:sz="8" w:space="0"/>
+            </w:tcBorders>
+            <w:shd w:val="clear" w:color="auto" w:fill="FFFFFF"/>
+            <w:vAlign w:val="top"/>
+          </w:tcPr>
+          <w:p>
+            <w:pPr>
+              <w:widowControl w:val="0"/>
+              <w:numPr>
+                <w:ilvl w:val="0"/>
+                <w:numId w:val="0"/>
+              </w:numPr>
+              <w:ind w:left="400" w:leftChars="0"/>
+              <w:jc w:val="both"/>
+              <w:rPr>
+                <w:rFonts w:hint="eastAsia" w:ascii="华文仿宋" w:hAnsi="华文仿宋" w:eastAsia="华文仿宋" w:cs="华文仿宋"/>
+                <w:color w:val="000000"/>
+                <w:vertAlign w:val="baseline"/>
+                <w:lang w:val="en-US" w:eastAsia="zh-CN"/>
+              </w:rPr>
+            </w:pPr>
+            <w:r>
+              <w:rPr>
+                <w:rFonts w:hint="eastAsia" w:ascii="华文仿宋" w:hAnsi="华文仿宋" w:eastAsia="华文仿宋" w:cs="华文仿宋"/>
+                <w:color w:val="000000"/>
+                <w:vertAlign w:val="baseline"/>
+                <w:lang w:val="en-US" w:eastAsia="zh-CN"/>
+              </w:rPr>
+              <w:t>单个用户与Leave Contacts通信的Email四元特征</w:t>
+            </w:r>
+          </w:p>
+        </w:tc>
+      </w:tr>
+      <w:tr>
+        <w:tblPrEx>
+          <w:tblBorders>
+            <w:top w:val="single" w:color="auto" w:sz="4" w:space="0"/>
+            <w:left w:val="single" w:color="auto" w:sz="4" w:space="0"/>
+            <w:bottom w:val="single" w:color="auto" w:sz="4" w:space="0"/>
+            <w:right w:val="single" w:color="auto" w:sz="4" w:space="0"/>
+            <w:insideH w:val="single" w:color="auto" w:sz="4" w:space="0"/>
+            <w:insideV w:val="single" w:color="auto" w:sz="4" w:space="0"/>
+          </w:tblBorders>
+          <w:tblLayout w:type="fixed"/>
+          <w:tblCellMar>
+            <w:top w:w="0" w:type="dxa"/>
+            <w:left w:w="108" w:type="dxa"/>
+            <w:bottom w:w="0" w:type="dxa"/>
+            <w:right w:w="108" w:type="dxa"/>
+          </w:tblCellMar>
+        </w:tblPrEx>
+        <w:tc>
+          <w:tcPr>
+            <w:tcW w:w="2585" w:type="dxa"/>
+            <w:tcBorders>
+              <w:top w:val="dotted" w:color="auto" w:sz="8" w:space="0"/>
+              <w:left w:val="dotted" w:color="auto" w:sz="8" w:space="0"/>
+              <w:bottom w:val="single" w:color="4F81BD" w:sz="8" w:space="0"/>
+              <w:right w:val="dotted" w:color="auto" w:sz="8" w:space="0"/>
+            </w:tcBorders>
+            <w:shd w:val="clear" w:color="auto" w:fill="DBE5F1"/>
+            <w:vAlign w:val="top"/>
+          </w:tcPr>
+          <w:p>
+            <w:pPr>
+              <w:widowControl w:val="0"/>
+              <w:numPr>
+                <w:ilvl w:val="0"/>
+                <w:numId w:val="0"/>
+              </w:numPr>
+              <w:ind w:left="0" w:leftChars="0" w:firstLine="0" w:firstLineChars="0"/>
+              <w:jc w:val="both"/>
+              <w:rPr>
+                <w:rFonts w:hint="eastAsia" w:ascii="华文仿宋" w:hAnsi="华文仿宋" w:eastAsia="华文仿宋" w:cs="华文仿宋"/>
+                <w:color w:val="000000"/>
+                <w:vertAlign w:val="baseline"/>
+                <w:lang w:val="en-US" w:eastAsia="zh-CN"/>
+              </w:rPr>
+            </w:pPr>
+            <w:r>
+              <w:rPr>
+                <w:rFonts w:hint="eastAsia" w:ascii="华文仿宋" w:hAnsi="华文仿宋" w:eastAsia="华文仿宋" w:cs="华文仿宋"/>
+                <w:color w:val="000000"/>
+                <w:vertAlign w:val="baseline"/>
+                <w:lang w:val="en-US" w:eastAsia="zh-CN"/>
+              </w:rPr>
+              <w:t>CERT4.2_Users_LeaveContacts_EmailFeats.csv</w:t>
+            </w:r>
+          </w:p>
+          <w:p>
+            <w:pPr>
+              <w:widowControl w:val="0"/>
+              <w:numPr>
+                <w:ilvl w:val="0"/>
+                <w:numId w:val="0"/>
+              </w:numPr>
+              <w:ind w:left="0" w:leftChars="0" w:firstLine="0" w:firstLineChars="0"/>
+              <w:jc w:val="both"/>
+              <w:rPr>
+                <w:rFonts w:hint="eastAsia" w:ascii="华文仿宋" w:hAnsi="华文仿宋" w:eastAsia="华文仿宋" w:cs="华文仿宋"/>
+                <w:color w:val="000000"/>
+                <w:vertAlign w:val="baseline"/>
+                <w:lang w:val="en-US" w:eastAsia="zh-CN"/>
+              </w:rPr>
+            </w:pPr>
+          </w:p>
+        </w:tc>
+        <w:tc>
+          <w:tcPr>
+            <w:tcW w:w="1676" w:type="dxa"/>
+            <w:tcBorders>
+              <w:top w:val="dotted" w:color="auto" w:sz="8" w:space="0"/>
+              <w:left w:val="dotted" w:color="auto" w:sz="8" w:space="0"/>
+              <w:bottom w:val="single" w:color="4F81BD" w:sz="8" w:space="0"/>
+              <w:right w:val="dotted" w:color="auto" w:sz="8" w:space="0"/>
+            </w:tcBorders>
+            <w:shd w:val="clear" w:color="auto" w:fill="DBE5F1"/>
+            <w:vAlign w:val="top"/>
+          </w:tcPr>
+          <w:p>
+            <w:pPr>
+              <w:widowControl w:val="0"/>
+              <w:numPr>
+                <w:ilvl w:val="0"/>
+                <w:numId w:val="0"/>
+              </w:numPr>
+              <w:ind w:left="0" w:leftChars="0" w:firstLine="0" w:firstLineChars="0"/>
+              <w:jc w:val="both"/>
+              <w:rPr>
+                <w:rFonts w:hint="eastAsia" w:ascii="华文仿宋" w:hAnsi="华文仿宋" w:eastAsia="华文仿宋" w:cs="华文仿宋"/>
+                <w:color w:val="000000"/>
+                <w:vertAlign w:val="baseline"/>
+                <w:lang w:val="en-US" w:eastAsia="zh-CN"/>
+              </w:rPr>
+            </w:pPr>
+            <w:r>
+              <w:rPr>
+                <w:rFonts w:hint="eastAsia" w:ascii="华文仿宋" w:hAnsi="华文仿宋" w:eastAsia="华文仿宋" w:cs="华文仿宋"/>
+                <w:color w:val="000000"/>
+                <w:vertAlign w:val="baseline"/>
+                <w:lang w:val="en-US" w:eastAsia="zh-CN"/>
+              </w:rPr>
+              <w:t>LCE特征</w:t>
+            </w:r>
+          </w:p>
+        </w:tc>
+        <w:tc>
+          <w:tcPr>
+            <w:tcW w:w="4261" w:type="dxa"/>
+            <w:tcBorders>
+              <w:top w:val="dotted" w:color="auto" w:sz="8" w:space="0"/>
+              <w:left w:val="dotted" w:color="auto" w:sz="8" w:space="0"/>
+              <w:bottom w:val="single" w:color="4F81BD" w:sz="8" w:space="0"/>
+              <w:right w:val="dotted" w:color="auto" w:sz="8" w:space="0"/>
+            </w:tcBorders>
+            <w:shd w:val="clear" w:color="auto" w:fill="DBE5F1"/>
+            <w:vAlign w:val="top"/>
+          </w:tcPr>
+          <w:p>
+            <w:pPr>
+              <w:widowControl w:val="0"/>
+              <w:numPr>
+                <w:ilvl w:val="0"/>
+                <w:numId w:val="0"/>
+              </w:numPr>
+              <w:ind w:left="400" w:leftChars="0"/>
+              <w:jc w:val="both"/>
+              <w:rPr>
+                <w:rFonts w:hint="eastAsia" w:ascii="华文仿宋" w:hAnsi="华文仿宋" w:eastAsia="华文仿宋" w:cs="华文仿宋"/>
+                <w:color w:val="000000"/>
+                <w:vertAlign w:val="baseline"/>
+                <w:lang w:val="en-US" w:eastAsia="zh-CN"/>
+              </w:rPr>
+            </w:pPr>
+            <w:r>
+              <w:rPr>
+                <w:rFonts w:hint="eastAsia" w:ascii="华文仿宋" w:hAnsi="华文仿宋" w:eastAsia="华文仿宋" w:cs="华文仿宋"/>
+                <w:color w:val="000000"/>
+                <w:vertAlign w:val="baseline"/>
+                <w:lang w:val="en-US" w:eastAsia="zh-CN"/>
+              </w:rPr>
+              <w:t>所有用户集合的按月份排列的LCE特征</w:t>
             </w:r>
           </w:p>
         </w:tc>
@@ -2482,7 +3257,7 @@
         <w:widowControl w:val="0"/>
         <w:numPr>
           <w:ilvl w:val="0"/>
-          <w:numId w:val="4"/>
+          <w:numId w:val="5"/>
         </w:numPr>
         <w:ind w:leftChars="0"/>
         <w:jc w:val="both"/>
@@ -2504,6 +3279,7 @@
       <w:pPr>
         <w:widowControl w:val="0"/>
         <w:numPr>
+          <w:ilvl w:val="0"/>
           <w:numId w:val="0"/>
         </w:numPr>
         <w:jc w:val="both"/>
@@ -2522,64 +3298,2801 @@
           <w:vertAlign w:val="baseline"/>
           <w:lang w:val="en-US" w:eastAsia="zh-CN"/>
         </w:rPr>
-        <w:t xml:space="preserve">Format: </w:t>
-      </w:r>
+        <w:t>Format: User_id, workon time, workoff time, cnt_late, cnt_early, all work days, the days with late and early at the same time</w:t>
+      </w:r>
+    </w:p>
+    <w:p>
+      <w:pPr>
+        <w:widowControl w:val="0"/>
+        <w:numPr>
+          <w:ilvl w:val="0"/>
+          <w:numId w:val="0"/>
+        </w:numPr>
+        <w:ind w:leftChars="0"/>
+        <w:jc w:val="both"/>
+        <w:rPr>
+          <w:rFonts w:hint="eastAsia" w:ascii="华文仿宋" w:hAnsi="华文仿宋" w:eastAsia="华文仿宋" w:cs="华文仿宋"/>
+          <w:lang w:val="en-US" w:eastAsia="zh-CN"/>
+        </w:rPr>
+      </w:pPr>
+      <w:r>
+        <w:rPr>
+          <w:rFonts w:hint="eastAsia" w:ascii="华文仿宋" w:hAnsi="华文仿宋" w:eastAsia="华文仿宋" w:cs="华文仿宋"/>
+          <w:lang w:val="en-US" w:eastAsia="zh-CN"/>
+        </w:rPr>
+        <w:t>NGF0157,7.0,17.0,8.0,4.0,23,3,2010-01-04,2010-01-22,2010-01-29,</w:t>
+      </w:r>
+    </w:p>
+    <w:p>
+      <w:pPr>
+        <w:widowControl w:val="0"/>
+        <w:numPr>
+          <w:ilvl w:val="0"/>
+          <w:numId w:val="0"/>
+        </w:numPr>
+        <w:ind w:leftChars="0"/>
+        <w:jc w:val="both"/>
+        <w:rPr>
+          <w:rFonts w:hint="eastAsia" w:ascii="华文仿宋" w:hAnsi="华文仿宋" w:eastAsia="华文仿宋" w:cs="华文仿宋"/>
+          <w:lang w:val="en-US" w:eastAsia="zh-CN"/>
+        </w:rPr>
+      </w:pPr>
+      <w:r>
+        <w:rPr>
+          <w:rFonts w:hint="eastAsia" w:ascii="华文仿宋" w:hAnsi="华文仿宋" w:eastAsia="华文仿宋" w:cs="华文仿宋"/>
+          <w:lang w:val="en-US" w:eastAsia="zh-CN"/>
+        </w:rPr>
+        <w:t>验证通过！在中心台式机上开始CERT4.2用户的全面出勤率统计</w:t>
+      </w:r>
+    </w:p>
+    <w:p>
+      <w:pPr>
+        <w:widowControl w:val="0"/>
+        <w:numPr>
+          <w:ilvl w:val="0"/>
+          <w:numId w:val="0"/>
+        </w:numPr>
+        <w:ind w:leftChars="0"/>
+        <w:jc w:val="both"/>
+        <w:rPr>
+          <w:rFonts w:hint="eastAsia" w:ascii="华文仿宋" w:hAnsi="华文仿宋" w:eastAsia="华文仿宋" w:cs="华文仿宋"/>
+          <w:lang w:val="en-US" w:eastAsia="zh-CN"/>
+        </w:rPr>
+      </w:pPr>
+    </w:p>
+    <w:p>
+      <w:pPr>
+        <w:widowControl w:val="0"/>
+        <w:numPr>
+          <w:ilvl w:val="0"/>
+          <w:numId w:val="5"/>
+        </w:numPr>
+        <w:ind w:left="0" w:leftChars="0" w:firstLine="0" w:firstLineChars="0"/>
+        <w:jc w:val="both"/>
+        <w:rPr>
+          <w:rFonts w:hint="eastAsia" w:ascii="华文仿宋" w:hAnsi="华文仿宋" w:eastAsia="华文仿宋" w:cs="华文仿宋"/>
+          <w:lang w:val="en-US" w:eastAsia="zh-CN"/>
+        </w:rPr>
+      </w:pPr>
+      <w:r>
+        <w:rPr>
+          <w:rFonts w:hint="eastAsia" w:ascii="华文仿宋" w:hAnsi="华文仿宋" w:eastAsia="华文仿宋" w:cs="华文仿宋"/>
+          <w:lang w:val="en-US" w:eastAsia="zh-CN"/>
+        </w:rPr>
+        <w:t>CERT4.2用户邮件内容归档</w:t>
+      </w:r>
+    </w:p>
+    <w:p>
+      <w:pPr>
+        <w:widowControl w:val="0"/>
+        <w:numPr>
+          <w:ilvl w:val="0"/>
+          <w:numId w:val="0"/>
+        </w:numPr>
+        <w:ind w:leftChars="0"/>
+        <w:jc w:val="both"/>
+        <w:rPr>
+          <w:rFonts w:hint="eastAsia" w:ascii="华文仿宋" w:hAnsi="华文仿宋" w:eastAsia="华文仿宋" w:cs="华文仿宋"/>
+          <w:lang w:val="en-US" w:eastAsia="zh-CN"/>
+        </w:rPr>
+      </w:pPr>
+      <w:r>
+        <w:rPr>
+          <w:rFonts w:hint="eastAsia" w:ascii="华文仿宋" w:hAnsi="华文仿宋" w:eastAsia="华文仿宋" w:cs="华文仿宋"/>
+          <w:lang w:val="en-US" w:eastAsia="zh-CN"/>
+        </w:rPr>
+        <w:t>数据格式：</w:t>
+      </w:r>
+    </w:p>
+    <w:p>
+      <w:pPr>
+        <w:widowControl w:val="0"/>
+        <w:numPr>
+          <w:ilvl w:val="0"/>
+          <w:numId w:val="0"/>
+        </w:numPr>
+        <w:ind w:leftChars="0"/>
+        <w:jc w:val="both"/>
+        <w:rPr>
+          <w:rFonts w:hint="eastAsia"/>
+          <w:color w:val="FF0000"/>
+        </w:rPr>
+      </w:pPr>
+      <w:r>
+        <w:rPr>
+          <w:rFonts w:hint="eastAsia"/>
+          <w:color w:val="FF0000"/>
+        </w:rPr>
+        <w:t>Fields: id, date, user, pc, to, cc, bcc, from, size, attachment_count, content</w:t>
+      </w:r>
+    </w:p>
+    <w:p>
+      <w:pPr>
+        <w:widowControl w:val="0"/>
+        <w:numPr>
+          <w:ilvl w:val="0"/>
+          <w:numId w:val="0"/>
+        </w:numPr>
+        <w:ind w:leftChars="0"/>
+        <w:jc w:val="both"/>
+        <w:rPr>
+          <w:rFonts w:hint="eastAsia" w:ascii="华文仿宋" w:hAnsi="华文仿宋" w:eastAsia="华文仿宋" w:cs="华文仿宋"/>
+          <w:lang w:val="en-US" w:eastAsia="zh-CN"/>
+        </w:rPr>
+      </w:pPr>
+      <w:r>
+        <w:rPr>
+          <w:rFonts w:hint="eastAsia" w:ascii="华文仿宋" w:hAnsi="华文仿宋" w:eastAsia="华文仿宋" w:cs="华文仿宋"/>
+          <w:lang w:val="en-US" w:eastAsia="zh-CN"/>
+        </w:rPr>
+        <w:t>{R3I7-S4TX96FG-8219JWFF},01/02/2010 07:11:45,LAP0338,PC-5758,Dean.Flynn.Hines@dtaa.com;Wade_Harrison@lockheedmartin.com,Nathaniel.Hunter.Heath@dtaa.com,,Lynn.Adena.Pratt@dtaa.com,25830,0,middle f2 systems 4 july techniques powerful destroyed who larger speeds plains part paul hold like followed over decrease actual training international addition geographically side able 34 29 such some appear prairies still 2009 succession yet 23 months mid america could most especially 34 off descend 2010 thus officially southward slope pass finland needed 2009 gulf stick possibility hall 49 montreal kick gulf</w:t>
+      </w:r>
+    </w:p>
+    <w:p>
+      <w:pPr>
+        <w:widowControl w:val="0"/>
+        <w:numPr>
+          <w:ilvl w:val="0"/>
+          <w:numId w:val="0"/>
+        </w:numPr>
+        <w:ind w:leftChars="0"/>
+        <w:jc w:val="both"/>
+        <w:rPr>
+          <w:rFonts w:hint="eastAsia" w:ascii="华文仿宋" w:hAnsi="华文仿宋" w:eastAsia="华文仿宋" w:cs="华文仿宋"/>
+          <w:lang w:val="en-US" w:eastAsia="zh-CN"/>
+        </w:rPr>
+      </w:pPr>
+    </w:p>
+    <w:p>
+      <w:pPr>
+        <w:widowControl w:val="0"/>
+        <w:numPr>
+          <w:ilvl w:val="0"/>
+          <w:numId w:val="0"/>
+        </w:numPr>
+        <w:ind w:leftChars="0"/>
+        <w:jc w:val="both"/>
+        <w:rPr>
+          <w:rFonts w:hint="eastAsia" w:ascii="华文仿宋" w:hAnsi="华文仿宋" w:eastAsia="华文仿宋" w:cs="华文仿宋"/>
+          <w:lang w:val="en-US" w:eastAsia="zh-CN"/>
+        </w:rPr>
+      </w:pPr>
+      <w:r>
+        <w:rPr>
+          <w:rFonts w:hint="eastAsia" w:ascii="华文仿宋" w:hAnsi="华文仿宋" w:eastAsia="华文仿宋" w:cs="华文仿宋"/>
+          <w:lang w:val="en-US" w:eastAsia="zh-CN"/>
+        </w:rPr>
+        <w:t>验证通过！</w:t>
+      </w:r>
+    </w:p>
+    <w:p>
+      <w:pPr>
+        <w:widowControl w:val="0"/>
+        <w:numPr>
+          <w:ilvl w:val="0"/>
+          <w:numId w:val="0"/>
+        </w:numPr>
+        <w:ind w:leftChars="0"/>
+        <w:jc w:val="both"/>
+        <w:rPr>
+          <w:rFonts w:hint="eastAsia" w:ascii="华文仿宋" w:hAnsi="华文仿宋" w:eastAsia="华文仿宋" w:cs="华文仿宋"/>
+          <w:lang w:val="en-US" w:eastAsia="zh-CN"/>
+        </w:rPr>
+      </w:pPr>
+    </w:p>
+    <w:p>
+      <w:pPr>
+        <w:widowControl w:val="0"/>
+        <w:numPr>
+          <w:ilvl w:val="0"/>
+          <w:numId w:val="0"/>
+        </w:numPr>
+        <w:ind w:leftChars="0"/>
+        <w:jc w:val="both"/>
+        <w:rPr>
+          <w:rFonts w:hint="eastAsia" w:ascii="华文仿宋" w:hAnsi="华文仿宋" w:eastAsia="华文仿宋" w:cs="华文仿宋"/>
+          <w:lang w:val="en-US" w:eastAsia="zh-CN"/>
+        </w:rPr>
+      </w:pPr>
+    </w:p>
+    <w:p>
+      <w:pPr>
+        <w:widowControl w:val="0"/>
+        <w:numPr>
+          <w:ilvl w:val="0"/>
+          <w:numId w:val="5"/>
+        </w:numPr>
+        <w:ind w:left="0" w:leftChars="0" w:firstLine="0" w:firstLineChars="0"/>
+        <w:jc w:val="both"/>
+        <w:rPr>
+          <w:rFonts w:hint="eastAsia" w:ascii="华文仿宋" w:hAnsi="华文仿宋" w:eastAsia="华文仿宋" w:cs="华文仿宋"/>
+          <w:lang w:val="en-US" w:eastAsia="zh-CN"/>
+        </w:rPr>
+      </w:pPr>
+      <w:r>
+        <w:rPr>
+          <w:rFonts w:hint="eastAsia" w:ascii="华文仿宋" w:hAnsi="华文仿宋" w:eastAsia="华文仿宋" w:cs="华文仿宋"/>
+          <w:lang w:val="en-US" w:eastAsia="zh-CN"/>
+        </w:rPr>
+        <w:t>离职用户统计</w:t>
+      </w:r>
+    </w:p>
+    <w:p>
+      <w:pPr>
+        <w:widowControl w:val="0"/>
+        <w:numPr>
+          <w:ilvl w:val="0"/>
+          <w:numId w:val="0"/>
+        </w:numPr>
+        <w:ind w:leftChars="0"/>
+        <w:jc w:val="both"/>
+        <w:rPr>
+          <w:rFonts w:hint="eastAsia" w:ascii="华文仿宋" w:hAnsi="华文仿宋" w:eastAsia="华文仿宋" w:cs="华文仿宋"/>
+          <w:lang w:val="en-US" w:eastAsia="zh-CN"/>
+        </w:rPr>
+      </w:pPr>
+      <w:r>
+        <w:rPr>
+          <w:rFonts w:hint="eastAsia" w:ascii="华文仿宋" w:hAnsi="华文仿宋" w:eastAsia="华文仿宋" w:cs="华文仿宋"/>
+          <w:lang w:val="en-US" w:eastAsia="zh-CN"/>
+        </w:rPr>
+        <w:t>CERT4.2的用户数据相比CERT5.2不规范，尤其是2011-05月的审计数据竟然不是到2011-05-31</w:t>
+      </w:r>
+    </w:p>
+    <w:p>
+      <w:pPr>
+        <w:widowControl w:val="0"/>
+        <w:numPr>
+          <w:ilvl w:val="0"/>
+          <w:numId w:val="0"/>
+        </w:numPr>
+        <w:ind w:leftChars="0"/>
+        <w:jc w:val="both"/>
+        <w:rPr>
+          <w:rFonts w:hint="eastAsia" w:ascii="华文仿宋" w:hAnsi="华文仿宋" w:eastAsia="华文仿宋" w:cs="华文仿宋"/>
+          <w:lang w:val="en-US" w:eastAsia="zh-CN"/>
+        </w:rPr>
+      </w:pPr>
+      <w:r>
+        <w:rPr>
+          <w:rFonts w:hint="eastAsia" w:ascii="华文仿宋" w:hAnsi="华文仿宋" w:eastAsia="华文仿宋" w:cs="华文仿宋"/>
+          <w:lang w:val="en-US" w:eastAsia="zh-CN"/>
+        </w:rPr>
+        <w:t>需要先判断一次CERT4.2的所有Insiders的最后一次离职时间是多少？</w:t>
+      </w:r>
+    </w:p>
+    <w:p>
+      <w:pPr>
+        <w:widowControl w:val="0"/>
+        <w:numPr>
+          <w:ilvl w:val="0"/>
+          <w:numId w:val="0"/>
+        </w:numPr>
+        <w:ind w:leftChars="0"/>
+        <w:jc w:val="both"/>
+        <w:rPr>
+          <w:rFonts w:hint="eastAsia" w:ascii="华文仿宋" w:hAnsi="华文仿宋" w:eastAsia="华文仿宋" w:cs="华文仿宋"/>
+          <w:lang w:val="en-US" w:eastAsia="zh-CN"/>
+        </w:rPr>
+      </w:pPr>
+      <w:r>
+        <w:rPr>
+          <w:rFonts w:hint="eastAsia" w:ascii="华文仿宋" w:hAnsi="华文仿宋" w:eastAsia="华文仿宋" w:cs="华文仿宋"/>
+          <w:lang w:val="en-US" w:eastAsia="zh-CN"/>
+        </w:rPr>
+        <w:t>为此，决定先对所有用户的最后登录时间进行升序排序，查看最后登录的时间；</w:t>
+      </w:r>
+    </w:p>
+    <w:p>
+      <w:pPr>
+        <w:widowControl w:val="0"/>
+        <w:numPr>
+          <w:ilvl w:val="0"/>
+          <w:numId w:val="0"/>
+        </w:numPr>
+        <w:ind w:leftChars="0"/>
+        <w:jc w:val="both"/>
+        <w:rPr>
+          <w:rFonts w:hint="eastAsia" w:ascii="华文仿宋" w:hAnsi="华文仿宋" w:eastAsia="华文仿宋" w:cs="华文仿宋"/>
+          <w:lang w:val="en-US" w:eastAsia="zh-CN"/>
+        </w:rPr>
+      </w:pPr>
+      <w:r>
+        <w:rPr>
+          <w:rFonts w:hint="eastAsia" w:ascii="华文仿宋" w:hAnsi="华文仿宋" w:eastAsia="华文仿宋" w:cs="华文仿宋"/>
+          <w:lang w:val="en-US" w:eastAsia="zh-CN"/>
+        </w:rPr>
+        <w:t>经过分析：</w:t>
+      </w:r>
+    </w:p>
+    <w:p>
+      <w:pPr>
+        <w:widowControl w:val="0"/>
+        <w:numPr>
+          <w:ilvl w:val="0"/>
+          <w:numId w:val="0"/>
+        </w:numPr>
+        <w:ind w:leftChars="0"/>
+        <w:jc w:val="both"/>
+        <w:rPr>
+          <w:rFonts w:hint="eastAsia" w:ascii="华文仿宋" w:hAnsi="华文仿宋" w:eastAsia="华文仿宋" w:cs="华文仿宋"/>
+          <w:lang w:val="en-US" w:eastAsia="zh-CN"/>
+        </w:rPr>
+      </w:pPr>
+      <w:r>
+        <w:rPr>
+          <w:rFonts w:hint="eastAsia" w:ascii="华文仿宋" w:hAnsi="华文仿宋" w:eastAsia="华文仿宋" w:cs="华文仿宋"/>
+          <w:lang w:val="en-US" w:eastAsia="zh-CN"/>
+        </w:rPr>
+        <w:t>CERT4.2中共有154个用户的最后一次登录时间在2011-05之前，最晚的一次是在</w:t>
+      </w:r>
+    </w:p>
+    <w:p>
+      <w:pPr>
+        <w:widowControl w:val="0"/>
+        <w:numPr>
+          <w:ilvl w:val="0"/>
+          <w:numId w:val="0"/>
+        </w:numPr>
+        <w:ind w:leftChars="0"/>
+        <w:jc w:val="both"/>
+        <w:rPr>
+          <w:rFonts w:hint="eastAsia" w:ascii="华文仿宋" w:hAnsi="华文仿宋" w:eastAsia="华文仿宋" w:cs="华文仿宋"/>
+          <w:lang w:val="en-US" w:eastAsia="zh-CN"/>
+        </w:rPr>
+      </w:pPr>
+      <w:r>
+        <w:rPr>
+          <w:rFonts w:hint="eastAsia" w:ascii="华文仿宋" w:hAnsi="华文仿宋" w:eastAsia="华文仿宋" w:cs="华文仿宋"/>
+          <w:lang w:val="en-US" w:eastAsia="zh-CN"/>
+        </w:rPr>
+        <w:t>FSB0399,2011-04-29,</w:t>
+      </w:r>
+    </w:p>
+    <w:p>
+      <w:pPr>
+        <w:widowControl w:val="0"/>
+        <w:numPr>
+          <w:ilvl w:val="0"/>
+          <w:numId w:val="0"/>
+        </w:numPr>
+        <w:ind w:leftChars="0"/>
+        <w:jc w:val="both"/>
+        <w:rPr>
+          <w:rFonts w:hint="eastAsia" w:ascii="华文仿宋" w:hAnsi="华文仿宋" w:eastAsia="华文仿宋" w:cs="华文仿宋"/>
+          <w:lang w:val="en-US" w:eastAsia="zh-CN"/>
+        </w:rPr>
+      </w:pPr>
+      <w:r>
+        <w:rPr>
+          <w:rFonts w:hint="eastAsia" w:ascii="华文仿宋" w:hAnsi="华文仿宋" w:eastAsia="华文仿宋" w:cs="华文仿宋"/>
+          <w:lang w:val="en-US" w:eastAsia="zh-CN"/>
+        </w:rPr>
+        <w:t>NAF0033,2011-05-12,</w:t>
+      </w:r>
+    </w:p>
+    <w:p>
+      <w:pPr>
+        <w:widowControl w:val="0"/>
+        <w:numPr>
+          <w:ilvl w:val="0"/>
+          <w:numId w:val="0"/>
+        </w:numPr>
+        <w:ind w:leftChars="0"/>
+        <w:jc w:val="both"/>
+        <w:rPr>
+          <w:rFonts w:hint="eastAsia" w:ascii="华文仿宋" w:hAnsi="华文仿宋" w:eastAsia="华文仿宋" w:cs="华文仿宋"/>
+          <w:lang w:val="en-US" w:eastAsia="zh-CN"/>
+        </w:rPr>
+      </w:pPr>
+      <w:r>
+        <w:rPr>
+          <w:rFonts w:hint="eastAsia" w:ascii="华文仿宋" w:hAnsi="华文仿宋" w:eastAsia="华文仿宋" w:cs="华文仿宋"/>
+          <w:lang w:val="en-US" w:eastAsia="zh-CN"/>
+        </w:rPr>
+        <w:t>CEL0561,2011-05-16,</w:t>
+      </w:r>
+    </w:p>
+    <w:p>
+      <w:pPr>
+        <w:widowControl w:val="0"/>
+        <w:numPr>
+          <w:ilvl w:val="0"/>
+          <w:numId w:val="0"/>
+        </w:numPr>
+        <w:ind w:leftChars="0"/>
+        <w:jc w:val="both"/>
+        <w:rPr>
+          <w:rFonts w:hint="eastAsia" w:ascii="华文仿宋" w:hAnsi="华文仿宋" w:eastAsia="华文仿宋" w:cs="华文仿宋"/>
+          <w:lang w:val="en-US" w:eastAsia="zh-CN"/>
+        </w:rPr>
+      </w:pPr>
+      <w:r>
+        <w:rPr>
+          <w:rFonts w:hint="eastAsia" w:ascii="华文仿宋" w:hAnsi="华文仿宋" w:eastAsia="华文仿宋" w:cs="华文仿宋"/>
+          <w:lang w:val="en-US" w:eastAsia="zh-CN"/>
+        </w:rPr>
+        <w:t>而2011-05最后一次登录系统的有1000-154=846个用户。故使用前154个用户作为Leave用户，且Insiders_1/2/3均在2011-05前离职，因此，直接只考虑2010-01:2011-04的离职情况即可；</w:t>
+      </w:r>
+    </w:p>
+    <w:p>
+      <w:pPr>
+        <w:widowControl w:val="0"/>
+        <w:numPr>
+          <w:ilvl w:val="0"/>
+          <w:numId w:val="0"/>
+        </w:numPr>
+        <w:ind w:leftChars="0"/>
+        <w:jc w:val="both"/>
+        <w:rPr>
+          <w:rFonts w:hint="eastAsia" w:ascii="华文仿宋" w:hAnsi="华文仿宋" w:eastAsia="华文仿宋" w:cs="华文仿宋"/>
+          <w:lang w:val="en-US" w:eastAsia="zh-CN"/>
+        </w:rPr>
+      </w:pPr>
+    </w:p>
+    <w:p>
+      <w:pPr>
+        <w:widowControl w:val="0"/>
+        <w:numPr>
+          <w:ilvl w:val="0"/>
+          <w:numId w:val="0"/>
+        </w:numPr>
+        <w:ind w:leftChars="0"/>
+        <w:jc w:val="both"/>
+        <w:rPr>
+          <w:rFonts w:hint="eastAsia" w:ascii="华文仿宋" w:hAnsi="华文仿宋" w:eastAsia="华文仿宋" w:cs="华文仿宋"/>
+          <w:lang w:val="en-US" w:eastAsia="zh-CN"/>
+        </w:rPr>
+      </w:pPr>
+      <w:r>
+        <w:rPr>
+          <w:rFonts w:hint="eastAsia" w:ascii="华文仿宋" w:hAnsi="华文仿宋" w:eastAsia="华文仿宋" w:cs="华文仿宋"/>
+          <w:lang w:val="en-US" w:eastAsia="zh-CN"/>
+        </w:rPr>
+        <w:t>最终得到了所需的CERT4.2用户离职文件数据：CERT4.2-Leave-Users_OnDay_0.9.csv</w:t>
+      </w:r>
+    </w:p>
+    <w:p>
+      <w:pPr>
+        <w:widowControl w:val="0"/>
+        <w:numPr>
+          <w:ilvl w:val="0"/>
+          <w:numId w:val="0"/>
+        </w:numPr>
+        <w:ind w:leftChars="0"/>
+        <w:jc w:val="both"/>
+        <w:rPr>
+          <w:rFonts w:hint="eastAsia" w:ascii="华文仿宋" w:hAnsi="华文仿宋" w:eastAsia="华文仿宋" w:cs="华文仿宋"/>
+          <w:lang w:val="en-US" w:eastAsia="zh-CN"/>
+        </w:rPr>
+      </w:pPr>
+      <w:r>
+        <w:rPr>
+          <w:rFonts w:hint="eastAsia" w:ascii="华文仿宋" w:hAnsi="华文仿宋" w:eastAsia="华文仿宋" w:cs="华文仿宋"/>
+          <w:lang w:val="en-US" w:eastAsia="zh-CN"/>
+        </w:rPr>
+        <w:t>其中包括154个离职用户（不考虑2011-05月份）</w:t>
+      </w:r>
+    </w:p>
+    <w:p>
+      <w:pPr>
+        <w:widowControl w:val="0"/>
+        <w:numPr>
+          <w:ilvl w:val="0"/>
+          <w:numId w:val="0"/>
+        </w:numPr>
+        <w:ind w:leftChars="0"/>
+        <w:jc w:val="both"/>
+        <w:rPr>
+          <w:rFonts w:hint="eastAsia" w:ascii="华文仿宋" w:hAnsi="华文仿宋" w:eastAsia="华文仿宋" w:cs="华文仿宋"/>
+          <w:lang w:val="en-US" w:eastAsia="zh-CN"/>
+        </w:rPr>
+      </w:pPr>
+    </w:p>
+    <w:p>
+      <w:pPr>
+        <w:widowControl w:val="0"/>
+        <w:numPr>
+          <w:ilvl w:val="0"/>
+          <w:numId w:val="0"/>
+        </w:numPr>
+        <w:ind w:leftChars="0"/>
+        <w:jc w:val="both"/>
+        <w:rPr>
+          <w:rFonts w:hint="eastAsia" w:ascii="华文仿宋" w:hAnsi="华文仿宋" w:eastAsia="华文仿宋" w:cs="华文仿宋"/>
+          <w:lang w:val="en-US" w:eastAsia="zh-CN"/>
+        </w:rPr>
+      </w:pPr>
+      <w:r>
+        <w:rPr>
+          <w:rFonts w:hint="eastAsia" w:ascii="华文仿宋" w:hAnsi="华文仿宋" w:eastAsia="华文仿宋" w:cs="华文仿宋"/>
+          <w:lang w:val="en-US" w:eastAsia="zh-CN"/>
+        </w:rPr>
+        <w:t>二〇一九年一月十一日星期五</w:t>
+      </w:r>
+    </w:p>
+    <w:p>
+      <w:pPr>
+        <w:widowControl w:val="0"/>
+        <w:numPr>
+          <w:ilvl w:val="0"/>
+          <w:numId w:val="0"/>
+        </w:numPr>
+        <w:ind w:leftChars="0"/>
+        <w:jc w:val="both"/>
+        <w:rPr>
+          <w:rFonts w:hint="eastAsia" w:ascii="华文仿宋" w:hAnsi="华文仿宋" w:eastAsia="华文仿宋" w:cs="华文仿宋"/>
+          <w:lang w:val="en-US" w:eastAsia="zh-CN"/>
+        </w:rPr>
+      </w:pPr>
+      <w:r>
+        <w:rPr>
+          <w:rFonts w:hint="eastAsia" w:ascii="华文仿宋" w:hAnsi="华文仿宋" w:eastAsia="华文仿宋" w:cs="华文仿宋"/>
+          <w:lang w:val="en-US" w:eastAsia="zh-CN"/>
+        </w:rPr>
+        <w:t>下午4时37分</w:t>
+      </w:r>
+    </w:p>
+    <w:p>
+      <w:pPr>
+        <w:widowControl w:val="0"/>
+        <w:numPr>
+          <w:ilvl w:val="0"/>
+          <w:numId w:val="0"/>
+        </w:numPr>
+        <w:ind w:leftChars="0"/>
+        <w:jc w:val="both"/>
+        <w:rPr>
+          <w:rFonts w:hint="eastAsia" w:ascii="华文仿宋" w:hAnsi="华文仿宋" w:eastAsia="华文仿宋" w:cs="华文仿宋"/>
+          <w:lang w:val="en-US" w:eastAsia="zh-CN"/>
+        </w:rPr>
+      </w:pPr>
+    </w:p>
+    <w:p>
+      <w:pPr>
+        <w:widowControl w:val="0"/>
+        <w:numPr>
+          <w:ilvl w:val="0"/>
+          <w:numId w:val="0"/>
+        </w:numPr>
+        <w:ind w:leftChars="0"/>
+        <w:jc w:val="both"/>
+        <w:rPr>
+          <w:rFonts w:hint="eastAsia" w:ascii="华文仿宋" w:hAnsi="华文仿宋" w:eastAsia="华文仿宋" w:cs="华文仿宋"/>
+          <w:lang w:val="en-US" w:eastAsia="zh-CN"/>
+        </w:rPr>
+      </w:pPr>
+      <w:r>
+        <w:rPr>
+          <w:rFonts w:hint="eastAsia" w:ascii="华文仿宋" w:hAnsi="华文仿宋" w:eastAsia="华文仿宋" w:cs="华文仿宋"/>
+          <w:lang w:val="en-US" w:eastAsia="zh-CN"/>
+        </w:rPr>
+        <w:t>终于静下心来写了提取四元LCE特征的程序，运行一次测试验证：</w:t>
+      </w:r>
+    </w:p>
+    <w:p>
+      <w:pPr>
+        <w:widowControl w:val="0"/>
+        <w:numPr>
+          <w:ilvl w:val="0"/>
+          <w:numId w:val="0"/>
+        </w:numPr>
+        <w:ind w:leftChars="0"/>
+        <w:jc w:val="both"/>
+        <w:rPr>
+          <w:rFonts w:hint="eastAsia" w:ascii="华文仿宋" w:hAnsi="华文仿宋" w:eastAsia="华文仿宋" w:cs="华文仿宋"/>
+          <w:lang w:val="en-US" w:eastAsia="zh-CN"/>
+        </w:rPr>
+      </w:pPr>
+      <w:r>
+        <w:rPr>
+          <w:rFonts w:hint="eastAsia" w:ascii="华文仿宋" w:hAnsi="华文仿宋" w:eastAsia="华文仿宋" w:cs="华文仿宋"/>
+          <w:lang w:val="en-US" w:eastAsia="zh-CN"/>
+        </w:rPr>
+        <w:t>User: AAE0190  确实是两个，日期也对，验证通过，开始1000用户的提取</w:t>
+      </w:r>
+    </w:p>
+    <w:p>
+      <w:pPr>
+        <w:widowControl w:val="0"/>
+        <w:numPr>
+          <w:ilvl w:val="0"/>
+          <w:numId w:val="0"/>
+        </w:numPr>
+        <w:ind w:leftChars="0"/>
+        <w:jc w:val="both"/>
+        <w:rPr>
+          <w:rFonts w:hint="eastAsia" w:ascii="华文仿宋" w:hAnsi="华文仿宋" w:eastAsia="华文仿宋" w:cs="华文仿宋"/>
+          <w:lang w:val="en-US" w:eastAsia="zh-CN"/>
+        </w:rPr>
+      </w:pPr>
+      <w:r>
+        <w:rPr>
+          <w:rFonts w:hint="eastAsia" w:ascii="华文仿宋" w:hAnsi="华文仿宋" w:eastAsia="华文仿宋" w:cs="华文仿宋"/>
+          <w:lang w:val="en-US" w:eastAsia="zh-CN"/>
+        </w:rPr>
+        <w:t>Lcontact:Buffy.Vivien.Nichols@dtaa.com</w:t>
+      </w:r>
+    </w:p>
+    <w:p>
+      <w:pPr>
+        <w:widowControl w:val="0"/>
+        <w:numPr>
+          <w:ilvl w:val="0"/>
+          <w:numId w:val="0"/>
+        </w:numPr>
+        <w:ind w:leftChars="0"/>
+        <w:jc w:val="both"/>
+        <w:rPr>
+          <w:rFonts w:hint="eastAsia" w:ascii="华文仿宋" w:hAnsi="华文仿宋" w:eastAsia="华文仿宋" w:cs="华文仿宋"/>
+          <w:lang w:val="en-US" w:eastAsia="zh-CN"/>
+        </w:rPr>
+      </w:pPr>
+      <w:r>
+        <w:rPr>
+          <w:rFonts w:hint="eastAsia" w:ascii="华文仿宋" w:hAnsi="华文仿宋" w:eastAsia="华文仿宋" w:cs="华文仿宋"/>
+          <w:lang w:val="en-US" w:eastAsia="zh-CN"/>
+        </w:rPr>
+        <w:t>2010-06-08,BVN0514,2.0['2010-05-18'; '2010-06-04'],66643.0,0.0</w:t>
+      </w:r>
+    </w:p>
+    <w:p>
+      <w:pPr>
+        <w:widowControl w:val="0"/>
+        <w:numPr>
+          <w:ilvl w:val="0"/>
+          <w:numId w:val="0"/>
+        </w:numPr>
+        <w:ind w:leftChars="0"/>
+        <w:jc w:val="both"/>
+        <w:rPr>
+          <w:rFonts w:hint="eastAsia" w:ascii="华文仿宋" w:hAnsi="华文仿宋" w:eastAsia="华文仿宋" w:cs="华文仿宋"/>
+          <w:lang w:val="en-US" w:eastAsia="zh-CN"/>
+        </w:rPr>
+      </w:pPr>
+      <w:r>
+        <w:rPr>
+          <w:rFonts w:hint="eastAsia" w:ascii="华文仿宋" w:hAnsi="华文仿宋" w:eastAsia="华文仿宋" w:cs="华文仿宋"/>
+          <w:lang w:val="en-US" w:eastAsia="zh-CN"/>
+        </w:rPr>
+        <w:tab/>
+      </w:r>
+      <w:r>
+        <w:rPr>
+          <w:rFonts w:hint="eastAsia" w:ascii="华文仿宋" w:hAnsi="华文仿宋" w:eastAsia="华文仿宋" w:cs="华文仿宋"/>
+          <w:lang w:val="en-US" w:eastAsia="zh-CN"/>
+        </w:rPr>
+        <w:t>Line 1303: 05/18/2010 15:42:23,</w:t>
+      </w:r>
+    </w:p>
+    <w:p>
+      <w:pPr>
+        <w:widowControl w:val="0"/>
+        <w:numPr>
+          <w:ilvl w:val="0"/>
+          <w:numId w:val="0"/>
+        </w:numPr>
+        <w:ind w:leftChars="0"/>
+        <w:jc w:val="both"/>
+        <w:rPr>
+          <w:rFonts w:hint="eastAsia" w:ascii="华文仿宋" w:hAnsi="华文仿宋" w:eastAsia="华文仿宋" w:cs="华文仿宋"/>
+          <w:lang w:val="en-US" w:eastAsia="zh-CN"/>
+        </w:rPr>
+      </w:pPr>
+      <w:r>
+        <w:rPr>
+          <w:rFonts w:hint="eastAsia" w:ascii="华文仿宋" w:hAnsi="华文仿宋" w:eastAsia="华文仿宋" w:cs="华文仿宋"/>
+          <w:lang w:val="en-US" w:eastAsia="zh-CN"/>
+        </w:rPr>
+        <w:t>AAE0190,PC-8915,Buffy.Vivien.Nichols@dtaa.com,Whoopi.Britanney.Camacho@dtaa.com,,August.Armando.Evans@dtaa.com,31885,0,</w:t>
+      </w:r>
+    </w:p>
+    <w:p>
+      <w:pPr>
+        <w:widowControl w:val="0"/>
+        <w:numPr>
+          <w:ilvl w:val="0"/>
+          <w:numId w:val="0"/>
+        </w:numPr>
+        <w:ind w:leftChars="0"/>
+        <w:jc w:val="both"/>
+        <w:rPr>
+          <w:rFonts w:hint="eastAsia" w:ascii="华文仿宋" w:hAnsi="华文仿宋" w:eastAsia="华文仿宋" w:cs="华文仿宋"/>
+          <w:lang w:val="en-US" w:eastAsia="zh-CN"/>
+        </w:rPr>
+      </w:pPr>
+      <w:r>
+        <w:rPr>
+          <w:rFonts w:hint="eastAsia" w:ascii="华文仿宋" w:hAnsi="华文仿宋" w:eastAsia="华文仿宋" w:cs="华文仿宋"/>
+          <w:lang w:val="en-US" w:eastAsia="zh-CN"/>
+        </w:rPr>
+        <w:tab/>
+      </w:r>
+      <w:r>
+        <w:rPr>
+          <w:rFonts w:hint="eastAsia" w:ascii="华文仿宋" w:hAnsi="华文仿宋" w:eastAsia="华文仿宋" w:cs="华文仿宋"/>
+          <w:lang w:val="en-US" w:eastAsia="zh-CN"/>
+        </w:rPr>
+        <w:t>Line 1478: 06/04/2010 18:22:36,</w:t>
+      </w:r>
+    </w:p>
+    <w:p>
+      <w:pPr>
+        <w:widowControl w:val="0"/>
+        <w:numPr>
+          <w:ilvl w:val="0"/>
+          <w:numId w:val="0"/>
+        </w:numPr>
+        <w:ind w:leftChars="0"/>
+        <w:jc w:val="both"/>
+        <w:rPr>
+          <w:rFonts w:hint="eastAsia" w:ascii="华文仿宋" w:hAnsi="华文仿宋" w:eastAsia="华文仿宋" w:cs="华文仿宋"/>
+          <w:lang w:val="en-US" w:eastAsia="zh-CN"/>
+        </w:rPr>
+      </w:pPr>
+      <w:r>
+        <w:rPr>
+          <w:rFonts w:hint="eastAsia" w:ascii="华文仿宋" w:hAnsi="华文仿宋" w:eastAsia="华文仿宋" w:cs="华文仿宋"/>
+          <w:lang w:val="en-US" w:eastAsia="zh-CN"/>
+        </w:rPr>
+        <w:t>AAE0190,PC-8915,Callum.Scott.Parrish@dtaa.com,Sawyer.Abel.Turner@dtaa.com;Buffy.Vivien.Nichols@dtaa.com;Eugenia.Whilemina.Harrington@dtaa.com,,August.Armando.Evans@dtaa.com,34758,0,</w:t>
+      </w:r>
+    </w:p>
+    <w:p>
+      <w:pPr>
+        <w:widowControl w:val="0"/>
+        <w:numPr>
+          <w:ilvl w:val="0"/>
+          <w:numId w:val="0"/>
+        </w:numPr>
+        <w:ind w:leftChars="0"/>
+        <w:jc w:val="both"/>
+        <w:rPr>
+          <w:rFonts w:hint="eastAsia" w:ascii="华文仿宋" w:hAnsi="华文仿宋" w:eastAsia="华文仿宋" w:cs="华文仿宋"/>
+          <w:lang w:val="en-US" w:eastAsia="zh-CN"/>
+        </w:rPr>
+      </w:pPr>
+    </w:p>
+    <w:p>
+      <w:pPr>
+        <w:widowControl w:val="0"/>
+        <w:numPr>
+          <w:ilvl w:val="0"/>
+          <w:numId w:val="5"/>
+        </w:numPr>
+        <w:ind w:left="0" w:leftChars="0" w:firstLine="0" w:firstLineChars="0"/>
+        <w:jc w:val="both"/>
+        <w:rPr>
+          <w:rFonts w:hint="eastAsia" w:ascii="华文仿宋" w:hAnsi="华文仿宋" w:eastAsia="华文仿宋" w:cs="华文仿宋"/>
+          <w:lang w:val="en-US" w:eastAsia="zh-CN"/>
+        </w:rPr>
+      </w:pPr>
+      <w:r>
+        <w:rPr>
+          <w:rFonts w:hint="eastAsia" w:ascii="华文仿宋" w:hAnsi="华文仿宋" w:eastAsia="华文仿宋" w:cs="华文仿宋"/>
+          <w:lang w:val="en-US" w:eastAsia="zh-CN"/>
+        </w:rPr>
+        <w:t>构建均值化的LCE特征/每个月</w:t>
+      </w:r>
+    </w:p>
+    <w:p>
+      <w:pPr>
+        <w:widowControl w:val="0"/>
+        <w:numPr>
+          <w:ilvl w:val="0"/>
+          <w:numId w:val="0"/>
+        </w:numPr>
+        <w:ind w:leftChars="0"/>
+        <w:jc w:val="both"/>
+        <w:rPr>
+          <w:rFonts w:hint="eastAsia" w:ascii="华文仿宋" w:hAnsi="华文仿宋" w:eastAsia="华文仿宋" w:cs="华文仿宋"/>
+          <w:lang w:val="en-US" w:eastAsia="zh-CN"/>
+        </w:rPr>
+      </w:pPr>
+      <w:r>
+        <w:rPr>
+          <w:rFonts w:hint="eastAsia" w:ascii="华文仿宋" w:hAnsi="华文仿宋" w:eastAsia="华文仿宋" w:cs="华文仿宋"/>
+          <w:lang w:val="en-US" w:eastAsia="zh-CN"/>
+        </w:rPr>
+        <w:t>现在就差最后一步就可以直接计算每个月的ATF和静态ATF了！</w:t>
+      </w:r>
+    </w:p>
+    <w:p>
+      <w:pPr>
+        <w:widowControl w:val="0"/>
+        <w:numPr>
+          <w:ilvl w:val="0"/>
+          <w:numId w:val="0"/>
+        </w:numPr>
+        <w:ind w:leftChars="0"/>
+        <w:jc w:val="both"/>
+        <w:rPr>
+          <w:rFonts w:hint="eastAsia" w:ascii="华文仿宋" w:hAnsi="华文仿宋" w:eastAsia="华文仿宋" w:cs="华文仿宋"/>
+          <w:lang w:val="en-US" w:eastAsia="zh-CN"/>
+        </w:rPr>
+      </w:pPr>
+      <w:r>
+        <w:rPr>
+          <w:rFonts w:hint="eastAsia" w:ascii="华文仿宋" w:hAnsi="华文仿宋" w:eastAsia="华文仿宋" w:cs="华文仿宋"/>
+          <w:lang w:val="en-US" w:eastAsia="zh-CN"/>
+        </w:rPr>
+        <w:t>然后就可以重新实验了！</w:t>
+      </w:r>
+    </w:p>
+    <w:p>
+      <w:pPr>
+        <w:widowControl w:val="0"/>
+        <w:numPr>
+          <w:ilvl w:val="0"/>
+          <w:numId w:val="0"/>
+        </w:numPr>
+        <w:ind w:leftChars="0"/>
+        <w:jc w:val="both"/>
+        <w:rPr>
+          <w:rFonts w:hint="eastAsia" w:ascii="华文仿宋" w:hAnsi="华文仿宋" w:eastAsia="华文仿宋" w:cs="华文仿宋"/>
+          <w:lang w:val="en-US" w:eastAsia="zh-CN"/>
+        </w:rPr>
+      </w:pPr>
+      <w:r>
+        <w:rPr>
+          <w:rFonts w:hint="eastAsia" w:ascii="华文仿宋" w:hAnsi="华文仿宋" w:eastAsia="华文仿宋" w:cs="华文仿宋"/>
+          <w:lang w:val="en-US" w:eastAsia="zh-CN"/>
+        </w:rPr>
+        <w:t>但是前提是将每个月在职用户的LCE计算出来：</w:t>
+      </w:r>
+    </w:p>
+    <w:p>
+      <w:pPr>
+        <w:widowControl w:val="0"/>
+        <w:numPr>
+          <w:ilvl w:val="0"/>
+          <w:numId w:val="0"/>
+        </w:numPr>
+        <w:ind w:leftChars="0"/>
+        <w:jc w:val="both"/>
+        <w:rPr>
+          <w:rFonts w:hint="eastAsia" w:ascii="华文仿宋" w:hAnsi="华文仿宋" w:eastAsia="华文仿宋" w:cs="华文仿宋"/>
+          <w:lang w:val="en-US" w:eastAsia="zh-CN"/>
+        </w:rPr>
+      </w:pPr>
+      <w:r>
+        <w:rPr>
+          <w:rFonts w:hint="eastAsia" w:ascii="华文仿宋" w:hAnsi="华文仿宋" w:eastAsia="华文仿宋" w:cs="华文仿宋"/>
+          <w:lang w:val="en-US" w:eastAsia="zh-CN"/>
+        </w:rPr>
+        <w:t>副产品：</w:t>
+      </w:r>
+    </w:p>
+    <w:p>
+      <w:pPr>
+        <w:widowControl w:val="0"/>
+        <w:numPr>
+          <w:ilvl w:val="0"/>
+          <w:numId w:val="6"/>
+        </w:numPr>
+        <w:ind w:left="0" w:leftChars="0" w:firstLine="400" w:firstLineChars="0"/>
+        <w:jc w:val="both"/>
+        <w:rPr>
+          <w:rFonts w:hint="eastAsia" w:ascii="华文仿宋" w:hAnsi="华文仿宋" w:eastAsia="华文仿宋" w:cs="华文仿宋"/>
+          <w:lang w:val="en-US" w:eastAsia="zh-CN"/>
+        </w:rPr>
+      </w:pPr>
+      <w:r>
+        <w:rPr>
+          <w:rFonts w:hint="eastAsia" w:ascii="华文仿宋" w:hAnsi="华文仿宋" w:eastAsia="华文仿宋" w:cs="华文仿宋"/>
+          <w:lang w:val="en-US" w:eastAsia="zh-CN"/>
+        </w:rPr>
+        <w:t>得到每个月的离职用户列表以及时间+LDAP</w:t>
+      </w:r>
+    </w:p>
+    <w:p>
+      <w:pPr>
+        <w:widowControl w:val="0"/>
+        <w:numPr>
+          <w:ilvl w:val="0"/>
+          <w:numId w:val="0"/>
+        </w:numPr>
+        <w:jc w:val="both"/>
+        <w:rPr>
+          <w:rFonts w:hint="eastAsia" w:ascii="华文仿宋" w:hAnsi="华文仿宋" w:eastAsia="华文仿宋" w:cs="华文仿宋"/>
+          <w:lang w:val="en-US" w:eastAsia="zh-CN"/>
+        </w:rPr>
+      </w:pPr>
+    </w:p>
+    <w:p>
+      <w:pPr>
+        <w:widowControl w:val="0"/>
+        <w:numPr>
+          <w:ilvl w:val="0"/>
+          <w:numId w:val="0"/>
+        </w:numPr>
+        <w:pBdr>
+          <w:bottom w:val="single" w:color="auto" w:sz="4" w:space="0"/>
+        </w:pBdr>
+        <w:jc w:val="both"/>
+        <w:rPr>
+          <w:rFonts w:hint="eastAsia" w:ascii="华文仿宋" w:hAnsi="华文仿宋" w:eastAsia="华文仿宋" w:cs="华文仿宋"/>
+          <w:lang w:val="en-US" w:eastAsia="zh-CN"/>
+        </w:rPr>
+      </w:pPr>
+    </w:p>
+    <w:p>
+      <w:pPr>
+        <w:widowControl w:val="0"/>
+        <w:numPr>
+          <w:ilvl w:val="0"/>
+          <w:numId w:val="0"/>
+        </w:numPr>
+        <w:jc w:val="both"/>
+        <w:rPr>
+          <w:rFonts w:hint="eastAsia" w:ascii="华文仿宋" w:hAnsi="华文仿宋" w:eastAsia="华文仿宋" w:cs="华文仿宋"/>
+          <w:lang w:val="en-US" w:eastAsia="zh-CN"/>
+        </w:rPr>
+      </w:pPr>
+    </w:p>
+    <w:p>
+      <w:pPr>
+        <w:widowControl w:val="0"/>
+        <w:numPr>
+          <w:ilvl w:val="0"/>
+          <w:numId w:val="0"/>
+        </w:numPr>
+        <w:jc w:val="both"/>
+        <w:rPr>
+          <w:rFonts w:hint="eastAsia" w:ascii="华文仿宋" w:hAnsi="华文仿宋" w:eastAsia="华文仿宋" w:cs="华文仿宋"/>
+          <w:lang w:val="en-US" w:eastAsia="zh-CN"/>
+        </w:rPr>
+      </w:pPr>
+      <w:r>
+        <w:rPr>
+          <w:rFonts w:hint="eastAsia" w:ascii="华文仿宋" w:hAnsi="华文仿宋" w:eastAsia="华文仿宋" w:cs="华文仿宋"/>
+          <w:lang w:val="en-US" w:eastAsia="zh-CN"/>
+        </w:rPr>
+        <w:t>下午10时10分</w:t>
+      </w:r>
+    </w:p>
+    <w:p>
+      <w:pPr>
+        <w:widowControl w:val="0"/>
+        <w:numPr>
+          <w:ilvl w:val="0"/>
+          <w:numId w:val="0"/>
+        </w:numPr>
+        <w:jc w:val="both"/>
+        <w:rPr>
+          <w:rFonts w:hint="eastAsia" w:ascii="华文仿宋" w:hAnsi="华文仿宋" w:eastAsia="华文仿宋" w:cs="华文仿宋"/>
+          <w:lang w:val="en-US" w:eastAsia="zh-CN"/>
+        </w:rPr>
+      </w:pPr>
+    </w:p>
+    <w:p>
+      <w:pPr>
+        <w:widowControl w:val="0"/>
+        <w:numPr>
+          <w:ilvl w:val="0"/>
+          <w:numId w:val="0"/>
+        </w:numPr>
+        <w:jc w:val="both"/>
+        <w:rPr>
+          <w:rFonts w:hint="eastAsia" w:ascii="华文仿宋" w:hAnsi="华文仿宋" w:eastAsia="华文仿宋" w:cs="华文仿宋"/>
+          <w:lang w:val="en-US" w:eastAsia="zh-CN"/>
+        </w:rPr>
+      </w:pPr>
+      <w:r>
+        <w:rPr>
+          <w:rFonts w:hint="eastAsia" w:ascii="华文仿宋" w:hAnsi="华文仿宋" w:eastAsia="华文仿宋" w:cs="华文仿宋"/>
+          <w:lang w:val="en-US" w:eastAsia="zh-CN"/>
+        </w:rPr>
+        <w:t>开始改写之前的程序，由所有用户的LCE特征生成2010-01:2011-04每月的用户的ATF特征以及每月的离职用户列表。</w:t>
+      </w:r>
+    </w:p>
+    <w:p>
+      <w:pPr>
+        <w:widowControl w:val="0"/>
+        <w:numPr>
+          <w:ilvl w:val="0"/>
+          <w:numId w:val="0"/>
+        </w:numPr>
+        <w:jc w:val="both"/>
+        <w:rPr>
+          <w:rFonts w:hint="eastAsia" w:ascii="华文仿宋" w:hAnsi="华文仿宋" w:eastAsia="华文仿宋" w:cs="华文仿宋"/>
+          <w:lang w:val="en-US" w:eastAsia="zh-CN"/>
+        </w:rPr>
+      </w:pPr>
+      <w:r>
+        <w:rPr>
+          <w:rFonts w:hint="eastAsia" w:ascii="华文仿宋" w:hAnsi="华文仿宋" w:eastAsia="华文仿宋" w:cs="华文仿宋"/>
+          <w:lang w:val="en-US" w:eastAsia="zh-CN"/>
+        </w:rPr>
+        <w:t>每月的ATF中关键的LCE部分是截止到当月所有用户（包含当月的离职用户）的数据的，如此才可以实现按月的Risk预测，如知晓了第N月的离职用户的ATF，才能对其进行高危预测；</w:t>
+      </w:r>
+    </w:p>
+    <w:p>
+      <w:pPr>
+        <w:widowControl w:val="0"/>
+        <w:numPr>
+          <w:ilvl w:val="0"/>
+          <w:numId w:val="0"/>
+        </w:numPr>
+        <w:jc w:val="both"/>
+        <w:rPr>
+          <w:rFonts w:hint="eastAsia" w:ascii="华文仿宋" w:hAnsi="华文仿宋" w:eastAsia="华文仿宋" w:cs="华文仿宋"/>
+          <w:lang w:val="en-US" w:eastAsia="zh-CN"/>
+        </w:rPr>
+      </w:pPr>
+      <w:r>
+        <w:rPr>
+          <w:rFonts w:hint="eastAsia" w:ascii="华文仿宋" w:hAnsi="华文仿宋" w:eastAsia="华文仿宋" w:cs="华文仿宋"/>
+          <w:lang w:val="en-US" w:eastAsia="zh-CN"/>
+        </w:rPr>
+        <w:t>最初的CERT42_Users中包含所有用户，进入到2月份时去掉1月份离职的用户，如此类推；</w:t>
+      </w:r>
+    </w:p>
+    <w:p>
+      <w:pPr>
+        <w:widowControl w:val="0"/>
+        <w:numPr>
+          <w:ilvl w:val="0"/>
+          <w:numId w:val="0"/>
+        </w:numPr>
+        <w:jc w:val="both"/>
+        <w:rPr>
+          <w:rFonts w:hint="eastAsia" w:ascii="华文仿宋" w:hAnsi="华文仿宋" w:eastAsia="华文仿宋" w:cs="华文仿宋"/>
+          <w:lang w:val="en-US" w:eastAsia="zh-CN"/>
+        </w:rPr>
+      </w:pPr>
+    </w:p>
+    <w:p>
+      <w:pPr>
+        <w:widowControl w:val="0"/>
+        <w:numPr>
+          <w:ilvl w:val="0"/>
+          <w:numId w:val="0"/>
+        </w:numPr>
+        <w:jc w:val="both"/>
+        <w:rPr>
+          <w:rFonts w:hint="eastAsia" w:ascii="华文仿宋" w:hAnsi="华文仿宋" w:eastAsia="华文仿宋" w:cs="华文仿宋"/>
+          <w:lang w:val="en-US" w:eastAsia="zh-CN"/>
+        </w:rPr>
+      </w:pPr>
+      <w:r>
+        <w:rPr>
+          <w:rFonts w:hint="eastAsia" w:ascii="华文仿宋" w:hAnsi="华文仿宋" w:eastAsia="华文仿宋" w:cs="华文仿宋"/>
+          <w:lang w:val="en-US" w:eastAsia="zh-CN"/>
+        </w:rPr>
+        <w:t>先生成了2010-02的LCE特征，验证：</w:t>
+      </w:r>
+    </w:p>
+    <w:p>
+      <w:pPr>
+        <w:widowControl w:val="0"/>
+        <w:numPr>
+          <w:ilvl w:val="0"/>
+          <w:numId w:val="0"/>
+        </w:numPr>
+        <w:ind w:leftChars="0"/>
+        <w:jc w:val="both"/>
+        <w:rPr>
+          <w:rFonts w:hint="eastAsia" w:ascii="华文仿宋" w:hAnsi="华文仿宋" w:eastAsia="华文仿宋" w:cs="华文仿宋"/>
+          <w:b/>
+          <w:bCs/>
+          <w:lang w:val="en-US" w:eastAsia="zh-CN"/>
+        </w:rPr>
+      </w:pPr>
+      <w:r>
+        <w:rPr>
+          <w:rFonts w:hint="eastAsia" w:ascii="华文仿宋" w:hAnsi="华文仿宋" w:eastAsia="华文仿宋" w:cs="华文仿宋"/>
+          <w:lang w:val="en-US" w:eastAsia="zh-CN"/>
+        </w:rPr>
+        <w:t>CEL0561,40.0,39.0,36.0,19.0,40.0,-7.81,-20.47,45.6043474837,22.8021737418,30.0,15.0,</w:t>
+      </w:r>
+      <w:r>
+        <w:rPr>
+          <w:rFonts w:hint="eastAsia" w:ascii="华文仿宋" w:hAnsi="华文仿宋" w:eastAsia="华文仿宋" w:cs="华文仿宋"/>
+          <w:b/>
+          <w:bCs/>
+          <w:lang w:val="en-US" w:eastAsia="zh-CN"/>
+        </w:rPr>
+        <w:t>21.0,658953.0,24.0,16.0,</w:t>
+      </w:r>
+    </w:p>
+    <w:p>
+      <w:pPr>
+        <w:widowControl w:val="0"/>
+        <w:numPr>
+          <w:ilvl w:val="0"/>
+          <w:numId w:val="0"/>
+        </w:numPr>
+        <w:ind w:leftChars="0"/>
+        <w:jc w:val="both"/>
+        <w:rPr>
+          <w:rFonts w:hint="eastAsia" w:ascii="华文仿宋" w:hAnsi="华文仿宋" w:eastAsia="华文仿宋" w:cs="华文仿宋"/>
+          <w:lang w:val="en-US" w:eastAsia="zh-CN"/>
+        </w:rPr>
+      </w:pPr>
+      <w:r>
+        <w:rPr>
+          <w:rFonts w:hint="eastAsia" w:ascii="华文仿宋" w:hAnsi="华文仿宋" w:eastAsia="华文仿宋" w:cs="华文仿宋"/>
+          <w:lang w:val="en-US" w:eastAsia="zh-CN"/>
+        </w:rPr>
+        <w:t>2010-02-11,DGM0754,1.0,['2010-01-29'],20578.0,0.0</w:t>
+      </w:r>
+    </w:p>
+    <w:p>
+      <w:pPr>
+        <w:widowControl w:val="0"/>
+        <w:numPr>
+          <w:ilvl w:val="0"/>
+          <w:numId w:val="0"/>
+        </w:numPr>
+        <w:ind w:leftChars="0"/>
+        <w:jc w:val="both"/>
+        <w:rPr>
+          <w:rFonts w:hint="eastAsia" w:ascii="华文仿宋" w:hAnsi="华文仿宋" w:eastAsia="华文仿宋" w:cs="华文仿宋"/>
+          <w:lang w:val="en-US" w:eastAsia="zh-CN"/>
+        </w:rPr>
+      </w:pPr>
+      <w:r>
+        <w:rPr>
+          <w:rFonts w:hint="eastAsia" w:ascii="华文仿宋" w:hAnsi="华文仿宋" w:eastAsia="华文仿宋" w:cs="华文仿宋"/>
+          <w:lang w:val="en-US" w:eastAsia="zh-CN"/>
+        </w:rPr>
+        <w:t>2010-02-17,LDD0560,20.0,['2010-01-11'; '2010-01-14'; '2010-01-19'; '2010-01-20'; '2010-01-22'; '2010-01-25'; '2010-01-28'; '2010-01-28'; '2010-02-01'; '2010-02-02'; '2010-02-05'; '2010-02-05'; '2010-02-09'; '2010-02-10'; '2010-02-10'; '2010-02-11'; '2010-02-15'; '2010-02-16'; '2010-02-16'; '2010-02-16'],638375.0,24.0</w:t>
+      </w:r>
+    </w:p>
+    <w:p>
+      <w:pPr>
+        <w:widowControl w:val="0"/>
+        <w:numPr>
+          <w:ilvl w:val="0"/>
+          <w:numId w:val="0"/>
+        </w:numPr>
+        <w:ind w:leftChars="0"/>
+        <w:jc w:val="both"/>
+        <w:rPr>
+          <w:rFonts w:hint="eastAsia" w:ascii="华文仿宋" w:hAnsi="华文仿宋" w:eastAsia="华文仿宋" w:cs="华文仿宋"/>
+          <w:lang w:val="en-US" w:eastAsia="zh-CN"/>
+        </w:rPr>
+      </w:pPr>
+      <w:r>
+        <w:rPr>
+          <w:rFonts w:hint="eastAsia" w:ascii="华文仿宋" w:hAnsi="华文仿宋" w:eastAsia="华文仿宋" w:cs="华文仿宋"/>
+          <w:lang w:val="en-US" w:eastAsia="zh-CN"/>
+        </w:rPr>
+        <w:t>上述验证通过！</w:t>
+      </w:r>
+    </w:p>
+    <w:p>
+      <w:pPr>
+        <w:widowControl w:val="0"/>
+        <w:numPr>
+          <w:ilvl w:val="0"/>
+          <w:numId w:val="0"/>
+        </w:numPr>
+        <w:pBdr>
+          <w:bottom w:val="single" w:color="auto" w:sz="4" w:space="0"/>
+        </w:pBdr>
+        <w:ind w:leftChars="0"/>
+        <w:jc w:val="both"/>
+        <w:rPr>
+          <w:rFonts w:hint="eastAsia" w:ascii="华文仿宋" w:hAnsi="华文仿宋" w:eastAsia="华文仿宋" w:cs="华文仿宋"/>
+          <w:lang w:val="en-US" w:eastAsia="zh-CN"/>
+        </w:rPr>
+      </w:pPr>
+    </w:p>
+    <w:p>
+      <w:pPr>
+        <w:widowControl w:val="0"/>
+        <w:numPr>
+          <w:ilvl w:val="0"/>
+          <w:numId w:val="0"/>
+        </w:numPr>
+        <w:ind w:leftChars="0"/>
+        <w:jc w:val="both"/>
+        <w:rPr>
+          <w:rFonts w:hint="eastAsia" w:ascii="华文仿宋" w:hAnsi="华文仿宋" w:eastAsia="华文仿宋" w:cs="华文仿宋"/>
+          <w:lang w:val="en-US" w:eastAsia="zh-CN"/>
+        </w:rPr>
+      </w:pPr>
+    </w:p>
+    <w:p>
+      <w:pPr>
+        <w:widowControl w:val="0"/>
+        <w:numPr>
+          <w:ilvl w:val="0"/>
+          <w:numId w:val="0"/>
+        </w:numPr>
+        <w:ind w:leftChars="0"/>
+        <w:jc w:val="both"/>
+        <w:rPr>
+          <w:rFonts w:hint="eastAsia" w:ascii="华文仿宋" w:hAnsi="华文仿宋" w:eastAsia="华文仿宋" w:cs="华文仿宋"/>
+          <w:lang w:val="en-US" w:eastAsia="zh-CN"/>
+        </w:rPr>
+      </w:pPr>
+    </w:p>
+    <w:p>
+      <w:pPr>
+        <w:widowControl w:val="0"/>
+        <w:numPr>
+          <w:ilvl w:val="0"/>
+          <w:numId w:val="0"/>
+        </w:numPr>
+        <w:ind w:leftChars="0"/>
+        <w:jc w:val="both"/>
+        <w:rPr>
+          <w:rFonts w:hint="eastAsia" w:ascii="华文仿宋" w:hAnsi="华文仿宋" w:eastAsia="华文仿宋" w:cs="华文仿宋"/>
+          <w:lang w:val="en-US" w:eastAsia="zh-CN"/>
+        </w:rPr>
+      </w:pPr>
+    </w:p>
+    <w:p>
+      <w:pPr>
+        <w:widowControl w:val="0"/>
+        <w:numPr>
+          <w:ilvl w:val="0"/>
+          <w:numId w:val="0"/>
+        </w:numPr>
+        <w:ind w:leftChars="0"/>
+        <w:jc w:val="both"/>
+        <w:rPr>
+          <w:rFonts w:hint="eastAsia" w:ascii="华文仿宋" w:hAnsi="华文仿宋" w:eastAsia="华文仿宋" w:cs="华文仿宋"/>
+          <w:lang w:val="en-US" w:eastAsia="zh-CN"/>
+        </w:rPr>
+      </w:pPr>
+    </w:p>
+    <w:p>
+      <w:pPr>
+        <w:widowControl w:val="0"/>
+        <w:numPr>
+          <w:ilvl w:val="0"/>
+          <w:numId w:val="0"/>
+        </w:numPr>
+        <w:ind w:leftChars="0"/>
+        <w:jc w:val="both"/>
+        <w:rPr>
+          <w:rFonts w:hint="eastAsia" w:ascii="华文仿宋" w:hAnsi="华文仿宋" w:eastAsia="华文仿宋" w:cs="华文仿宋"/>
+          <w:lang w:val="en-US" w:eastAsia="zh-CN"/>
+        </w:rPr>
+      </w:pPr>
+    </w:p>
+    <w:p>
+      <w:pPr>
+        <w:widowControl w:val="0"/>
+        <w:numPr>
+          <w:ilvl w:val="0"/>
+          <w:numId w:val="0"/>
+        </w:numPr>
+        <w:ind w:leftChars="0"/>
+        <w:jc w:val="both"/>
+        <w:rPr>
+          <w:rFonts w:hint="eastAsia" w:ascii="华文仿宋" w:hAnsi="华文仿宋" w:eastAsia="华文仿宋" w:cs="华文仿宋"/>
+          <w:lang w:val="en-US" w:eastAsia="zh-CN"/>
+        </w:rPr>
+      </w:pPr>
+    </w:p>
+    <w:p>
+      <w:pPr>
+        <w:widowControl w:val="0"/>
+        <w:numPr>
+          <w:ilvl w:val="0"/>
+          <w:numId w:val="0"/>
+        </w:numPr>
+        <w:ind w:leftChars="0"/>
+        <w:jc w:val="both"/>
+        <w:rPr>
+          <w:rFonts w:hint="eastAsia" w:ascii="华文仿宋" w:hAnsi="华文仿宋" w:eastAsia="华文仿宋" w:cs="华文仿宋"/>
+          <w:lang w:val="en-US" w:eastAsia="zh-CN"/>
+        </w:rPr>
+      </w:pPr>
+    </w:p>
+    <w:p>
+      <w:pPr>
+        <w:widowControl w:val="0"/>
+        <w:numPr>
+          <w:ilvl w:val="0"/>
+          <w:numId w:val="0"/>
+        </w:numPr>
+        <w:ind w:leftChars="0"/>
+        <w:jc w:val="both"/>
+        <w:rPr>
+          <w:rFonts w:hint="eastAsia" w:ascii="华文仿宋" w:hAnsi="华文仿宋" w:eastAsia="华文仿宋" w:cs="华文仿宋"/>
+          <w:lang w:val="en-US" w:eastAsia="zh-CN"/>
+        </w:rPr>
+      </w:pPr>
+      <w:r>
+        <w:rPr>
+          <w:rFonts w:hint="eastAsia" w:ascii="华文仿宋" w:hAnsi="华文仿宋" w:eastAsia="华文仿宋" w:cs="华文仿宋"/>
+          <w:lang w:val="en-US" w:eastAsia="zh-CN"/>
+        </w:rPr>
+        <w:t>二〇一九年一月十二日星期六</w:t>
+      </w:r>
+    </w:p>
+    <w:p>
+      <w:pPr>
+        <w:widowControl w:val="0"/>
+        <w:numPr>
+          <w:ilvl w:val="0"/>
+          <w:numId w:val="0"/>
+        </w:numPr>
+        <w:ind w:leftChars="0"/>
+        <w:jc w:val="both"/>
+        <w:rPr>
+          <w:rFonts w:hint="eastAsia" w:ascii="华文仿宋" w:hAnsi="华文仿宋" w:eastAsia="华文仿宋" w:cs="华文仿宋"/>
+          <w:lang w:val="en-US" w:eastAsia="zh-CN"/>
+        </w:rPr>
+      </w:pPr>
+      <w:r>
+        <w:rPr>
+          <w:rFonts w:hint="eastAsia" w:ascii="华文仿宋" w:hAnsi="华文仿宋" w:eastAsia="华文仿宋" w:cs="华文仿宋"/>
+          <w:lang w:val="en-US" w:eastAsia="zh-CN"/>
+        </w:rPr>
+        <w:t>下午7时16分</w:t>
+      </w:r>
+    </w:p>
+    <w:p>
+      <w:pPr>
+        <w:widowControl w:val="0"/>
+        <w:numPr>
+          <w:ilvl w:val="0"/>
+          <w:numId w:val="0"/>
+        </w:numPr>
+        <w:ind w:leftChars="0"/>
+        <w:jc w:val="both"/>
+        <w:rPr>
+          <w:rFonts w:hint="eastAsia" w:ascii="华文仿宋" w:hAnsi="华文仿宋" w:eastAsia="华文仿宋" w:cs="华文仿宋"/>
+          <w:lang w:val="en-US" w:eastAsia="zh-CN"/>
+        </w:rPr>
+      </w:pPr>
+    </w:p>
+    <w:p>
+      <w:pPr>
+        <w:widowControl w:val="0"/>
+        <w:numPr>
+          <w:ilvl w:val="0"/>
+          <w:numId w:val="0"/>
+        </w:numPr>
+        <w:ind w:leftChars="0"/>
+        <w:jc w:val="both"/>
+        <w:rPr>
+          <w:rFonts w:hint="eastAsia" w:ascii="华文仿宋" w:hAnsi="华文仿宋" w:eastAsia="华文仿宋" w:cs="华文仿宋"/>
+          <w:lang w:val="en-US" w:eastAsia="zh-CN"/>
+        </w:rPr>
+      </w:pPr>
+      <w:r>
+        <w:rPr>
+          <w:rFonts w:hint="eastAsia" w:ascii="华文仿宋" w:hAnsi="华文仿宋" w:eastAsia="华文仿宋" w:cs="华文仿宋"/>
+          <w:lang w:val="en-US" w:eastAsia="zh-CN"/>
+        </w:rPr>
+        <w:t>今天晚上，开始CERT4.2数据集上，全体用户的KMeans+OCSVM的复现实验。</w:t>
+      </w:r>
+    </w:p>
+    <w:p>
+      <w:pPr>
+        <w:widowControl w:val="0"/>
+        <w:numPr>
+          <w:ilvl w:val="0"/>
+          <w:numId w:val="7"/>
+        </w:numPr>
+        <w:ind w:left="425" w:leftChars="0" w:hanging="425" w:firstLineChars="0"/>
+        <w:jc w:val="both"/>
+        <w:rPr>
+          <w:rFonts w:hint="eastAsia" w:ascii="华文仿宋" w:hAnsi="华文仿宋" w:eastAsia="华文仿宋" w:cs="华文仿宋"/>
+          <w:lang w:val="en-US" w:eastAsia="zh-CN"/>
+        </w:rPr>
+      </w:pPr>
+      <w:r>
+        <w:rPr>
+          <w:rFonts w:hint="eastAsia" w:ascii="华文仿宋" w:hAnsi="华文仿宋" w:eastAsia="华文仿宋" w:cs="华文仿宋"/>
+          <w:lang w:val="en-US" w:eastAsia="zh-CN"/>
+        </w:rPr>
+        <w:t>目标：验证Static方法是否可以在CERT4.2上应用；</w:t>
+      </w:r>
+    </w:p>
+    <w:p>
+      <w:pPr>
+        <w:widowControl w:val="0"/>
+        <w:numPr>
+          <w:ilvl w:val="0"/>
+          <w:numId w:val="7"/>
+        </w:numPr>
+        <w:ind w:left="425" w:leftChars="0" w:hanging="425" w:firstLineChars="0"/>
+        <w:jc w:val="both"/>
+        <w:rPr>
+          <w:rFonts w:hint="eastAsia" w:ascii="华文仿宋" w:hAnsi="华文仿宋" w:eastAsia="华文仿宋" w:cs="华文仿宋"/>
+          <w:lang w:val="en-US" w:eastAsia="zh-CN"/>
+        </w:rPr>
+      </w:pPr>
+      <w:r>
+        <w:rPr>
+          <w:rFonts w:hint="eastAsia" w:ascii="华文仿宋" w:hAnsi="华文仿宋" w:eastAsia="华文仿宋" w:cs="华文仿宋"/>
+          <w:lang w:val="en-US" w:eastAsia="zh-CN"/>
+        </w:rPr>
+        <w:t>目标：验证RealTime方法是否可以在CERT4.2上应用（逐月应用KMeans+OCSVM检测当月离职用户中的Insiders）</w:t>
+      </w:r>
+    </w:p>
+    <w:p>
+      <w:pPr>
+        <w:widowControl w:val="0"/>
+        <w:numPr>
+          <w:ilvl w:val="0"/>
+          <w:numId w:val="0"/>
+        </w:numPr>
+        <w:jc w:val="both"/>
+        <w:rPr>
+          <w:rFonts w:hint="eastAsia" w:ascii="华文仿宋" w:hAnsi="华文仿宋" w:eastAsia="华文仿宋" w:cs="华文仿宋"/>
+          <w:lang w:val="en-US" w:eastAsia="zh-CN"/>
+        </w:rPr>
+      </w:pPr>
+    </w:p>
+    <w:p>
+      <w:pPr>
+        <w:widowControl w:val="0"/>
+        <w:numPr>
+          <w:ilvl w:val="0"/>
+          <w:numId w:val="0"/>
+        </w:numPr>
+        <w:jc w:val="both"/>
+        <w:rPr>
+          <w:rFonts w:hint="eastAsia" w:ascii="华文仿宋" w:hAnsi="华文仿宋" w:eastAsia="华文仿宋" w:cs="华文仿宋"/>
+          <w:lang w:val="en-US" w:eastAsia="zh-CN"/>
+        </w:rPr>
+      </w:pPr>
+      <w:r>
+        <w:rPr>
+          <w:rFonts w:hint="eastAsia" w:ascii="华文仿宋" w:hAnsi="华文仿宋" w:eastAsia="华文仿宋" w:cs="华文仿宋"/>
+          <w:lang w:val="en-US" w:eastAsia="zh-CN"/>
+        </w:rPr>
+        <w:t>实际构造ATF时突然发现竟然还没有计算LED特征，于是赶紧补上：</w:t>
+      </w:r>
+    </w:p>
+    <w:p>
+      <w:pPr>
+        <w:widowControl w:val="0"/>
+        <w:numPr>
+          <w:ilvl w:val="0"/>
+          <w:numId w:val="0"/>
+        </w:numPr>
+        <w:jc w:val="both"/>
+        <w:rPr>
+          <w:rFonts w:hint="eastAsia" w:ascii="华文仿宋" w:hAnsi="华文仿宋" w:eastAsia="华文仿宋" w:cs="华文仿宋"/>
+          <w:lang w:val="en-US" w:eastAsia="zh-CN"/>
+        </w:rPr>
+      </w:pPr>
+      <w:r>
+        <w:rPr>
+          <w:rFonts w:hint="eastAsia" w:ascii="华文仿宋" w:hAnsi="华文仿宋" w:eastAsia="华文仿宋" w:cs="华文仿宋"/>
+          <w:lang w:val="en-US" w:eastAsia="zh-CN"/>
+        </w:rPr>
+        <w:t>在Build_ATF中直接添加LED模块即可，因为前期已经得到了每月的用户LED特征，只需要根据每月用户进行累加构造ATF的最后三个特征即可。</w:t>
+      </w:r>
+    </w:p>
+    <w:p>
+      <w:pPr>
+        <w:widowControl w:val="0"/>
+        <w:numPr>
+          <w:ilvl w:val="0"/>
+          <w:numId w:val="0"/>
+        </w:numPr>
+        <w:jc w:val="both"/>
+        <w:rPr>
+          <w:rFonts w:hint="eastAsia" w:ascii="华文仿宋" w:hAnsi="华文仿宋" w:eastAsia="华文仿宋" w:cs="华文仿宋"/>
+          <w:lang w:val="en-US" w:eastAsia="zh-CN"/>
+        </w:rPr>
+      </w:pPr>
+    </w:p>
+    <w:p>
+      <w:pPr>
+        <w:widowControl w:val="0"/>
+        <w:numPr>
+          <w:ilvl w:val="0"/>
+          <w:numId w:val="0"/>
+        </w:numPr>
+        <w:jc w:val="both"/>
+        <w:rPr>
+          <w:rFonts w:hint="eastAsia" w:ascii="华文仿宋" w:hAnsi="华文仿宋" w:eastAsia="华文仿宋" w:cs="华文仿宋"/>
+          <w:lang w:val="en-US" w:eastAsia="zh-CN"/>
+        </w:rPr>
+      </w:pPr>
+      <w:r>
+        <w:rPr>
+          <w:rFonts w:hint="eastAsia" w:ascii="华文仿宋" w:hAnsi="华文仿宋" w:eastAsia="华文仿宋" w:cs="华文仿宋"/>
+          <w:lang w:val="en-US" w:eastAsia="zh-CN"/>
+        </w:rPr>
+        <w:t>按月的累积ATF编写完毕，开始验证：</w:t>
+      </w:r>
+    </w:p>
+    <w:p>
+      <w:pPr>
+        <w:widowControl w:val="0"/>
+        <w:numPr>
+          <w:ilvl w:val="0"/>
+          <w:numId w:val="0"/>
+        </w:numPr>
+        <w:jc w:val="both"/>
+        <w:rPr>
+          <w:rFonts w:hint="eastAsia" w:ascii="华文仿宋" w:hAnsi="华文仿宋" w:eastAsia="华文仿宋" w:cs="华文仿宋"/>
+          <w:lang w:val="en-US" w:eastAsia="zh-CN"/>
+        </w:rPr>
+      </w:pPr>
+      <w:r>
+        <w:rPr>
+          <w:rFonts w:hint="eastAsia" w:ascii="华文仿宋" w:hAnsi="华文仿宋" w:eastAsia="华文仿宋" w:cs="华文仿宋"/>
+          <w:lang w:val="en-US" w:eastAsia="zh-CN"/>
+        </w:rPr>
+        <w:t>2010-03</w:t>
+      </w:r>
+    </w:p>
+    <w:p>
+      <w:pPr>
+        <w:widowControl w:val="0"/>
+        <w:numPr>
+          <w:ilvl w:val="0"/>
+          <w:numId w:val="0"/>
+        </w:numPr>
+        <w:jc w:val="both"/>
+        <w:rPr>
+          <w:rFonts w:hint="eastAsia" w:ascii="华文仿宋" w:hAnsi="华文仿宋" w:eastAsia="华文仿宋" w:cs="华文仿宋"/>
+          <w:lang w:val="en-US" w:eastAsia="zh-CN"/>
+        </w:rPr>
+      </w:pPr>
+      <w:r>
+        <w:rPr>
+          <w:rFonts w:hint="eastAsia" w:ascii="华文仿宋" w:hAnsi="华文仿宋" w:eastAsia="华文仿宋" w:cs="华文仿宋"/>
+          <w:lang w:val="en-US" w:eastAsia="zh-CN"/>
+        </w:rPr>
+        <w:t>user_id,O_Score,C_Score,E_Score,A_Score,N_Score,CPB-I,CPB-O,JS_Score,Team_CPB-I-mean,Team_CPB-O-mean,Users-less-mean-A,Users-less-mean-A and C,Users-less-mean-C,Users-High-mean-N,Team_CPB-I-median,Team_CPB-O-median,leader-CPB-I,leader-CPB-O,dis_ocean,dis_os,cnt_send,cnt_send_size,cnt_send_attach,cnt_send_days,cnt_email_days,cnt_late_days,cnt_early_days,month_work_days,</w:t>
+      </w:r>
+    </w:p>
+    <w:p>
+      <w:pPr>
+        <w:widowControl w:val="0"/>
+        <w:numPr>
+          <w:ilvl w:val="0"/>
+          <w:numId w:val="0"/>
+        </w:numPr>
+        <w:jc w:val="both"/>
+        <w:rPr>
+          <w:rFonts w:hint="eastAsia" w:ascii="华文仿宋" w:hAnsi="华文仿宋" w:eastAsia="华文仿宋" w:cs="华文仿宋"/>
+          <w:color w:val="0070C0"/>
+          <w:lang w:val="en-US" w:eastAsia="zh-CN"/>
+        </w:rPr>
+      </w:pPr>
+      <w:r>
+        <w:rPr>
+          <w:rFonts w:hint="eastAsia" w:ascii="华文仿宋" w:hAnsi="华文仿宋" w:eastAsia="华文仿宋" w:cs="华文仿宋"/>
+          <w:color w:val="0070C0"/>
+          <w:lang w:val="en-US" w:eastAsia="zh-CN"/>
+        </w:rPr>
+        <w:t>CEL0561,40.0,39.0,36.0,19.0,40.0,-7.81,-20.47,11.35,-14.0682666667,-17.6715733333,10,5,8,13,-10.164,-10.164,-9.8596,45.6043474837,46.0,21.0,658953.0,24.0,16.0,</w:t>
+      </w:r>
+      <w:r>
+        <w:rPr>
+          <w:rFonts w:hint="eastAsia" w:ascii="华文仿宋" w:hAnsi="华文仿宋" w:eastAsia="华文仿宋" w:cs="华文仿宋"/>
+          <w:b/>
+          <w:bCs/>
+          <w:color w:val="0070C0"/>
+          <w:lang w:val="en-US" w:eastAsia="zh-CN"/>
+        </w:rPr>
+        <w:t>22.0,17.0,63.0</w:t>
+      </w:r>
+      <w:r>
+        <w:rPr>
+          <w:rFonts w:hint="eastAsia" w:ascii="华文仿宋" w:hAnsi="华文仿宋" w:eastAsia="华文仿宋" w:cs="华文仿宋"/>
+          <w:color w:val="0070C0"/>
+          <w:lang w:val="en-US" w:eastAsia="zh-CN"/>
+        </w:rPr>
+        <w:t>,</w:t>
+      </w:r>
+    </w:p>
+    <w:p>
+      <w:pPr>
+        <w:widowControl w:val="0"/>
+        <w:numPr>
+          <w:ilvl w:val="0"/>
+          <w:numId w:val="0"/>
+        </w:numPr>
+        <w:jc w:val="both"/>
+        <w:rPr>
+          <w:rFonts w:hint="eastAsia" w:ascii="华文仿宋" w:hAnsi="华文仿宋" w:eastAsia="华文仿宋" w:cs="华文仿宋"/>
+          <w:lang w:val="en-US" w:eastAsia="zh-CN"/>
+        </w:rPr>
+      </w:pPr>
+      <w:r>
+        <w:rPr>
+          <w:rFonts w:hint="eastAsia" w:ascii="华文仿宋" w:hAnsi="华文仿宋" w:eastAsia="华文仿宋" w:cs="华文仿宋"/>
+          <w:lang w:val="en-US" w:eastAsia="zh-CN"/>
+        </w:rPr>
+        <w:t>单项验证：</w:t>
+      </w:r>
+    </w:p>
+    <w:p>
+      <w:pPr>
+        <w:widowControl w:val="0"/>
+        <w:numPr>
+          <w:ilvl w:val="0"/>
+          <w:numId w:val="0"/>
+        </w:numPr>
+        <w:jc w:val="both"/>
+        <w:rPr>
+          <w:rFonts w:hint="eastAsia" w:ascii="华文仿宋" w:hAnsi="华文仿宋" w:eastAsia="华文仿宋" w:cs="华文仿宋"/>
+          <w:lang w:val="en-US" w:eastAsia="zh-CN"/>
+        </w:rPr>
+      </w:pPr>
+      <w:r>
+        <w:rPr>
+          <w:rFonts w:hint="eastAsia" w:ascii="华文仿宋" w:hAnsi="华文仿宋" w:eastAsia="华文仿宋" w:cs="华文仿宋"/>
+          <w:lang w:val="en-US" w:eastAsia="zh-CN"/>
+        </w:rPr>
+        <w:t>Calvin Edan Love,CEL0561,40,39,36,19,40</w:t>
+      </w:r>
+    </w:p>
+    <w:p>
+      <w:pPr>
+        <w:widowControl w:val="0"/>
+        <w:numPr>
+          <w:ilvl w:val="0"/>
+          <w:numId w:val="0"/>
+        </w:numPr>
+        <w:jc w:val="both"/>
+        <w:rPr>
+          <w:rFonts w:hint="eastAsia" w:ascii="华文仿宋" w:hAnsi="华文仿宋" w:eastAsia="华文仿宋" w:cs="华文仿宋"/>
+          <w:lang w:val="en-US" w:eastAsia="zh-CN"/>
+        </w:rPr>
+      </w:pPr>
+      <w:r>
+        <w:rPr>
+          <w:rFonts w:hint="eastAsia" w:ascii="华文仿宋" w:hAnsi="华文仿宋" w:eastAsia="华文仿宋" w:cs="华文仿宋"/>
+          <w:lang w:val="en-US" w:eastAsia="zh-CN"/>
+        </w:rPr>
+        <w:t>CEL0561,40.0,39.0,36.0,19.0,40.0,-14.0682666667,-17.6715733333,10,5,8,13,-10.164,-10.164,-9.8596,</w:t>
+      </w:r>
+    </w:p>
+    <w:p>
+      <w:pPr>
+        <w:widowControl w:val="0"/>
+        <w:numPr>
+          <w:ilvl w:val="0"/>
+          <w:numId w:val="0"/>
+        </w:numPr>
+        <w:jc w:val="both"/>
+        <w:rPr>
+          <w:rFonts w:hint="eastAsia" w:ascii="华文仿宋" w:hAnsi="华文仿宋" w:eastAsia="华文仿宋" w:cs="华文仿宋"/>
+          <w:lang w:val="en-US" w:eastAsia="zh-CN"/>
+        </w:rPr>
+      </w:pPr>
+      <w:r>
+        <w:rPr>
+          <w:rFonts w:hint="eastAsia" w:ascii="华文仿宋" w:hAnsi="华文仿宋" w:eastAsia="华文仿宋" w:cs="华文仿宋"/>
+          <w:lang w:val="en-US" w:eastAsia="zh-CN"/>
+        </w:rPr>
+        <w:t>CEL0561,40.0,39.0,36.0,19.0,40.0,-7.81,-20.47,45.6043474837,46.0,21.0,658953.0,24.0,16.0,</w:t>
+      </w:r>
+    </w:p>
+    <w:p>
+      <w:pPr>
+        <w:widowControl w:val="0"/>
+        <w:numPr>
+          <w:ilvl w:val="0"/>
+          <w:numId w:val="0"/>
+        </w:numPr>
+        <w:jc w:val="both"/>
+        <w:rPr>
+          <w:rFonts w:hint="eastAsia" w:ascii="华文仿宋" w:hAnsi="华文仿宋" w:eastAsia="华文仿宋" w:cs="华文仿宋"/>
+          <w:lang w:val="en-US" w:eastAsia="zh-CN"/>
+        </w:rPr>
+      </w:pPr>
+    </w:p>
+    <w:p>
+      <w:pPr>
+        <w:widowControl w:val="0"/>
+        <w:numPr>
+          <w:ilvl w:val="0"/>
+          <w:numId w:val="0"/>
+        </w:numPr>
+        <w:jc w:val="both"/>
+        <w:rPr>
+          <w:rFonts w:hint="eastAsia" w:ascii="华文仿宋" w:hAnsi="华文仿宋" w:eastAsia="华文仿宋" w:cs="华文仿宋"/>
+          <w:b w:val="0"/>
+          <w:bCs w:val="0"/>
+          <w:lang w:val="en-US" w:eastAsia="zh-CN"/>
+        </w:rPr>
+      </w:pPr>
+      <w:r>
+        <w:rPr>
+          <w:rFonts w:hint="eastAsia" w:ascii="华文仿宋" w:hAnsi="华文仿宋" w:eastAsia="华文仿宋" w:cs="华文仿宋"/>
+          <w:b w:val="0"/>
+          <w:bCs w:val="0"/>
+          <w:lang w:val="en-US" w:eastAsia="zh-CN"/>
+        </w:rPr>
+        <w:t>2010-03：CEL0561,9.0,18.0,7.0,5.0,23,1,2010-03-16,</w:t>
+      </w:r>
+    </w:p>
+    <w:p>
+      <w:pPr>
+        <w:widowControl w:val="0"/>
+        <w:numPr>
+          <w:ilvl w:val="0"/>
+          <w:numId w:val="0"/>
+        </w:numPr>
+        <w:jc w:val="both"/>
+        <w:rPr>
+          <w:rFonts w:hint="eastAsia" w:ascii="华文仿宋" w:hAnsi="华文仿宋" w:eastAsia="华文仿宋" w:cs="华文仿宋"/>
+          <w:b w:val="0"/>
+          <w:bCs w:val="0"/>
+          <w:lang w:val="en-US" w:eastAsia="zh-CN"/>
+        </w:rPr>
+      </w:pPr>
+      <w:r>
+        <w:rPr>
+          <w:rFonts w:hint="eastAsia" w:ascii="华文仿宋" w:hAnsi="华文仿宋" w:eastAsia="华文仿宋" w:cs="华文仿宋"/>
+          <w:b w:val="0"/>
+          <w:bCs w:val="0"/>
+          <w:lang w:val="en-US" w:eastAsia="zh-CN"/>
+        </w:rPr>
+        <w:t>2010-02：CEL0561,9.0,18.0,10.0,6.0,20,5,2010-02-02,2010-02-03,2010-02-04,2010-02-09,2010-02-24,</w:t>
+      </w:r>
+    </w:p>
+    <w:p>
+      <w:pPr>
+        <w:widowControl w:val="0"/>
+        <w:numPr>
+          <w:ilvl w:val="0"/>
+          <w:numId w:val="0"/>
+        </w:numPr>
+        <w:jc w:val="both"/>
+        <w:rPr>
+          <w:rFonts w:hint="eastAsia" w:ascii="华文仿宋" w:hAnsi="华文仿宋" w:eastAsia="华文仿宋" w:cs="华文仿宋"/>
+          <w:b w:val="0"/>
+          <w:bCs w:val="0"/>
+          <w:lang w:val="en-US" w:eastAsia="zh-CN"/>
+        </w:rPr>
+      </w:pPr>
+      <w:r>
+        <w:rPr>
+          <w:rFonts w:hint="eastAsia" w:ascii="华文仿宋" w:hAnsi="华文仿宋" w:eastAsia="华文仿宋" w:cs="华文仿宋"/>
+          <w:b w:val="0"/>
+          <w:bCs w:val="0"/>
+          <w:lang w:val="en-US" w:eastAsia="zh-CN"/>
+        </w:rPr>
+        <w:t>2010-01：CEL0561,9.0,18.0,5.0,6.0,20,3,2010-01-05,2010-01-13,2010-01-15,</w:t>
+      </w:r>
+    </w:p>
+    <w:p>
+      <w:pPr>
+        <w:widowControl w:val="0"/>
+        <w:numPr>
+          <w:ilvl w:val="0"/>
+          <w:numId w:val="0"/>
+        </w:numPr>
+        <w:jc w:val="both"/>
+        <w:rPr>
+          <w:rFonts w:hint="eastAsia" w:ascii="华文仿宋" w:hAnsi="华文仿宋" w:eastAsia="华文仿宋" w:cs="华文仿宋"/>
+          <w:b w:val="0"/>
+          <w:bCs w:val="0"/>
+          <w:lang w:val="en-US" w:eastAsia="zh-CN"/>
+        </w:rPr>
+      </w:pPr>
+      <w:r>
+        <w:rPr>
+          <w:rFonts w:hint="eastAsia" w:ascii="华文仿宋" w:hAnsi="华文仿宋" w:eastAsia="华文仿宋" w:cs="华文仿宋"/>
+          <w:b w:val="0"/>
+          <w:bCs w:val="0"/>
+          <w:lang w:val="en-US" w:eastAsia="zh-CN"/>
+        </w:rPr>
+        <w:t>2010-04：CEL0561,9.0,18.0,5.0,7.0,21,4,2010-04-08,2010-04-09,2010-04-26,2010-04-29,</w:t>
+      </w:r>
+    </w:p>
+    <w:p>
+      <w:pPr>
+        <w:widowControl w:val="0"/>
+        <w:numPr>
+          <w:ilvl w:val="0"/>
+          <w:numId w:val="0"/>
+        </w:numPr>
+        <w:jc w:val="both"/>
+        <w:rPr>
+          <w:rFonts w:hint="eastAsia" w:ascii="华文仿宋" w:hAnsi="华文仿宋" w:eastAsia="华文仿宋" w:cs="华文仿宋"/>
+          <w:lang w:val="en-US" w:eastAsia="zh-CN"/>
+        </w:rPr>
+      </w:pPr>
+    </w:p>
+    <w:p>
+      <w:pPr>
+        <w:widowControl w:val="0"/>
+        <w:numPr>
+          <w:ilvl w:val="0"/>
+          <w:numId w:val="0"/>
+        </w:numPr>
+        <w:jc w:val="both"/>
+        <w:rPr>
+          <w:rFonts w:hint="eastAsia" w:ascii="华文仿宋" w:hAnsi="华文仿宋" w:eastAsia="华文仿宋" w:cs="华文仿宋"/>
+          <w:lang w:val="en-US" w:eastAsia="zh-CN"/>
+        </w:rPr>
+      </w:pPr>
+      <w:r>
+        <w:rPr>
+          <w:rFonts w:hint="eastAsia" w:ascii="华文仿宋" w:hAnsi="华文仿宋" w:eastAsia="华文仿宋" w:cs="华文仿宋"/>
+          <w:lang w:val="en-US" w:eastAsia="zh-CN"/>
+        </w:rPr>
+        <w:t>验证通过！</w:t>
+      </w:r>
+    </w:p>
+    <w:p>
+      <w:pPr>
+        <w:widowControl w:val="0"/>
+        <w:numPr>
+          <w:ilvl w:val="0"/>
+          <w:numId w:val="0"/>
+        </w:numPr>
+        <w:jc w:val="both"/>
+        <w:rPr>
+          <w:rFonts w:hint="eastAsia" w:ascii="华文仿宋" w:hAnsi="华文仿宋" w:eastAsia="华文仿宋" w:cs="华文仿宋"/>
+          <w:lang w:val="en-US" w:eastAsia="zh-CN"/>
+        </w:rPr>
+      </w:pPr>
+    </w:p>
+    <w:p>
+      <w:pPr>
+        <w:widowControl w:val="0"/>
+        <w:numPr>
+          <w:ilvl w:val="0"/>
+          <w:numId w:val="0"/>
+        </w:numPr>
+        <w:jc w:val="both"/>
+        <w:rPr>
+          <w:rFonts w:hint="eastAsia" w:ascii="华文仿宋" w:hAnsi="华文仿宋" w:eastAsia="华文仿宋" w:cs="华文仿宋"/>
+          <w:lang w:val="en-US" w:eastAsia="zh-CN"/>
+        </w:rPr>
+      </w:pPr>
+      <w:r>
+        <w:rPr>
+          <w:rFonts w:hint="eastAsia" w:ascii="华文仿宋" w:hAnsi="华文仿宋" w:eastAsia="华文仿宋" w:cs="华文仿宋"/>
+          <w:lang w:val="en-US" w:eastAsia="zh-CN"/>
+        </w:rPr>
+        <w:t>晚上回家开始验证Static模式的CERT4.2数据集的KMeans+OCSVM</w:t>
+      </w:r>
+    </w:p>
+    <w:p>
+      <w:pPr>
+        <w:widowControl w:val="0"/>
+        <w:numPr>
+          <w:ilvl w:val="0"/>
+          <w:numId w:val="0"/>
+        </w:numPr>
+        <w:jc w:val="both"/>
+        <w:rPr>
+          <w:rFonts w:hint="eastAsia" w:ascii="华文仿宋" w:hAnsi="华文仿宋" w:eastAsia="华文仿宋" w:cs="华文仿宋"/>
+          <w:lang w:val="en-US" w:eastAsia="zh-CN"/>
+        </w:rPr>
+      </w:pPr>
+    </w:p>
+    <w:p>
+      <w:pPr>
+        <w:widowControl w:val="0"/>
+        <w:numPr>
+          <w:ilvl w:val="0"/>
+          <w:numId w:val="0"/>
+        </w:numPr>
+        <w:jc w:val="both"/>
+        <w:rPr>
+          <w:rFonts w:hint="eastAsia" w:ascii="华文仿宋" w:hAnsi="华文仿宋" w:eastAsia="华文仿宋" w:cs="华文仿宋"/>
+          <w:lang w:val="en-US" w:eastAsia="zh-CN"/>
+        </w:rPr>
+      </w:pPr>
+      <w:r>
+        <w:rPr>
+          <w:rFonts w:hint="eastAsia" w:ascii="华文仿宋" w:hAnsi="华文仿宋" w:eastAsia="华文仿宋" w:cs="华文仿宋"/>
+          <w:lang w:val="en-US" w:eastAsia="zh-CN"/>
+        </w:rPr>
+        <w:t>在继续实验前，需要先整理出CERT4.2中Insiders_1/2/3的用户列表即离职日期</w:t>
+      </w:r>
+    </w:p>
+    <w:p>
+      <w:pPr>
+        <w:widowControl w:val="0"/>
+        <w:numPr>
+          <w:ilvl w:val="0"/>
+          <w:numId w:val="8"/>
+        </w:numPr>
+        <w:ind w:left="0" w:leftChars="0" w:firstLine="400" w:firstLineChars="0"/>
+        <w:jc w:val="both"/>
+        <w:rPr>
+          <w:rFonts w:hint="eastAsia" w:ascii="华文仿宋" w:hAnsi="华文仿宋" w:eastAsia="华文仿宋" w:cs="华文仿宋"/>
+          <w:lang w:val="en-US" w:eastAsia="zh-CN"/>
+        </w:rPr>
+      </w:pPr>
+      <w:r>
+        <w:rPr>
+          <w:rFonts w:hint="eastAsia" w:ascii="华文仿宋" w:hAnsi="华文仿宋" w:eastAsia="华文仿宋" w:cs="华文仿宋"/>
+          <w:lang w:val="en-US" w:eastAsia="zh-CN"/>
+        </w:rPr>
+        <w:t>获取Insiders列表</w:t>
+      </w:r>
+    </w:p>
+    <w:p>
+      <w:pPr>
+        <w:widowControl w:val="0"/>
+        <w:numPr>
+          <w:ilvl w:val="0"/>
+          <w:numId w:val="8"/>
+        </w:numPr>
+        <w:ind w:left="0" w:leftChars="0" w:firstLine="400" w:firstLineChars="0"/>
+        <w:jc w:val="both"/>
+        <w:rPr>
+          <w:rFonts w:hint="eastAsia" w:ascii="华文仿宋" w:hAnsi="华文仿宋" w:eastAsia="华文仿宋" w:cs="华文仿宋"/>
+          <w:lang w:val="en-US" w:eastAsia="zh-CN"/>
+        </w:rPr>
+      </w:pPr>
+      <w:r>
+        <w:rPr>
+          <w:rFonts w:hint="eastAsia" w:ascii="华文仿宋" w:hAnsi="华文仿宋" w:eastAsia="华文仿宋" w:cs="华文仿宋"/>
+          <w:lang w:val="en-US" w:eastAsia="zh-CN"/>
+        </w:rPr>
+        <w:t>获取Leave Users列表</w:t>
+      </w:r>
+    </w:p>
+    <w:p>
+      <w:pPr>
+        <w:widowControl w:val="0"/>
+        <w:numPr>
+          <w:numId w:val="0"/>
+        </w:numPr>
+        <w:ind w:left="400" w:leftChars="0"/>
+        <w:jc w:val="both"/>
+        <w:rPr>
+          <w:rFonts w:hint="eastAsia" w:ascii="华文仿宋" w:hAnsi="华文仿宋" w:eastAsia="华文仿宋" w:cs="华文仿宋"/>
+          <w:lang w:val="en-US" w:eastAsia="zh-CN"/>
+        </w:rPr>
+      </w:pPr>
+    </w:p>
+    <w:p>
+      <w:pPr>
+        <w:widowControl w:val="0"/>
+        <w:numPr>
+          <w:numId w:val="0"/>
+        </w:numPr>
+        <w:ind w:left="400" w:leftChars="0"/>
+        <w:jc w:val="both"/>
+        <w:rPr>
+          <w:rFonts w:hint="eastAsia" w:ascii="华文仿宋" w:hAnsi="华文仿宋" w:eastAsia="华文仿宋" w:cs="华文仿宋"/>
+          <w:lang w:val="en-US" w:eastAsia="zh-CN"/>
+        </w:rPr>
+      </w:pPr>
+    </w:p>
+    <w:p>
+      <w:pPr>
+        <w:widowControl w:val="0"/>
+        <w:numPr>
+          <w:numId w:val="0"/>
+        </w:numPr>
+        <w:jc w:val="both"/>
+        <w:rPr>
+          <w:rFonts w:hint="eastAsia" w:ascii="华文仿宋" w:hAnsi="华文仿宋" w:eastAsia="华文仿宋" w:cs="华文仿宋"/>
+          <w:lang w:val="en-US" w:eastAsia="zh-CN"/>
+        </w:rPr>
+      </w:pPr>
+    </w:p>
+    <w:p>
+      <w:pPr>
+        <w:widowControl w:val="0"/>
+        <w:numPr>
+          <w:numId w:val="0"/>
+        </w:numPr>
+        <w:jc w:val="both"/>
+        <w:rPr>
+          <w:rFonts w:hint="eastAsia" w:ascii="华文仿宋" w:hAnsi="华文仿宋" w:eastAsia="华文仿宋" w:cs="华文仿宋"/>
+          <w:lang w:val="en-US" w:eastAsia="zh-CN"/>
+        </w:rPr>
+      </w:pPr>
+    </w:p>
+    <w:p>
+      <w:pPr>
+        <w:widowControl w:val="0"/>
+        <w:numPr>
+          <w:numId w:val="0"/>
+        </w:numPr>
+        <w:jc w:val="both"/>
+        <w:rPr>
+          <w:rFonts w:hint="eastAsia" w:ascii="华文仿宋" w:hAnsi="华文仿宋" w:eastAsia="华文仿宋" w:cs="华文仿宋"/>
+          <w:lang w:val="en-US" w:eastAsia="zh-CN"/>
+        </w:rPr>
+      </w:pPr>
+    </w:p>
+    <w:p>
+      <w:pPr>
+        <w:widowControl w:val="0"/>
+        <w:numPr>
+          <w:numId w:val="0"/>
+        </w:numPr>
+        <w:jc w:val="both"/>
+        <w:rPr>
+          <w:rFonts w:hint="eastAsia" w:ascii="华文仿宋" w:hAnsi="华文仿宋" w:eastAsia="华文仿宋" w:cs="华文仿宋"/>
+          <w:lang w:val="en-US" w:eastAsia="zh-CN"/>
+        </w:rPr>
+      </w:pPr>
+    </w:p>
+    <w:p>
+      <w:pPr>
+        <w:widowControl w:val="0"/>
+        <w:numPr>
+          <w:numId w:val="0"/>
+        </w:numPr>
+        <w:jc w:val="both"/>
+        <w:rPr>
+          <w:rFonts w:hint="eastAsia" w:ascii="华文仿宋" w:hAnsi="华文仿宋" w:eastAsia="华文仿宋" w:cs="华文仿宋"/>
+          <w:lang w:val="en-US" w:eastAsia="zh-CN"/>
+        </w:rPr>
+      </w:pPr>
+      <w:r>
+        <w:rPr>
+          <w:rFonts w:hint="eastAsia" w:ascii="华文仿宋" w:hAnsi="华文仿宋" w:eastAsia="华文仿宋" w:cs="华文仿宋"/>
+          <w:lang w:val="en-US" w:eastAsia="zh-CN"/>
+        </w:rPr>
+        <w:t>二〇一九年一月十三日星期日</w:t>
+      </w:r>
+    </w:p>
+    <w:p>
+      <w:pPr>
+        <w:widowControl w:val="0"/>
+        <w:numPr>
+          <w:numId w:val="0"/>
+        </w:numPr>
+        <w:jc w:val="both"/>
+        <w:rPr>
+          <w:rFonts w:hint="eastAsia" w:ascii="华文仿宋" w:hAnsi="华文仿宋" w:eastAsia="华文仿宋" w:cs="华文仿宋"/>
+          <w:lang w:val="en-US" w:eastAsia="zh-CN"/>
+        </w:rPr>
+      </w:pPr>
+      <w:r>
+        <w:rPr>
+          <w:rFonts w:hint="eastAsia" w:ascii="华文仿宋" w:hAnsi="华文仿宋" w:eastAsia="华文仿宋" w:cs="华文仿宋"/>
+          <w:lang w:val="en-US" w:eastAsia="zh-CN"/>
+        </w:rPr>
+        <w:t>上午12时7分</w:t>
+      </w:r>
+    </w:p>
+    <w:p>
+      <w:pPr>
+        <w:widowControl w:val="0"/>
+        <w:numPr>
+          <w:numId w:val="0"/>
+        </w:numPr>
+        <w:jc w:val="both"/>
+        <w:rPr>
+          <w:rFonts w:hint="eastAsia" w:ascii="华文仿宋" w:hAnsi="华文仿宋" w:eastAsia="华文仿宋" w:cs="华文仿宋"/>
+          <w:lang w:val="en-US" w:eastAsia="zh-CN"/>
+        </w:rPr>
+      </w:pPr>
+    </w:p>
+    <w:p>
+      <w:pPr>
+        <w:widowControl w:val="0"/>
+        <w:numPr>
+          <w:numId w:val="0"/>
+        </w:numPr>
+        <w:jc w:val="both"/>
+        <w:rPr>
+          <w:rFonts w:hint="eastAsia" w:ascii="华文仿宋" w:hAnsi="华文仿宋" w:eastAsia="华文仿宋" w:cs="华文仿宋"/>
+          <w:lang w:val="en-US" w:eastAsia="zh-CN"/>
+        </w:rPr>
+      </w:pPr>
+      <w:r>
+        <w:rPr>
+          <w:rFonts w:hint="eastAsia" w:ascii="华文仿宋" w:hAnsi="华文仿宋" w:eastAsia="华文仿宋" w:cs="华文仿宋"/>
+          <w:lang w:val="en-US" w:eastAsia="zh-CN"/>
+        </w:rPr>
+        <w:t>在CERT4.2上进行实验：</w:t>
+      </w:r>
+    </w:p>
+    <w:p>
+      <w:pPr>
+        <w:widowControl w:val="0"/>
+        <w:numPr>
+          <w:numId w:val="0"/>
+        </w:numPr>
+        <w:jc w:val="both"/>
+        <w:rPr>
+          <w:rFonts w:hint="eastAsia" w:ascii="华文仿宋" w:hAnsi="华文仿宋" w:eastAsia="华文仿宋" w:cs="华文仿宋"/>
+          <w:lang w:val="en-US" w:eastAsia="zh-CN"/>
+        </w:rPr>
+      </w:pPr>
+      <w:r>
+        <w:rPr>
+          <w:rFonts w:hint="eastAsia" w:ascii="华文仿宋" w:hAnsi="华文仿宋" w:eastAsia="华文仿宋" w:cs="华文仿宋"/>
+          <w:lang w:val="en-US" w:eastAsia="zh-CN"/>
+        </w:rPr>
+        <w:t>Miu = 1.0</w:t>
+      </w:r>
+    </w:p>
+    <w:p>
+      <w:pPr>
+        <w:widowControl w:val="0"/>
+        <w:numPr>
+          <w:numId w:val="0"/>
+        </w:numPr>
+        <w:jc w:val="both"/>
+        <w:rPr>
+          <w:rFonts w:hint="eastAsia" w:ascii="华文仿宋" w:hAnsi="华文仿宋" w:eastAsia="华文仿宋" w:cs="华文仿宋"/>
+          <w:lang w:val="en-US" w:eastAsia="zh-CN"/>
+        </w:rPr>
+      </w:pPr>
+      <w:r>
+        <w:rPr>
+          <w:rFonts w:hint="eastAsia" w:ascii="华文仿宋" w:hAnsi="华文仿宋" w:eastAsia="华文仿宋" w:cs="华文仿宋"/>
+          <w:lang w:val="en-US" w:eastAsia="zh-CN"/>
+        </w:rPr>
+        <w:t>PCA=1</w:t>
+      </w:r>
+    </w:p>
+    <w:p>
+      <w:pPr>
+        <w:widowControl w:val="0"/>
+        <w:numPr>
+          <w:numId w:val="0"/>
+        </w:numPr>
+        <w:jc w:val="both"/>
+        <w:rPr>
+          <w:rFonts w:hint="eastAsia" w:ascii="华文仿宋" w:hAnsi="华文仿宋" w:eastAsia="华文仿宋" w:cs="华文仿宋"/>
+          <w:lang w:val="en-US" w:eastAsia="zh-CN"/>
+        </w:rPr>
+      </w:pPr>
+      <w:r>
+        <w:rPr>
+          <w:rFonts w:hint="eastAsia" w:ascii="华文仿宋" w:hAnsi="华文仿宋" w:eastAsia="华文仿宋" w:cs="华文仿宋"/>
+          <w:lang w:val="en-US" w:eastAsia="zh-CN"/>
+        </w:rPr>
+        <w:t xml:space="preserve">0 [0.05, 1.0, </w:t>
+      </w:r>
+      <w:r>
+        <w:rPr>
+          <w:rFonts w:hint="eastAsia" w:ascii="华文仿宋" w:hAnsi="华文仿宋" w:eastAsia="华文仿宋" w:cs="华文仿宋"/>
+          <w:b/>
+          <w:bCs/>
+          <w:lang w:val="en-US" w:eastAsia="zh-CN"/>
+        </w:rPr>
+        <w:t>0.6714285714285714</w:t>
+      </w:r>
+      <w:r>
+        <w:rPr>
+          <w:rFonts w:hint="eastAsia" w:ascii="华文仿宋" w:hAnsi="华文仿宋" w:eastAsia="华文仿宋" w:cs="华文仿宋"/>
+          <w:lang w:val="en-US" w:eastAsia="zh-CN"/>
+        </w:rPr>
+        <w:t>, 0.6714285714285714, 0.02843601895734597, 0.05052526263131566, OneClassSVM(cache_size=200, coef0=0.0, degree=3, gamma='auto', kernel='rbf',</w:t>
+      </w:r>
+    </w:p>
+    <w:p>
+      <w:pPr>
+        <w:widowControl w:val="0"/>
+        <w:numPr>
+          <w:numId w:val="0"/>
+        </w:numPr>
+        <w:jc w:val="both"/>
+        <w:rPr>
+          <w:rFonts w:hint="eastAsia" w:ascii="华文仿宋" w:hAnsi="华文仿宋" w:eastAsia="华文仿宋" w:cs="华文仿宋"/>
+          <w:lang w:val="en-US" w:eastAsia="zh-CN"/>
+        </w:rPr>
+      </w:pPr>
+      <w:r>
+        <w:rPr>
+          <w:rFonts w:hint="eastAsia" w:ascii="华文仿宋" w:hAnsi="华文仿宋" w:eastAsia="华文仿宋" w:cs="华文仿宋"/>
+          <w:lang w:val="en-US" w:eastAsia="zh-CN"/>
+        </w:rPr>
+        <w:t xml:space="preserve">      max_iter=-1, nu=0.05, random_state=10, shrinking=True, tol=0.01,</w:t>
+      </w:r>
+    </w:p>
+    <w:p>
+      <w:pPr>
+        <w:widowControl w:val="0"/>
+        <w:numPr>
+          <w:numId w:val="0"/>
+        </w:numPr>
+        <w:jc w:val="both"/>
+        <w:rPr>
+          <w:rFonts w:hint="eastAsia" w:ascii="华文仿宋" w:hAnsi="华文仿宋" w:eastAsia="华文仿宋" w:cs="华文仿宋"/>
+          <w:lang w:val="en-US" w:eastAsia="zh-CN"/>
+        </w:rPr>
+      </w:pPr>
+      <w:r>
+        <w:rPr>
+          <w:rFonts w:hint="eastAsia" w:ascii="华文仿宋" w:hAnsi="华文仿宋" w:eastAsia="华文仿宋" w:cs="华文仿宋"/>
+          <w:lang w:val="en-US" w:eastAsia="zh-CN"/>
+        </w:rPr>
+        <w:t xml:space="preserve">      verbose=False), </w:t>
+      </w:r>
+      <w:r>
+        <w:rPr>
+          <w:rFonts w:hint="eastAsia" w:ascii="华文仿宋" w:hAnsi="华文仿宋" w:eastAsia="华文仿宋" w:cs="华文仿宋"/>
+          <w:b/>
+          <w:bCs/>
+          <w:lang w:val="en-US" w:eastAsia="zh-CN"/>
+        </w:rPr>
+        <w:t>0.7666666666666667, 0.5666666666666667, 0.7</w:t>
+      </w:r>
+      <w:r>
+        <w:rPr>
+          <w:rFonts w:hint="eastAsia" w:ascii="华文仿宋" w:hAnsi="华文仿宋" w:eastAsia="华文仿宋" w:cs="华文仿宋"/>
+          <w:lang w:val="en-US" w:eastAsia="zh-CN"/>
+        </w:rPr>
+        <w:t xml:space="preserve">, </w:t>
+      </w:r>
+    </w:p>
+    <w:p>
+      <w:pPr>
+        <w:widowControl w:val="0"/>
+        <w:numPr>
+          <w:numId w:val="0"/>
+        </w:numPr>
+        <w:jc w:val="both"/>
+        <w:rPr>
+          <w:rFonts w:hint="eastAsia" w:ascii="华文仿宋" w:hAnsi="华文仿宋" w:eastAsia="华文仿宋" w:cs="华文仿宋"/>
+          <w:b/>
+          <w:bCs/>
+          <w:shd w:val="clear" w:color="FFFFFF" w:fill="D9D9D9"/>
+          <w:lang w:val="en-US" w:eastAsia="zh-CN"/>
+        </w:rPr>
+      </w:pPr>
+      <w:r>
+        <w:rPr>
+          <w:rFonts w:hint="eastAsia" w:ascii="华文仿宋" w:hAnsi="华文仿宋" w:eastAsia="华文仿宋" w:cs="华文仿宋"/>
+          <w:b/>
+          <w:bCs/>
+          <w:shd w:val="clear" w:color="FFFFFF" w:fill="D9D9D9"/>
+          <w:lang w:val="en-US" w:eastAsia="zh-CN"/>
+        </w:rPr>
+        <w:t>如果采用PCA=1，但是nu最小0.01</w:t>
+      </w:r>
+    </w:p>
+    <w:p>
+      <w:pPr>
+        <w:widowControl w:val="0"/>
+        <w:numPr>
+          <w:numId w:val="0"/>
+        </w:numPr>
+        <w:jc w:val="both"/>
+        <w:rPr>
+          <w:rFonts w:hint="eastAsia" w:ascii="华文仿宋" w:hAnsi="华文仿宋" w:eastAsia="华文仿宋" w:cs="华文仿宋"/>
+          <w:b/>
+          <w:bCs/>
+          <w:shd w:val="clear" w:color="FFFFFF" w:fill="D9D9D9"/>
+          <w:lang w:val="en-US" w:eastAsia="zh-CN"/>
+        </w:rPr>
+      </w:pPr>
+      <w:r>
+        <w:rPr>
+          <w:rFonts w:hint="eastAsia" w:ascii="华文仿宋" w:hAnsi="华文仿宋" w:eastAsia="华文仿宋" w:cs="华文仿宋"/>
+          <w:b/>
+          <w:bCs/>
+          <w:shd w:val="clear" w:color="FFFFFF" w:fill="D9D9D9"/>
+          <w:lang w:val="en-US" w:eastAsia="zh-CN"/>
+        </w:rPr>
+        <w:t>0.01, 1.0, 0.7714285714285715, 0.7714285714285715, 0.028962611901000527, 0.054527263631815905, OneClassSVM(cache_size=200, coef0=0.0, degree=3, gamma='auto', kernel='rbf',</w:t>
+      </w:r>
+    </w:p>
+    <w:p>
+      <w:pPr>
+        <w:widowControl w:val="0"/>
+        <w:numPr>
+          <w:numId w:val="0"/>
+        </w:numPr>
+        <w:jc w:val="both"/>
+        <w:rPr>
+          <w:rFonts w:hint="eastAsia" w:ascii="华文仿宋" w:hAnsi="华文仿宋" w:eastAsia="华文仿宋" w:cs="华文仿宋"/>
+          <w:b/>
+          <w:bCs/>
+          <w:shd w:val="clear" w:color="FFFFFF" w:fill="D9D9D9"/>
+          <w:lang w:val="en-US" w:eastAsia="zh-CN"/>
+        </w:rPr>
+      </w:pPr>
+      <w:r>
+        <w:rPr>
+          <w:rFonts w:hint="eastAsia" w:ascii="华文仿宋" w:hAnsi="华文仿宋" w:eastAsia="华文仿宋" w:cs="华文仿宋"/>
+          <w:b/>
+          <w:bCs/>
+          <w:shd w:val="clear" w:color="FFFFFF" w:fill="D9D9D9"/>
+          <w:lang w:val="en-US" w:eastAsia="zh-CN"/>
+        </w:rPr>
+        <w:t xml:space="preserve">      max_iter=-1, nu=0.01, random_state=10, shrinking=True, tol=0.01,</w:t>
+      </w:r>
+    </w:p>
+    <w:p>
+      <w:pPr>
+        <w:widowControl w:val="0"/>
+        <w:numPr>
+          <w:numId w:val="0"/>
+        </w:numPr>
+        <w:jc w:val="both"/>
+        <w:rPr>
+          <w:rFonts w:hint="eastAsia" w:ascii="华文仿宋" w:hAnsi="华文仿宋" w:eastAsia="华文仿宋" w:cs="华文仿宋"/>
+          <w:b/>
+          <w:bCs/>
+          <w:shd w:val="clear" w:color="FFFFFF" w:fill="D9D9D9"/>
+          <w:lang w:val="en-US" w:eastAsia="zh-CN"/>
+        </w:rPr>
+      </w:pPr>
+      <w:r>
+        <w:rPr>
+          <w:rFonts w:hint="eastAsia" w:ascii="华文仿宋" w:hAnsi="华文仿宋" w:eastAsia="华文仿宋" w:cs="华文仿宋"/>
+          <w:b/>
+          <w:bCs/>
+          <w:shd w:val="clear" w:color="FFFFFF" w:fill="D9D9D9"/>
+          <w:lang w:val="en-US" w:eastAsia="zh-CN"/>
+        </w:rPr>
+        <w:t xml:space="preserve">      verbose=False), 0.9, 0.7333333333333333, 0.5</w:t>
+      </w:r>
+    </w:p>
+    <w:p>
+      <w:pPr>
+        <w:widowControl w:val="0"/>
+        <w:numPr>
+          <w:numId w:val="0"/>
+        </w:numPr>
+        <w:jc w:val="both"/>
+        <w:rPr>
+          <w:rFonts w:hint="eastAsia" w:ascii="华文仿宋" w:hAnsi="华文仿宋" w:eastAsia="华文仿宋" w:cs="华文仿宋"/>
+          <w:b/>
+          <w:bCs/>
+          <w:lang w:val="en-US" w:eastAsia="zh-CN"/>
+        </w:rPr>
+      </w:pPr>
+    </w:p>
+    <w:p>
+      <w:pPr>
+        <w:widowControl w:val="0"/>
+        <w:numPr>
+          <w:numId w:val="0"/>
+        </w:numPr>
+        <w:jc w:val="both"/>
+        <w:rPr>
+          <w:rFonts w:hint="eastAsia" w:ascii="华文仿宋" w:hAnsi="华文仿宋" w:eastAsia="华文仿宋" w:cs="华文仿宋"/>
+          <w:b/>
+          <w:bCs/>
+          <w:lang w:val="en-US" w:eastAsia="zh-CN"/>
+        </w:rPr>
+      </w:pPr>
+      <w:r>
+        <w:rPr>
+          <w:rFonts w:hint="eastAsia" w:ascii="华文仿宋" w:hAnsi="华文仿宋" w:eastAsia="华文仿宋" w:cs="华文仿宋"/>
+          <w:b/>
+          <w:bCs/>
+          <w:lang w:val="en-US" w:eastAsia="zh-CN"/>
+        </w:rPr>
+        <w:t>使用上述最好结果：</w:t>
+      </w:r>
+    </w:p>
+    <w:p>
+      <w:pPr>
+        <w:widowControl w:val="0"/>
+        <w:numPr>
+          <w:numId w:val="0"/>
+        </w:numPr>
+        <w:jc w:val="both"/>
+        <w:rPr>
+          <w:rFonts w:hint="eastAsia" w:ascii="华文仿宋" w:hAnsi="华文仿宋" w:eastAsia="华文仿宋" w:cs="华文仿宋"/>
+          <w:b/>
+          <w:bCs/>
+          <w:lang w:val="en-US" w:eastAsia="zh-CN"/>
+        </w:rPr>
+      </w:pPr>
+      <w:r>
+        <w:rPr>
+          <w:rFonts w:hint="eastAsia" w:ascii="华文仿宋" w:hAnsi="华文仿宋" w:eastAsia="华文仿宋" w:cs="华文仿宋"/>
+          <w:b/>
+          <w:bCs/>
+          <w:lang w:val="en-US" w:eastAsia="zh-CN"/>
+        </w:rPr>
+        <w:t>场景1：召回率0.9</w:t>
+      </w:r>
+    </w:p>
+    <w:p>
+      <w:pPr>
+        <w:widowControl w:val="0"/>
+        <w:numPr>
+          <w:numId w:val="0"/>
+        </w:numPr>
+        <w:jc w:val="both"/>
+        <w:rPr>
+          <w:rFonts w:hint="eastAsia" w:ascii="华文仿宋" w:hAnsi="华文仿宋" w:eastAsia="华文仿宋" w:cs="华文仿宋"/>
+          <w:b/>
+          <w:bCs/>
+          <w:lang w:val="en-US" w:eastAsia="zh-CN"/>
+        </w:rPr>
+      </w:pPr>
+      <w:r>
+        <w:rPr>
+          <w:rFonts w:hint="eastAsia" w:ascii="华文仿宋" w:hAnsi="华文仿宋" w:eastAsia="华文仿宋" w:cs="华文仿宋"/>
+          <w:b/>
+          <w:bCs/>
+          <w:lang w:val="en-US" w:eastAsia="zh-CN"/>
+        </w:rPr>
+        <w:t>场景2：召回率0.73</w:t>
+      </w:r>
+    </w:p>
+    <w:p>
+      <w:pPr>
+        <w:widowControl w:val="0"/>
+        <w:numPr>
+          <w:numId w:val="0"/>
+        </w:numPr>
+        <w:jc w:val="both"/>
+        <w:rPr>
+          <w:rFonts w:hint="eastAsia" w:ascii="华文仿宋" w:hAnsi="华文仿宋" w:eastAsia="华文仿宋" w:cs="华文仿宋"/>
+          <w:b/>
+          <w:bCs/>
+          <w:lang w:val="en-US" w:eastAsia="zh-CN"/>
+        </w:rPr>
+      </w:pPr>
+      <w:r>
+        <w:rPr>
+          <w:rFonts w:hint="eastAsia" w:ascii="华文仿宋" w:hAnsi="华文仿宋" w:eastAsia="华文仿宋" w:cs="华文仿宋"/>
+          <w:b/>
+          <w:bCs/>
+          <w:lang w:val="en-US" w:eastAsia="zh-CN"/>
+        </w:rPr>
+        <w:t>场景3：召回率0.5</w:t>
+      </w:r>
+    </w:p>
+    <w:p>
+      <w:pPr>
+        <w:widowControl w:val="0"/>
+        <w:numPr>
+          <w:numId w:val="0"/>
+        </w:numPr>
+        <w:jc w:val="both"/>
+        <w:rPr>
+          <w:rFonts w:hint="eastAsia" w:ascii="华文仿宋" w:hAnsi="华文仿宋" w:eastAsia="华文仿宋" w:cs="华文仿宋"/>
+          <w:b/>
+          <w:bCs/>
+          <w:lang w:val="en-US" w:eastAsia="zh-CN"/>
+        </w:rPr>
+      </w:pPr>
+    </w:p>
+    <w:p>
+      <w:pPr>
+        <w:widowControl w:val="0"/>
+        <w:numPr>
+          <w:numId w:val="0"/>
+        </w:numPr>
+        <w:jc w:val="both"/>
+        <w:rPr>
+          <w:rFonts w:hint="eastAsia" w:ascii="华文仿宋" w:hAnsi="华文仿宋" w:eastAsia="华文仿宋" w:cs="华文仿宋"/>
+          <w:b/>
+          <w:bCs/>
+          <w:lang w:val="en-US" w:eastAsia="zh-CN"/>
+        </w:rPr>
+      </w:pPr>
+      <w:r>
+        <w:rPr>
+          <w:rFonts w:hint="eastAsia" w:ascii="华文仿宋" w:hAnsi="华文仿宋" w:eastAsia="华文仿宋" w:cs="华文仿宋"/>
+          <w:b/>
+          <w:bCs/>
+          <w:lang w:val="en-US" w:eastAsia="zh-CN"/>
+        </w:rPr>
+        <w:t>或者可以使用</w:t>
+      </w:r>
+    </w:p>
+    <w:p>
+      <w:pPr>
+        <w:widowControl w:val="0"/>
+        <w:numPr>
+          <w:numId w:val="0"/>
+        </w:numPr>
+        <w:jc w:val="both"/>
+        <w:rPr>
+          <w:rFonts w:hint="eastAsia" w:ascii="华文仿宋" w:hAnsi="华文仿宋" w:eastAsia="华文仿宋" w:cs="华文仿宋"/>
+          <w:b/>
+          <w:bCs/>
+          <w:lang w:val="en-US" w:eastAsia="zh-CN"/>
+        </w:rPr>
+      </w:pPr>
+      <w:r>
+        <w:rPr>
+          <w:rFonts w:hint="eastAsia" w:ascii="华文仿宋" w:hAnsi="华文仿宋" w:eastAsia="华文仿宋" w:cs="华文仿宋"/>
+          <w:b/>
+          <w:bCs/>
+          <w:lang w:val="en-US" w:eastAsia="zh-CN"/>
+        </w:rPr>
+        <w:t>[0.04, 1.0, 0.7142857142857143, 0.7142857142857143, 0.027909426013691417, 0.05152576288144072, OneClassSVM(cache_size=200, coef0=0.0, degree=3, gamma='auto', kernel='rbf',</w:t>
+      </w:r>
+    </w:p>
+    <w:p>
+      <w:pPr>
+        <w:widowControl w:val="0"/>
+        <w:numPr>
+          <w:numId w:val="0"/>
+        </w:numPr>
+        <w:jc w:val="both"/>
+        <w:rPr>
+          <w:rFonts w:hint="eastAsia" w:ascii="华文仿宋" w:hAnsi="华文仿宋" w:eastAsia="华文仿宋" w:cs="华文仿宋"/>
+          <w:b/>
+          <w:bCs/>
+          <w:lang w:val="en-US" w:eastAsia="zh-CN"/>
+        </w:rPr>
+      </w:pPr>
+      <w:r>
+        <w:rPr>
+          <w:rFonts w:hint="eastAsia" w:ascii="华文仿宋" w:hAnsi="华文仿宋" w:eastAsia="华文仿宋" w:cs="华文仿宋"/>
+          <w:b/>
+          <w:bCs/>
+          <w:lang w:val="en-US" w:eastAsia="zh-CN"/>
+        </w:rPr>
+        <w:t xml:space="preserve">      max_iter=-1, nu=0.04, random_state=10, shrinking=True, tol=0.01,</w:t>
+      </w:r>
+    </w:p>
+    <w:p>
+      <w:pPr>
+        <w:widowControl w:val="0"/>
+        <w:numPr>
+          <w:numId w:val="0"/>
+        </w:numPr>
+        <w:jc w:val="both"/>
+        <w:rPr>
+          <w:rFonts w:hint="eastAsia" w:ascii="华文仿宋" w:hAnsi="华文仿宋" w:eastAsia="华文仿宋" w:cs="华文仿宋"/>
+          <w:b/>
+          <w:bCs/>
+          <w:lang w:val="en-US" w:eastAsia="zh-CN"/>
+        </w:rPr>
+      </w:pPr>
+      <w:r>
+        <w:rPr>
+          <w:rFonts w:hint="eastAsia" w:ascii="华文仿宋" w:hAnsi="华文仿宋" w:eastAsia="华文仿宋" w:cs="华文仿宋"/>
+          <w:b/>
+          <w:bCs/>
+          <w:lang w:val="en-US" w:eastAsia="zh-CN"/>
+        </w:rPr>
+        <w:t xml:space="preserve">      verbose=False), 0.8, 0.6, 0.8, </w:t>
+      </w:r>
+    </w:p>
+    <w:p>
+      <w:pPr>
+        <w:widowControl w:val="0"/>
+        <w:numPr>
+          <w:numId w:val="0"/>
+        </w:numPr>
+        <w:jc w:val="both"/>
+        <w:rPr>
+          <w:rFonts w:hint="eastAsia" w:ascii="华文仿宋" w:hAnsi="华文仿宋" w:eastAsia="华文仿宋" w:cs="华文仿宋"/>
+          <w:b/>
+          <w:bCs/>
+          <w:lang w:val="en-US" w:eastAsia="zh-CN"/>
+        </w:rPr>
+      </w:pPr>
+    </w:p>
+    <w:p>
+      <w:pPr>
+        <w:widowControl w:val="0"/>
+        <w:numPr>
+          <w:numId w:val="0"/>
+        </w:numPr>
+        <w:jc w:val="both"/>
+        <w:rPr>
+          <w:rFonts w:hint="eastAsia" w:ascii="华文仿宋" w:hAnsi="华文仿宋" w:eastAsia="华文仿宋" w:cs="华文仿宋"/>
+          <w:b/>
+          <w:bCs/>
+          <w:lang w:val="en-US" w:eastAsia="zh-CN"/>
+        </w:rPr>
+      </w:pPr>
+      <w:r>
+        <w:rPr>
+          <w:rFonts w:hint="eastAsia" w:ascii="华文仿宋" w:hAnsi="华文仿宋" w:eastAsia="华文仿宋" w:cs="华文仿宋"/>
+          <w:b/>
+          <w:bCs/>
+          <w:lang w:val="en-US" w:eastAsia="zh-CN"/>
+        </w:rPr>
+        <w:t>哈哈，重新调整了nu的值终于得到</w:t>
+      </w:r>
+    </w:p>
+    <w:p>
+      <w:pPr>
+        <w:widowControl w:val="0"/>
+        <w:numPr>
+          <w:numId w:val="0"/>
+        </w:numPr>
+        <w:jc w:val="both"/>
+        <w:rPr>
+          <w:rFonts w:hint="eastAsia" w:ascii="华文仿宋" w:hAnsi="华文仿宋" w:eastAsia="华文仿宋" w:cs="华文仿宋"/>
+          <w:b/>
+          <w:bCs/>
+          <w:shd w:val="clear" w:color="FFFFFF" w:fill="D9D9D9"/>
+          <w:lang w:val="en-US" w:eastAsia="zh-CN"/>
+        </w:rPr>
+      </w:pPr>
+      <w:r>
+        <w:rPr>
+          <w:rFonts w:hint="eastAsia" w:ascii="华文仿宋" w:hAnsi="华文仿宋" w:eastAsia="华文仿宋" w:cs="华文仿宋"/>
+          <w:b/>
+          <w:bCs/>
+          <w:shd w:val="clear" w:color="FFFFFF" w:fill="D9D9D9"/>
+          <w:lang w:val="en-US" w:eastAsia="zh-CN"/>
+        </w:rPr>
+        <w:t xml:space="preserve">[0.003, 1.0, </w:t>
+      </w:r>
+      <w:r>
+        <w:rPr>
+          <w:rFonts w:hint="eastAsia" w:ascii="华文仿宋" w:hAnsi="华文仿宋" w:eastAsia="华文仿宋" w:cs="华文仿宋"/>
+          <w:b/>
+          <w:bCs/>
+          <w:color w:val="0070C0"/>
+          <w:shd w:val="clear" w:color="FFFFFF" w:fill="D9D9D9"/>
+          <w:lang w:val="en-US" w:eastAsia="zh-CN"/>
+        </w:rPr>
+        <w:t>0.7857142857142857</w:t>
+      </w:r>
+      <w:r>
+        <w:rPr>
+          <w:rFonts w:hint="eastAsia" w:ascii="华文仿宋" w:hAnsi="华文仿宋" w:eastAsia="华文仿宋" w:cs="华文仿宋"/>
+          <w:b/>
+          <w:bCs/>
+          <w:shd w:val="clear" w:color="FFFFFF" w:fill="D9D9D9"/>
+          <w:lang w:val="en-US" w:eastAsia="zh-CN"/>
+        </w:rPr>
+        <w:t>, 0.7857142857142857, 0.030015797788309637, 0.0560280140070035, OneClassSVM(cache_size=200, coef0=0.0, degree=3, gamma='auto', kernel='rbf',</w:t>
+      </w:r>
+    </w:p>
+    <w:p>
+      <w:pPr>
+        <w:widowControl w:val="0"/>
+        <w:numPr>
+          <w:numId w:val="0"/>
+        </w:numPr>
+        <w:jc w:val="both"/>
+        <w:rPr>
+          <w:rFonts w:hint="eastAsia" w:ascii="华文仿宋" w:hAnsi="华文仿宋" w:eastAsia="华文仿宋" w:cs="华文仿宋"/>
+          <w:b/>
+          <w:bCs/>
+          <w:shd w:val="clear" w:color="FFFFFF" w:fill="D9D9D9"/>
+          <w:lang w:val="en-US" w:eastAsia="zh-CN"/>
+        </w:rPr>
+      </w:pPr>
+      <w:r>
+        <w:rPr>
+          <w:rFonts w:hint="eastAsia" w:ascii="华文仿宋" w:hAnsi="华文仿宋" w:eastAsia="华文仿宋" w:cs="华文仿宋"/>
+          <w:b/>
+          <w:bCs/>
+          <w:shd w:val="clear" w:color="FFFFFF" w:fill="D9D9D9"/>
+          <w:lang w:val="en-US" w:eastAsia="zh-CN"/>
+        </w:rPr>
+        <w:t xml:space="preserve">      max_iter=-1, nu=0.003, random_state=10, shrinking=True, tol=0.01,</w:t>
+      </w:r>
+    </w:p>
+    <w:p>
+      <w:pPr>
+        <w:widowControl w:val="0"/>
+        <w:numPr>
+          <w:numId w:val="0"/>
+        </w:numPr>
+        <w:jc w:val="both"/>
+        <w:rPr>
+          <w:rFonts w:hint="eastAsia" w:ascii="华文仿宋" w:hAnsi="华文仿宋" w:eastAsia="华文仿宋" w:cs="华文仿宋"/>
+          <w:b/>
+          <w:bCs/>
+          <w:shd w:val="clear" w:color="FFFFFF" w:fill="D9D9D9"/>
+          <w:lang w:val="en-US" w:eastAsia="zh-CN"/>
+        </w:rPr>
+      </w:pPr>
+      <w:r>
+        <w:rPr>
+          <w:rFonts w:hint="eastAsia" w:ascii="华文仿宋" w:hAnsi="华文仿宋" w:eastAsia="华文仿宋" w:cs="华文仿宋"/>
+          <w:b/>
+          <w:bCs/>
+          <w:shd w:val="clear" w:color="FFFFFF" w:fill="D9D9D9"/>
+          <w:lang w:val="en-US" w:eastAsia="zh-CN"/>
+        </w:rPr>
+        <w:t xml:space="preserve">      verbose=False), </w:t>
+      </w:r>
+      <w:r>
+        <w:rPr>
+          <w:rFonts w:hint="eastAsia" w:ascii="华文仿宋" w:hAnsi="华文仿宋" w:eastAsia="华文仿宋" w:cs="华文仿宋"/>
+          <w:b/>
+          <w:bCs/>
+          <w:color w:val="0070C0"/>
+          <w:shd w:val="clear" w:color="FFFFFF" w:fill="D9D9D9"/>
+          <w:lang w:val="en-US" w:eastAsia="zh-CN"/>
+        </w:rPr>
+        <w:t>0.9333333333333333, 0.7, 0.6</w:t>
+      </w:r>
+      <w:r>
+        <w:rPr>
+          <w:rFonts w:hint="eastAsia" w:ascii="华文仿宋" w:hAnsi="华文仿宋" w:eastAsia="华文仿宋" w:cs="华文仿宋"/>
+          <w:b/>
+          <w:bCs/>
+          <w:shd w:val="clear" w:color="FFFFFF" w:fill="D9D9D9"/>
+          <w:lang w:val="en-US" w:eastAsia="zh-CN"/>
+        </w:rPr>
+        <w:t xml:space="preserve">, </w:t>
+      </w:r>
+    </w:p>
+    <w:p>
+      <w:pPr>
+        <w:widowControl w:val="0"/>
+        <w:numPr>
+          <w:numId w:val="0"/>
+        </w:numPr>
+        <w:jc w:val="both"/>
+        <w:rPr>
+          <w:rFonts w:hint="eastAsia" w:ascii="华文仿宋" w:hAnsi="华文仿宋" w:eastAsia="华文仿宋" w:cs="华文仿宋"/>
+          <w:b/>
+          <w:bCs/>
+          <w:shd w:val="clear" w:color="FFFFFF" w:fill="D9D9D9"/>
+          <w:lang w:val="en-US" w:eastAsia="zh-CN"/>
+        </w:rPr>
+      </w:pPr>
+      <w:r>
+        <w:rPr>
+          <w:rFonts w:hint="eastAsia" w:ascii="华文仿宋" w:hAnsi="华文仿宋" w:eastAsia="华文仿宋" w:cs="华文仿宋"/>
+          <w:b/>
+          <w:bCs/>
+          <w:shd w:val="clear" w:color="FFFFFF" w:fill="D9D9D9"/>
+          <w:lang w:val="en-US" w:eastAsia="zh-CN"/>
+        </w:rPr>
+        <w:t>保存该结果！</w:t>
+      </w:r>
+    </w:p>
+    <w:p>
+      <w:pPr>
+        <w:widowControl w:val="0"/>
+        <w:numPr>
+          <w:numId w:val="0"/>
+        </w:numPr>
+        <w:pBdr>
+          <w:bottom w:val="single" w:color="auto" w:sz="4" w:space="0"/>
+        </w:pBdr>
+        <w:jc w:val="both"/>
+        <w:rPr>
+          <w:rFonts w:hint="eastAsia" w:ascii="华文仿宋" w:hAnsi="华文仿宋" w:eastAsia="华文仿宋" w:cs="华文仿宋"/>
+          <w:b/>
+          <w:bCs/>
+          <w:shd w:val="clear" w:color="FFFFFF" w:fill="D9D9D9"/>
+          <w:lang w:val="en-US" w:eastAsia="zh-CN"/>
+        </w:rPr>
+      </w:pPr>
+      <w:r>
+        <w:rPr>
+          <w:rFonts w:hint="eastAsia" w:ascii="华文仿宋" w:hAnsi="华文仿宋" w:eastAsia="华文仿宋" w:cs="华文仿宋"/>
+          <w:b/>
+          <w:bCs/>
+          <w:shd w:val="clear" w:color="FFFFFF" w:fill="D9D9D9"/>
+          <w:lang w:val="en-US" w:eastAsia="zh-CN"/>
+        </w:rPr>
+        <w:t>可以根据需要，灵活使用nu=0.003和nu=0.01两种情况</w:t>
+      </w:r>
+    </w:p>
+    <w:p>
+      <w:pPr>
+        <w:widowControl w:val="0"/>
+        <w:numPr>
+          <w:numId w:val="0"/>
+        </w:numPr>
+        <w:jc w:val="both"/>
+        <w:rPr>
+          <w:rFonts w:hint="eastAsia" w:ascii="华文仿宋" w:hAnsi="华文仿宋" w:eastAsia="华文仿宋" w:cs="华文仿宋"/>
+          <w:b/>
+          <w:bCs/>
+          <w:shd w:val="clear" w:color="FFFFFF" w:fill="D9D9D9"/>
+          <w:lang w:val="en-US" w:eastAsia="zh-CN"/>
+        </w:rPr>
+      </w:pPr>
       <w:bookmarkStart w:id="0" w:name="_GoBack"/>
       <w:bookmarkEnd w:id="0"/>
-      <w:r>
-        <w:rPr>
-          <w:rFonts w:hint="eastAsia" w:ascii="华文仿宋" w:hAnsi="华文仿宋" w:eastAsia="华文仿宋" w:cs="华文仿宋"/>
-          <w:i/>
-          <w:iCs/>
-          <w:vertAlign w:val="baseline"/>
-          <w:lang w:val="en-US" w:eastAsia="zh-CN"/>
-        </w:rPr>
-        <w:t>User_id, workon time, workoff time, cnt_late, cnt_early, all work days, the days with late and early at the same time</w:t>
-      </w:r>
-    </w:p>
-    <w:p>
-      <w:pPr>
-        <w:widowControl w:val="0"/>
-        <w:numPr>
-          <w:ilvl w:val="0"/>
-          <w:numId w:val="0"/>
-        </w:numPr>
-        <w:ind w:leftChars="0"/>
-        <w:jc w:val="both"/>
-        <w:rPr>
-          <w:rFonts w:hint="eastAsia" w:ascii="华文仿宋" w:hAnsi="华文仿宋" w:eastAsia="华文仿宋" w:cs="华文仿宋"/>
-          <w:lang w:val="en-US" w:eastAsia="zh-CN"/>
-        </w:rPr>
-      </w:pPr>
-      <w:r>
-        <w:rPr>
-          <w:rFonts w:hint="eastAsia" w:ascii="华文仿宋" w:hAnsi="华文仿宋" w:eastAsia="华文仿宋" w:cs="华文仿宋"/>
-          <w:lang w:val="en-US" w:eastAsia="zh-CN"/>
-        </w:rPr>
-        <w:t>NGF0157,7.0,17.0,8.0,4.0,23,3,2010-01-04,2010-01-22,2010-01-29,</w:t>
-      </w:r>
-    </w:p>
-    <w:p>
-      <w:pPr>
-        <w:widowControl w:val="0"/>
-        <w:numPr>
-          <w:ilvl w:val="0"/>
-          <w:numId w:val="0"/>
-        </w:numPr>
-        <w:ind w:leftChars="0"/>
-        <w:jc w:val="both"/>
-        <w:rPr>
-          <w:rFonts w:hint="eastAsia" w:ascii="华文仿宋" w:hAnsi="华文仿宋" w:eastAsia="华文仿宋" w:cs="华文仿宋"/>
-          <w:lang w:val="en-US" w:eastAsia="zh-CN"/>
-        </w:rPr>
-      </w:pPr>
-      <w:r>
-        <w:rPr>
-          <w:rFonts w:hint="eastAsia" w:ascii="华文仿宋" w:hAnsi="华文仿宋" w:eastAsia="华文仿宋" w:cs="华文仿宋"/>
-          <w:lang w:val="en-US" w:eastAsia="zh-CN"/>
-        </w:rPr>
-        <w:t>验证通过！在中心台式机上开始CERT4.2用户的全面出勤率统计</w:t>
-      </w:r>
     </w:p>
     <w:sectPr>
       <w:pgSz w:w="11906" w:h="16838"/>
@@ -2594,6 +6107,41 @@
 <file path=word/numbering.xml><?xml version="1.0" encoding="utf-8"?>
 <w:numbering xmlns:wpc="http://schemas.microsoft.com/office/word/2010/wordprocessingCanvas" xmlns:mc="http://schemas.openxmlformats.org/markup-compatibility/2006" xmlns:o="urn:schemas-microsoft-com:office:office" xmlns:r="http://schemas.openxmlformats.org/officeDocument/2006/relationships" xmlns:m="http://schemas.openxmlformats.org/officeDocument/2006/math" xmlns:v="urn:schemas-microsoft-com:vml" xmlns:wp14="http://schemas.microsoft.com/office/word/2010/wordprocessingDrawing" xmlns:wp="http://schemas.openxmlformats.org/drawingml/2006/wordprocessingDrawing" xmlns:w10="urn:schemas-microsoft-com:office:word" xmlns:w="http://schemas.openxmlformats.org/wordprocessingml/2006/main" xmlns:w14="http://schemas.microsoft.com/office/word/2010/wordml" xmlns:wpg="http://schemas.microsoft.com/office/word/2010/wordprocessingGroup" xmlns:wpi="http://schemas.microsoft.com/office/word/2010/wordprocessingInk" xmlns:wne="http://schemas.microsoft.com/office/word/2006/wordml" xmlns:wps="http://schemas.microsoft.com/office/word/2010/wordprocessingShape" mc:Ignorable="w14 wp14">
   <w:abstractNum w:abstractNumId="0">
+    <w:nsid w:val="974536D9"/>
+    <w:multiLevelType w:val="singleLevel"/>
+    <w:tmpl w:val="974536D9"/>
+    <w:lvl w:ilvl="0" w:tentative="0">
+      <w:start w:val="1"/>
+      <w:numFmt w:val="decimal"/>
+      <w:lvlText w:val="(%1)"/>
+      <w:lvlJc w:val="left"/>
+      <w:pPr>
+        <w:ind w:left="425" w:hanging="425"/>
+      </w:pPr>
+      <w:rPr>
+        <w:rFonts w:hint="default"/>
+      </w:rPr>
+    </w:lvl>
+  </w:abstractNum>
+  <w:abstractNum w:abstractNumId="1">
+    <w:nsid w:val="BB5A441B"/>
+    <w:multiLevelType w:val="singleLevel"/>
+    <w:tmpl w:val="BB5A441B"/>
+    <w:lvl w:ilvl="0" w:tentative="0">
+      <w:start w:val="1"/>
+      <w:numFmt w:val="decimalEnclosedCircleChinese"/>
+      <w:suff w:val="nothing"/>
+      <w:lvlText w:val="%1　"/>
+      <w:lvlJc w:val="left"/>
+      <w:pPr>
+        <w:ind w:left="0" w:firstLine="400"/>
+      </w:pPr>
+      <w:rPr>
+        <w:rFonts w:hint="eastAsia"/>
+      </w:rPr>
+    </w:lvl>
+  </w:abstractNum>
+  <w:abstractNum w:abstractNumId="2">
     <w:nsid w:val="CC326B5E"/>
     <w:multiLevelType w:val="singleLevel"/>
     <w:tmpl w:val="CC326B5E"/>
@@ -2605,7 +6153,43 @@
       <w:lvlJc w:val="left"/>
     </w:lvl>
   </w:abstractNum>
-  <w:abstractNum w:abstractNumId="1">
+  <w:abstractNum w:abstractNumId="3">
+    <w:nsid w:val="08AA3DA7"/>
+    <w:multiLevelType w:val="singleLevel"/>
+    <w:tmpl w:val="08AA3DA7"/>
+    <w:lvl w:ilvl="0" w:tentative="0">
+      <w:start w:val="1"/>
+      <w:numFmt w:val="decimalEnclosedCircleChinese"/>
+      <w:suff w:val="nothing"/>
+      <w:lvlText w:val="%1　"/>
+      <w:lvlJc w:val="left"/>
+      <w:pPr>
+        <w:ind w:left="0" w:firstLine="400"/>
+      </w:pPr>
+      <w:rPr>
+        <w:rFonts w:hint="eastAsia"/>
+      </w:rPr>
+    </w:lvl>
+  </w:abstractNum>
+  <w:abstractNum w:abstractNumId="4">
+    <w:nsid w:val="34C1F687"/>
+    <w:multiLevelType w:val="singleLevel"/>
+    <w:tmpl w:val="34C1F687"/>
+    <w:lvl w:ilvl="0" w:tentative="0">
+      <w:start w:val="1"/>
+      <w:numFmt w:val="decimalEnclosedCircleChinese"/>
+      <w:suff w:val="nothing"/>
+      <w:lvlText w:val="%1　"/>
+      <w:lvlJc w:val="left"/>
+      <w:pPr>
+        <w:ind w:left="0" w:firstLine="400"/>
+      </w:pPr>
+      <w:rPr>
+        <w:rFonts w:hint="eastAsia"/>
+      </w:rPr>
+    </w:lvl>
+  </w:abstractNum>
+  <w:abstractNum w:abstractNumId="5">
     <w:nsid w:val="5BDC5081"/>
     <w:multiLevelType w:val="singleLevel"/>
     <w:tmpl w:val="5BDC5081"/>
@@ -2620,7 +6204,7 @@
       </w:rPr>
     </w:lvl>
   </w:abstractNum>
-  <w:abstractNum w:abstractNumId="2">
+  <w:abstractNum w:abstractNumId="6">
     <w:nsid w:val="67C00718"/>
     <w:multiLevelType w:val="singleLevel"/>
     <w:tmpl w:val="67C00718"/>
@@ -2637,7 +6221,7 @@
       </w:rPr>
     </w:lvl>
   </w:abstractNum>
-  <w:abstractNum w:abstractNumId="3">
+  <w:abstractNum w:abstractNumId="7">
     <w:nsid w:val="72B54E13"/>
     <w:multiLevelType w:val="singleLevel"/>
     <w:tmpl w:val="72B54E13"/>
@@ -2656,16 +6240,28 @@
     </w:lvl>
   </w:abstractNum>
   <w:num w:numId="1">
+    <w:abstractNumId w:val="5"/>
+  </w:num>
+  <w:num w:numId="2">
+    <w:abstractNumId w:val="7"/>
+  </w:num>
+  <w:num w:numId="3">
+    <w:abstractNumId w:val="6"/>
+  </w:num>
+  <w:num w:numId="4">
+    <w:abstractNumId w:val="3"/>
+  </w:num>
+  <w:num w:numId="5">
+    <w:abstractNumId w:val="2"/>
+  </w:num>
+  <w:num w:numId="6">
     <w:abstractNumId w:val="1"/>
   </w:num>
-  <w:num w:numId="2">
-    <w:abstractNumId w:val="3"/>
+  <w:num w:numId="7">
+    <w:abstractNumId w:val="0"/>
   </w:num>
-  <w:num w:numId="3">
-    <w:abstractNumId w:val="2"/>
-  </w:num>
-  <w:num w:numId="4">
-    <w:abstractNumId w:val="0"/>
+  <w:num w:numId="8">
+    <w:abstractNumId w:val="4"/>
   </w:num>
 </w:numbering>
 </file>
@@ -2945,12 +6541,12 @@
       <w:lang w:val="en-US" w:eastAsia="zh-CN" w:bidi="ar-SA"/>
     </w:rPr>
   </w:style>
-  <w:style w:type="character" w:default="1" w:styleId="2">
+  <w:style w:type="character" w:default="1" w:styleId="3">
     <w:name w:val="Default Paragraph Font"/>
     <w:semiHidden/>
     <w:uiPriority w:val="0"/>
   </w:style>
-  <w:style w:type="table" w:default="1" w:styleId="3">
+  <w:style w:type="table" w:default="1" w:styleId="4">
     <w:name w:val="Normal Table"/>
     <w:semiHidden/>
     <w:qFormat/>
@@ -2965,9 +6561,42 @@
       </w:tblCellMar>
     </w:tblPr>
   </w:style>
-  <w:style w:type="table" w:styleId="4">
+  <w:style w:type="paragraph" w:styleId="2">
+    <w:name w:val="HTML Preformatted"/>
+    <w:basedOn w:val="1"/>
+    <w:uiPriority w:val="0"/>
+    <w:pPr>
+      <w:tabs>
+        <w:tab w:val="left" w:pos="916"/>
+        <w:tab w:val="left" w:pos="1832"/>
+        <w:tab w:val="left" w:pos="2748"/>
+        <w:tab w:val="left" w:pos="3664"/>
+        <w:tab w:val="left" w:pos="4580"/>
+        <w:tab w:val="left" w:pos="5496"/>
+        <w:tab w:val="left" w:pos="6412"/>
+        <w:tab w:val="left" w:pos="7328"/>
+        <w:tab w:val="left" w:pos="8244"/>
+        <w:tab w:val="left" w:pos="9160"/>
+        <w:tab w:val="left" w:pos="10076"/>
+        <w:tab w:val="left" w:pos="10992"/>
+        <w:tab w:val="left" w:pos="11908"/>
+        <w:tab w:val="left" w:pos="12824"/>
+        <w:tab w:val="left" w:pos="13740"/>
+        <w:tab w:val="left" w:pos="14656"/>
+      </w:tabs>
+      <w:jc w:val="left"/>
+    </w:pPr>
+    <w:rPr>
+      <w:rFonts w:hint="eastAsia" w:ascii="宋体" w:hAnsi="宋体" w:eastAsia="宋体" w:cs="宋体"/>
+      <w:kern w:val="0"/>
+      <w:sz w:val="24"/>
+      <w:szCs w:val="24"/>
+      <w:lang w:val="en-US" w:eastAsia="zh-CN" w:bidi="ar"/>
+    </w:rPr>
+  </w:style>
+  <w:style w:type="table" w:styleId="5">
     <w:name w:val="Table Grid"/>
-    <w:basedOn w:val="3"/>
+    <w:basedOn w:val="4"/>
     <w:qFormat/>
     <w:uiPriority w:val="0"/>
     <w:pPr>
